--- a/Angular-Commandes.docx
+++ b/Angular-Commandes.docx
@@ -6540,16 +6540,23 @@
               <w:pStyle w:val="E-Code"/>
               <w:rPr>
                 <w:rFonts w:cs="Times New Roman"/>
-                <w:lang w:val="en-US"/>
-              </w:rPr>
-            </w:pPr>
-            <w:r>
-              <w:rPr>
-                <w:rFonts w:cs="Times New Roman"/>
-                <w:lang w:val="en-US"/>
-              </w:rPr>
-              <w:t xml:space="preserve">  @Input()</w:t>
-            </w:r>
+              </w:rPr>
+            </w:pPr>
+            <w:r>
+              <w:rPr>
+                <w:rFonts w:cs="Times New Roman"/>
+                <w:lang w:val="en-US"/>
+              </w:rPr>
+              <w:t xml:space="preserve">  </w:t>
+            </w:r>
+            <w:proofErr w:type="gramStart"/>
+            <w:r>
+              <w:rPr>
+                <w:rFonts w:cs="Times New Roman"/>
+              </w:rPr>
+              <w:t>@Input()</w:t>
+            </w:r>
+            <w:proofErr w:type="gramEnd"/>
           </w:p>
           <w:p>
             <w:pPr>
@@ -7030,8 +7037,6 @@
               </w:rPr>
               <w:t>onMouseLeave</w:t>
             </w:r>
-            <w:bookmarkStart w:id="0" w:name="_GoBack"/>
-            <w:bookmarkEnd w:id="0"/>
             <w:r>
               <w:rPr>
                 <w:rFonts w:cs="Times New Roman"/>
@@ -21294,6 +21299,255 @@
             <w:tcW w:w="5812" w:type="dxa"/>
             <w:gridSpan w:val="5"/>
           </w:tcPr>
+          <w:p>
+            <w:pPr>
+              <w:rPr>
+                <w:rStyle w:val="C-RemarqueCar"/>
+              </w:rPr>
+            </w:pPr>
+          </w:p>
+        </w:tc>
+      </w:tr>
+      <w:tr>
+        <w:tc>
+          <w:tcPr>
+            <w:tcW w:w="1844" w:type="dxa"/>
+          </w:tcPr>
+          <w:p>
+            <w:pPr>
+              <w:pStyle w:val="A-Important"/>
+            </w:pPr>
+            <w:r>
+              <w:t>ChangeDetectionStrategy</w:t>
+            </w:r>
+          </w:p>
+        </w:tc>
+        <w:tc>
+          <w:tcPr>
+            <w:tcW w:w="4110" w:type="dxa"/>
+          </w:tcPr>
+          <w:p>
+            <w:r>
+              <w:t xml:space="preserve">il est possible de modifier le comportement de détection des changements par défaut </w:t>
+            </w:r>
+            <w:proofErr w:type="gramStart"/>
+            <w:r>
+              <w:t>des composant</w:t>
+            </w:r>
+            <w:proofErr w:type="gramEnd"/>
+            <w:r>
+              <w:t xml:space="preserve"> en choisissant une détection moins fine</w:t>
+            </w:r>
+          </w:p>
+        </w:tc>
+        <w:tc>
+          <w:tcPr>
+            <w:tcW w:w="5103" w:type="dxa"/>
+            <w:gridSpan w:val="4"/>
+          </w:tcPr>
+          <w:p>
+            <w:pPr>
+              <w:pStyle w:val="E-Code"/>
+            </w:pPr>
+            <w:proofErr w:type="gramStart"/>
+            <w:r>
+              <w:t>@Component({</w:t>
+            </w:r>
+            <w:proofErr w:type="gramEnd"/>
+          </w:p>
+          <w:p>
+            <w:pPr>
+              <w:pStyle w:val="E-Code"/>
+            </w:pPr>
+            <w:r>
+              <w:t xml:space="preserve">   selector: 'monComposant',</w:t>
+            </w:r>
+          </w:p>
+          <w:p>
+            <w:pPr>
+              <w:pStyle w:val="E-Code"/>
+            </w:pPr>
+            <w:r>
+              <w:t xml:space="preserve">   templateUrl: '</w:t>
+            </w:r>
+            <w:proofErr w:type="gramStart"/>
+            <w:r>
+              <w:t>./</w:t>
+            </w:r>
+            <w:proofErr w:type="gramEnd"/>
+            <w:r>
+              <w:t>adresseFichier.html',</w:t>
+            </w:r>
+          </w:p>
+          <w:p>
+            <w:pPr>
+              <w:pStyle w:val="E-Code"/>
+            </w:pPr>
+            <w:r>
+              <w:t xml:space="preserve">   styleUrls: ['</w:t>
+            </w:r>
+            <w:proofErr w:type="gramStart"/>
+            <w:r>
+              <w:t>./</w:t>
+            </w:r>
+            <w:proofErr w:type="gramEnd"/>
+            <w:r>
+              <w:t>adresseFichier.css'],</w:t>
+            </w:r>
+          </w:p>
+          <w:p>
+            <w:pPr>
+              <w:pStyle w:val="E-CodeGras"/>
+            </w:pPr>
+            <w:r>
+              <w:t xml:space="preserve">   </w:t>
+            </w:r>
+            <w:r>
+              <w:t>changeDetection: ChangeDetectionStrategy.OnPush</w:t>
+            </w:r>
+          </w:p>
+          <w:p>
+            <w:pPr>
+              <w:pStyle w:val="E-Code"/>
+            </w:pPr>
+            <w:r>
+              <w:t>})</w:t>
+            </w:r>
+          </w:p>
+          <w:p>
+            <w:pPr>
+              <w:pStyle w:val="E-Code"/>
+            </w:pPr>
+            <w:r>
+              <w:t>export class MonComposant {</w:t>
+            </w:r>
+          </w:p>
+          <w:p>
+            <w:pPr>
+              <w:pStyle w:val="E-Code"/>
+              <w:rPr>
+                <w:rFonts w:cs="Times New Roman"/>
+              </w:rPr>
+            </w:pPr>
+          </w:p>
+        </w:tc>
+        <w:tc>
+          <w:tcPr>
+            <w:tcW w:w="5245" w:type="dxa"/>
+            <w:gridSpan w:val="5"/>
+          </w:tcPr>
+          <w:p>
+            <w:pPr>
+              <w:pStyle w:val="E-Code"/>
+            </w:pPr>
+          </w:p>
+        </w:tc>
+        <w:tc>
+          <w:tcPr>
+            <w:tcW w:w="5812" w:type="dxa"/>
+            <w:gridSpan w:val="5"/>
+          </w:tcPr>
+          <w:p>
+            <w:r>
+              <w:rPr>
+                <w:rStyle w:val="C-RemarqueCar"/>
+              </w:rPr>
+              <w:t>Rq:</w:t>
+            </w:r>
+            <w:r>
+              <w:t xml:space="preserve"> en choisissant </w:t>
+            </w:r>
+            <w:r>
+              <w:rPr>
+                <w:rStyle w:val="E-CodeCar"/>
+              </w:rPr>
+              <w:t>OnPush</w:t>
+            </w:r>
+            <w:r>
+              <w:t>, le cycle de détection ne sera plus lancé si l'un des champs de l'un des objets du composant change, mais uniquement si la référence de cet objet change</w:t>
+            </w:r>
+          </w:p>
+          <w:p>
+            <w:pPr>
+              <w:pStyle w:val="Paragraphedeliste"/>
+              <w:numPr>
+                <w:ilvl w:val="0"/>
+                <w:numId w:val="10"/>
+              </w:numPr>
+              <w:ind w:left="317" w:hanging="142"/>
+            </w:pPr>
+            <w:r>
+              <w:t>avantages : optimisation des performances</w:t>
+            </w:r>
+          </w:p>
+          <w:p>
+            <w:pPr>
+              <w:pStyle w:val="Paragraphedeliste"/>
+              <w:numPr>
+                <w:ilvl w:val="0"/>
+                <w:numId w:val="10"/>
+              </w:numPr>
+              <w:ind w:left="317" w:hanging="142"/>
+              <w:rPr>
+                <w:rStyle w:val="C-RemarqueCar"/>
+                <w:b w:val="0"/>
+                <w:i w:val="0"/>
+                <w:color w:val="auto"/>
+              </w:rPr>
+            </w:pPr>
+            <w:r>
+              <w:t>inconvénient : les données affichées ne sont plus obligatoirement synchrones avec les données réelles</w:t>
+            </w:r>
+          </w:p>
+        </w:tc>
+      </w:tr>
+      <w:tr>
+        <w:tc>
+          <w:tcPr>
+            <w:tcW w:w="1844" w:type="dxa"/>
+          </w:tcPr>
+          <w:p>
+            <w:pPr>
+              <w:pStyle w:val="A-Important"/>
+            </w:pPr>
+          </w:p>
+        </w:tc>
+        <w:tc>
+          <w:tcPr>
+            <w:tcW w:w="4110" w:type="dxa"/>
+          </w:tcPr>
+          <w:p/>
+        </w:tc>
+        <w:tc>
+          <w:tcPr>
+            <w:tcW w:w="5103" w:type="dxa"/>
+            <w:gridSpan w:val="4"/>
+          </w:tcPr>
+          <w:p>
+            <w:pPr>
+              <w:pStyle w:val="E-Code"/>
+              <w:rPr>
+                <w:rFonts w:cs="Times New Roman"/>
+              </w:rPr>
+            </w:pPr>
+          </w:p>
+        </w:tc>
+        <w:tc>
+          <w:tcPr>
+            <w:tcW w:w="5245" w:type="dxa"/>
+            <w:gridSpan w:val="5"/>
+          </w:tcPr>
+          <w:p>
+            <w:pPr>
+              <w:pStyle w:val="E-Code"/>
+            </w:pPr>
+          </w:p>
+        </w:tc>
+        <w:tc>
+          <w:tcPr>
+            <w:tcW w:w="5812" w:type="dxa"/>
+            <w:gridSpan w:val="5"/>
+          </w:tcPr>
           <w:p/>
         </w:tc>
       </w:tr>
@@ -22604,6 +22858,7 @@
               <w:rPr>
                 <w:lang w:val="en-US"/>
               </w:rPr>
+              <w:lastRenderedPageBreak/>
               <w:t>}</w:t>
             </w:r>
           </w:p>
@@ -22748,6 +23003,7 @@
               <w:pStyle w:val="A-Important"/>
             </w:pPr>
             <w:r>
+              <w:lastRenderedPageBreak/>
               <w:t>async / await</w:t>
             </w:r>
           </w:p>
@@ -22906,7 +23162,6 @@
               <w:rPr>
                 <w:lang w:val="en-US"/>
               </w:rPr>
-              <w:lastRenderedPageBreak/>
               <w:t xml:space="preserve">add(10).then(value =&gt; {console.log(value);}); </w:t>
             </w:r>
           </w:p>
@@ -22960,7 +23215,6 @@
           </w:p>
           <w:p>
             <w:r>
-              <w:lastRenderedPageBreak/>
               <w:t>=&gt; affiche 60 après 5 secondes.</w:t>
             </w:r>
           </w:p>
@@ -24203,6 +24457,7 @@
               <w:rPr>
                 <w:lang w:val="en-US"/>
               </w:rPr>
+              <w:lastRenderedPageBreak/>
               <w:t xml:space="preserve">        (value) =&gt; { console.log('Value = ' + value); },</w:t>
             </w:r>
           </w:p>
@@ -24933,6 +25188,45 @@
                 </w:p>
               </w:tc>
             </w:tr>
+            <w:tr>
+              <w:tc>
+                <w:tcPr>
+                  <w:tcW w:w="1588" w:type="dxa"/>
+                </w:tcPr>
+                <w:p>
+                  <w:pPr>
+                    <w:pStyle w:val="E-Code"/>
+                  </w:pPr>
+                  <w:proofErr w:type="gramStart"/>
+                  <w:r>
+                    <w:t>startWith(</w:t>
+                  </w:r>
+                  <w:proofErr w:type="gramEnd"/>
+                  <w:r>
+                    <w:t xml:space="preserve">   )</w:t>
+                  </w:r>
+                </w:p>
+              </w:tc>
+              <w:tc>
+                <w:tcPr>
+                  <w:tcW w:w="3426" w:type="dxa"/>
+                </w:tcPr>
+                <w:p>
+                  <w:pPr>
+                    <w:pStyle w:val="E-Code"/>
+                    <w:rPr>
+                      <w:i/>
+                    </w:rPr>
+                  </w:pPr>
+                  <w:r>
+                    <w:rPr>
+                      <w:i/>
+                    </w:rPr>
+                    <w:t>déclenche la première émission de l'obs avec la valeur passée en paramètre</w:t>
+                  </w:r>
+                </w:p>
+              </w:tc>
+            </w:tr>
           </w:tbl>
           <w:p>
             <w:pPr>
@@ -25681,7 +25975,14 @@
                     <w:rPr>
                       <w:i/>
                     </w:rPr>
-                    <w:t>change d'obs à la volée en supprimant l'obs précédente si celle-ci n'était pas complétée (pas de paraléllisation)</w:t>
+                    <w:t xml:space="preserve">change d'obs à la volée en supprimant l'obs précédente si celle-ci n'était pas complétée </w:t>
+                  </w:r>
+                  <w:r>
+                    <w:rPr>
+                      <w:i/>
+                    </w:rPr>
+                    <w:lastRenderedPageBreak/>
+                    <w:t>(pas de paraléllisation)</w:t>
                   </w:r>
                 </w:p>
               </w:tc>
@@ -25711,6 +26012,7 @@
               <w:rPr>
                 <w:rStyle w:val="C-RemarqueCar"/>
               </w:rPr>
+              <w:lastRenderedPageBreak/>
               <w:t>Rq:</w:t>
             </w:r>
             <w:r>
@@ -25776,30 +26078,13 @@
             <w:pPr>
               <w:pStyle w:val="A-Important"/>
             </w:pPr>
-            <w:proofErr w:type="gramStart"/>
-            <w:r>
-              <w:t>forkJoin(</w:t>
-            </w:r>
-            <w:proofErr w:type="gramEnd"/>
-            <w:r>
-              <w:t xml:space="preserve">   )</w:t>
-            </w:r>
           </w:p>
         </w:tc>
         <w:tc>
           <w:tcPr>
             <w:tcW w:w="4110" w:type="dxa"/>
           </w:tcPr>
-          <w:p>
-            <w:r>
-              <w:t>opérateur créant une observable qui renverra en une seule fois les données issues de plusieurs observables sous forme de Map</w:t>
-            </w:r>
-          </w:p>
-          <w:p>
-            <w:r>
-              <w:t>(ex : utile si traitement nécessite le retour de plusieurs API)</w:t>
-            </w:r>
-          </w:p>
+          <w:p/>
         </w:tc>
         <w:tc>
           <w:tcPr>
@@ -25813,75 +26098,6 @@
                 <w:lang w:val="en-US"/>
               </w:rPr>
             </w:pPr>
-            <w:r>
-              <w:rPr>
-                <w:lang w:val="en-US"/>
-              </w:rPr>
-              <w:t xml:space="preserve">const joinedObservable = </w:t>
-            </w:r>
-            <w:r>
-              <w:rPr>
-                <w:rStyle w:val="E-CodeGrasCar"/>
-                <w:lang w:val="en-US"/>
-              </w:rPr>
-              <w:t>forkJoin(</w:t>
-            </w:r>
-            <w:r>
-              <w:rPr>
-                <w:lang w:val="en-US"/>
-              </w:rPr>
-              <w:t>{</w:t>
-            </w:r>
-          </w:p>
-          <w:p>
-            <w:pPr>
-              <w:pStyle w:val="E-Code"/>
-              <w:rPr>
-                <w:lang w:val="en-US"/>
-              </w:rPr>
-            </w:pPr>
-            <w:r>
-              <w:rPr>
-                <w:lang w:val="en-US"/>
-              </w:rPr>
-              <w:t xml:space="preserve">   firstResult: monObservable1.subscribe(),</w:t>
-            </w:r>
-          </w:p>
-          <w:p>
-            <w:pPr>
-              <w:pStyle w:val="E-Code"/>
-            </w:pPr>
-            <w:r>
-              <w:rPr>
-                <w:lang w:val="en-US"/>
-              </w:rPr>
-              <w:t xml:space="preserve">   </w:t>
-            </w:r>
-            <w:r>
-              <w:t xml:space="preserve">secondResult: </w:t>
-            </w:r>
-            <w:proofErr w:type="gramStart"/>
-            <w:r>
-              <w:t>monObservable2.subscribe()</w:t>
-            </w:r>
-            <w:proofErr w:type="gramEnd"/>
-          </w:p>
-          <w:p>
-            <w:pPr>
-              <w:pStyle w:val="E-Code"/>
-            </w:pPr>
-            <w:r>
-              <w:t>}</w:t>
-            </w:r>
-            <w:r>
-              <w:rPr>
-                <w:rStyle w:val="E-CodeGrasCar"/>
-              </w:rPr>
-              <w:t>)</w:t>
-            </w:r>
-            <w:r>
-              <w:t>;</w:t>
-            </w:r>
           </w:p>
         </w:tc>
         <w:tc>
@@ -25904,15 +26120,767 @@
             <w:gridSpan w:val="5"/>
           </w:tcPr>
           <w:p>
-            <w:r>
+            <w:pPr>
               <w:rPr>
                 <w:rStyle w:val="C-RemarqueCar"/>
               </w:rPr>
+            </w:pPr>
+          </w:p>
+        </w:tc>
+      </w:tr>
+      <w:tr>
+        <w:tc>
+          <w:tcPr>
+            <w:tcW w:w="1844" w:type="dxa"/>
+          </w:tcPr>
+          <w:p>
+            <w:pPr>
+              <w:pStyle w:val="A-Important"/>
+            </w:pPr>
+            <w:proofErr w:type="gramStart"/>
+            <w:r>
+              <w:t>forkJoin(</w:t>
+            </w:r>
+            <w:proofErr w:type="gramEnd"/>
+            <w:r>
+              <w:t xml:space="preserve">   )</w:t>
+            </w:r>
+          </w:p>
+        </w:tc>
+        <w:tc>
+          <w:tcPr>
+            <w:tcW w:w="4110" w:type="dxa"/>
+          </w:tcPr>
+          <w:p>
+            <w:r>
+              <w:t>opérateur créant une observable qui renverra en une seule fois les données issues de plusieurs observables sous forme de Map</w:t>
+            </w:r>
+          </w:p>
+          <w:p>
+            <w:r>
+              <w:t>(ex : utile si traitement nécessite le retour de plusieurs API)</w:t>
+            </w:r>
+          </w:p>
+        </w:tc>
+        <w:tc>
+          <w:tcPr>
+            <w:tcW w:w="5103" w:type="dxa"/>
+            <w:gridSpan w:val="4"/>
+          </w:tcPr>
+          <w:p>
+            <w:pPr>
+              <w:pStyle w:val="E-Code"/>
+              <w:rPr>
+                <w:lang w:val="en-US"/>
+              </w:rPr>
+            </w:pPr>
+            <w:r>
+              <w:rPr>
+                <w:lang w:val="en-US"/>
+              </w:rPr>
+              <w:t xml:space="preserve">const joinedObservable = </w:t>
+            </w:r>
+            <w:r>
+              <w:rPr>
+                <w:rStyle w:val="E-CodeGrasCar"/>
+                <w:lang w:val="en-US"/>
+              </w:rPr>
+              <w:t>forkJoin(</w:t>
+            </w:r>
+            <w:r>
+              <w:rPr>
+                <w:lang w:val="en-US"/>
+              </w:rPr>
+              <w:t>{</w:t>
+            </w:r>
+          </w:p>
+          <w:p>
+            <w:pPr>
+              <w:pStyle w:val="E-Code"/>
+              <w:rPr>
+                <w:lang w:val="en-US"/>
+              </w:rPr>
+            </w:pPr>
+            <w:r>
+              <w:rPr>
+                <w:lang w:val="en-US"/>
+              </w:rPr>
+              <w:t xml:space="preserve">   firstResult: monObservable1.subscribe(),</w:t>
+            </w:r>
+          </w:p>
+          <w:p>
+            <w:pPr>
+              <w:pStyle w:val="E-Code"/>
+            </w:pPr>
+            <w:r>
+              <w:rPr>
+                <w:lang w:val="en-US"/>
+              </w:rPr>
+              <w:t xml:space="preserve">   </w:t>
+            </w:r>
+            <w:r>
+              <w:t xml:space="preserve">secondResult: </w:t>
+            </w:r>
+            <w:proofErr w:type="gramStart"/>
+            <w:r>
+              <w:t>monObservable2.subscribe()</w:t>
+            </w:r>
+            <w:proofErr w:type="gramEnd"/>
+          </w:p>
+          <w:p>
+            <w:pPr>
+              <w:pStyle w:val="E-Code"/>
+            </w:pPr>
+            <w:r>
+              <w:t>}</w:t>
+            </w:r>
+            <w:r>
+              <w:rPr>
+                <w:rStyle w:val="E-CodeGrasCar"/>
+              </w:rPr>
+              <w:t>)</w:t>
+            </w:r>
+            <w:r>
+              <w:t>;</w:t>
+            </w:r>
+          </w:p>
+        </w:tc>
+        <w:tc>
+          <w:tcPr>
+            <w:tcW w:w="5245" w:type="dxa"/>
+            <w:gridSpan w:val="5"/>
+          </w:tcPr>
+          <w:p>
+            <w:pPr>
+              <w:pStyle w:val="E-Code"/>
+              <w:rPr>
+                <w:i/>
+              </w:rPr>
+            </w:pPr>
+          </w:p>
+        </w:tc>
+        <w:tc>
+          <w:tcPr>
+            <w:tcW w:w="5812" w:type="dxa"/>
+            <w:gridSpan w:val="5"/>
+          </w:tcPr>
+          <w:p>
+            <w:r>
+              <w:rPr>
+                <w:rStyle w:val="C-RemarqueCar"/>
+              </w:rPr>
               <w:t>Rq:</w:t>
             </w:r>
             <w:r>
               <w:t xml:space="preserve"> il existe de nombreux opérateurs de création d’observables. Voir site RxJS</w:t>
             </w:r>
+          </w:p>
+        </w:tc>
+      </w:tr>
+      <w:tr>
+        <w:tc>
+          <w:tcPr>
+            <w:tcW w:w="1844" w:type="dxa"/>
+          </w:tcPr>
+          <w:p>
+            <w:pPr>
+              <w:pStyle w:val="A-Important"/>
+            </w:pPr>
+            <w:proofErr w:type="gramStart"/>
+            <w:r>
+              <w:t>combineLatest(</w:t>
+            </w:r>
+            <w:proofErr w:type="gramEnd"/>
+            <w:r>
+              <w:t>[   ])</w:t>
+            </w:r>
+          </w:p>
+        </w:tc>
+        <w:tc>
+          <w:tcPr>
+            <w:tcW w:w="4110" w:type="dxa"/>
+          </w:tcPr>
+          <w:p>
+            <w:r>
+              <w:t>opérateur créant une observable qui renverra la dernière version des données de plusieurs observable sous forme de tuple à chaque émission de l'une d'entre elle</w:t>
+            </w:r>
+          </w:p>
+        </w:tc>
+        <w:tc>
+          <w:tcPr>
+            <w:tcW w:w="10348" w:type="dxa"/>
+            <w:gridSpan w:val="9"/>
+          </w:tcPr>
+          <w:p>
+            <w:pPr>
+              <w:pStyle w:val="E-Code"/>
+              <w:rPr>
+                <w:i/>
+              </w:rPr>
+            </w:pPr>
+            <w:r>
+              <w:rPr>
+                <w:i/>
+              </w:rPr>
+              <w:t>Exemple d'implémentation permettant le filtrage dynamique d'une liste d'objet à partir d'un champ texte et d'un champ sélectionnant l</w:t>
+            </w:r>
+            <w:r>
+              <w:rPr>
+                <w:i/>
+              </w:rPr>
+              <w:t>a donnée à filtrer</w:t>
+            </w:r>
+            <w:r>
+              <w:rPr>
+                <w:i/>
+              </w:rPr>
+              <w:t xml:space="preserve"> :</w:t>
+            </w:r>
+          </w:p>
+          <w:p>
+            <w:pPr>
+              <w:pStyle w:val="E-Code"/>
+              <w:rPr>
+                <w:i/>
+              </w:rPr>
+            </w:pPr>
+          </w:p>
+          <w:p>
+            <w:pPr>
+              <w:pStyle w:val="E-Code"/>
+              <w:rPr>
+                <w:lang w:val="en-US"/>
+              </w:rPr>
+            </w:pPr>
+            <w:r>
+              <w:rPr>
+                <w:lang w:val="en-US"/>
+              </w:rPr>
+              <w:t>private initObservables() {</w:t>
+            </w:r>
+          </w:p>
+          <w:p>
+            <w:pPr>
+              <w:pStyle w:val="E-Code"/>
+              <w:rPr>
+                <w:lang w:val="en-US"/>
+              </w:rPr>
+            </w:pPr>
+            <w:r>
+              <w:rPr>
+                <w:lang w:val="en-US"/>
+              </w:rPr>
+              <w:t xml:space="preserve">    const search$ = this.searchCtrl.valueChanges.pipe(</w:t>
+            </w:r>
+          </w:p>
+          <w:p>
+            <w:pPr>
+              <w:pStyle w:val="E-Code"/>
+              <w:rPr>
+                <w:lang w:val="en-US"/>
+              </w:rPr>
+            </w:pPr>
+            <w:r>
+              <w:rPr>
+                <w:lang w:val="en-US"/>
+              </w:rPr>
+              <w:t xml:space="preserve">      startWith(this.searchCtrl.value),</w:t>
+            </w:r>
+          </w:p>
+          <w:p>
+            <w:pPr>
+              <w:pStyle w:val="E-Code"/>
+              <w:rPr>
+                <w:lang w:val="en-US"/>
+              </w:rPr>
+            </w:pPr>
+            <w:r>
+              <w:rPr>
+                <w:lang w:val="en-US"/>
+              </w:rPr>
+              <w:t xml:space="preserve">      map(value =&gt; value.toLowerCase())</w:t>
+            </w:r>
+          </w:p>
+          <w:p>
+            <w:pPr>
+              <w:pStyle w:val="E-Code"/>
+            </w:pPr>
+            <w:r>
+              <w:t xml:space="preserve">    );</w:t>
+            </w:r>
+          </w:p>
+          <w:p>
+            <w:pPr>
+              <w:pStyle w:val="E-Code"/>
+              <w:rPr>
+                <w:lang w:val="en-US"/>
+              </w:rPr>
+            </w:pPr>
+            <w:r>
+              <w:rPr>
+                <w:lang w:val="en-US"/>
+              </w:rPr>
+              <w:t xml:space="preserve">    const searchType$: Observable&lt;CandidateSearchType&gt; = this.searchTypeCtrl.valueChanges.pipe(</w:t>
+            </w:r>
+          </w:p>
+          <w:p>
+            <w:pPr>
+              <w:pStyle w:val="E-Code"/>
+              <w:rPr>
+                <w:lang w:val="en-US"/>
+              </w:rPr>
+            </w:pPr>
+            <w:r>
+              <w:rPr>
+                <w:lang w:val="en-US"/>
+              </w:rPr>
+              <w:t xml:space="preserve">      startWith(this.searchTypeCtrl.value)</w:t>
+            </w:r>
+          </w:p>
+          <w:p>
+            <w:pPr>
+              <w:pStyle w:val="E-Code"/>
+              <w:rPr>
+                <w:lang w:val="en-US"/>
+              </w:rPr>
+            </w:pPr>
+            <w:r>
+              <w:rPr>
+                <w:lang w:val="en-US"/>
+              </w:rPr>
+              <w:t xml:space="preserve">    )</w:t>
+            </w:r>
+          </w:p>
+          <w:p>
+            <w:pPr>
+              <w:pStyle w:val="E-Code"/>
+              <w:rPr>
+                <w:lang w:val="en-US"/>
+              </w:rPr>
+            </w:pPr>
+            <w:r>
+              <w:rPr>
+                <w:lang w:val="en-US"/>
+              </w:rPr>
+              <w:t xml:space="preserve">    this.candidates$ = </w:t>
+            </w:r>
+            <w:r>
+              <w:rPr>
+                <w:rStyle w:val="E-CodeGrasCar"/>
+                <w:lang w:val="en-US"/>
+              </w:rPr>
+              <w:t>combineLatest([</w:t>
+            </w:r>
+          </w:p>
+          <w:p>
+            <w:pPr>
+              <w:pStyle w:val="E-Code"/>
+            </w:pPr>
+            <w:r>
+              <w:t xml:space="preserve">      search$,                 </w:t>
+            </w:r>
+            <w:r>
+              <w:t xml:space="preserve">                                     </w:t>
+            </w:r>
+            <w:r>
+              <w:rPr>
+                <w:i/>
+              </w:rPr>
+              <w:t>// formulaire text</w:t>
+            </w:r>
+          </w:p>
+          <w:p>
+            <w:pPr>
+              <w:pStyle w:val="E-Code"/>
+            </w:pPr>
+            <w:r>
+              <w:t xml:space="preserve">      searchType$,</w:t>
+            </w:r>
+            <w:r>
+              <w:t xml:space="preserve">                                             </w:t>
+            </w:r>
+            <w:r>
+              <w:rPr>
+                <w:i/>
+              </w:rPr>
+              <w:t>// liste déroulante permettant de filtrer sur le nom, prénom,</w:t>
+            </w:r>
+            <w:r>
+              <w:rPr>
+                <w:i/>
+              </w:rPr>
+              <w:t xml:space="preserve"> …</w:t>
+            </w:r>
+          </w:p>
+          <w:p>
+            <w:pPr>
+              <w:pStyle w:val="E-Code"/>
+            </w:pPr>
+            <w:r>
+              <w:t xml:space="preserve">      this.candidatesService.candidates$   </w:t>
+            </w:r>
+            <w:r>
+              <w:t xml:space="preserve">   </w:t>
+            </w:r>
+            <w:r>
+              <w:rPr>
+                <w:i/>
+              </w:rPr>
+              <w:t>// observable emettant la liste complete des candidats</w:t>
+            </w:r>
+          </w:p>
+          <w:p>
+            <w:pPr>
+              <w:pStyle w:val="E-Code"/>
+              <w:rPr>
+                <w:lang w:val="en-US"/>
+              </w:rPr>
+            </w:pPr>
+            <w:r>
+              <w:t xml:space="preserve">    </w:t>
+            </w:r>
+            <w:r>
+              <w:rPr>
+                <w:rStyle w:val="E-CodeGrasCar"/>
+                <w:lang w:val="en-US"/>
+              </w:rPr>
+              <w:t>])</w:t>
+            </w:r>
+            <w:r>
+              <w:rPr>
+                <w:lang w:val="en-US"/>
+              </w:rPr>
+              <w:t>.pipe(</w:t>
+            </w:r>
+          </w:p>
+          <w:p>
+            <w:pPr>
+              <w:pStyle w:val="E-Code"/>
+              <w:rPr>
+                <w:b/>
+                <w:lang w:val="en-US"/>
+              </w:rPr>
+            </w:pPr>
+            <w:r>
+              <w:rPr>
+                <w:lang w:val="en-US"/>
+              </w:rPr>
+              <w:t xml:space="preserve">      </w:t>
+            </w:r>
+            <w:r>
+              <w:rPr>
+                <w:b/>
+                <w:lang w:val="en-US"/>
+              </w:rPr>
+              <w:t>map(([search, searchType, candidates]) =&gt; candidates.filter(candidate =&gt; candidate[searchType].toLowerCase().includes(search)))</w:t>
+            </w:r>
+          </w:p>
+          <w:p>
+            <w:pPr>
+              <w:pStyle w:val="E-Code"/>
+            </w:pPr>
+            <w:r>
+              <w:rPr>
+                <w:lang w:val="en-US"/>
+              </w:rPr>
+              <w:t xml:space="preserve">    </w:t>
+            </w:r>
+            <w:r>
+              <w:t>);</w:t>
+            </w:r>
+          </w:p>
+          <w:p>
+            <w:pPr>
+              <w:pStyle w:val="E-Code"/>
+            </w:pPr>
+            <w:r>
+              <w:t xml:space="preserve">  }</w:t>
+            </w:r>
+          </w:p>
+        </w:tc>
+        <w:tc>
+          <w:tcPr>
+            <w:tcW w:w="5812" w:type="dxa"/>
+            <w:gridSpan w:val="5"/>
+          </w:tcPr>
+          <w:p>
+            <w:pPr>
+              <w:rPr>
+                <w:rStyle w:val="C-RemarqueCar"/>
+              </w:rPr>
+            </w:pPr>
+            <w:r>
+              <w:rPr>
+                <w:rStyle w:val="C-RemarqueCar"/>
+              </w:rPr>
+              <w:t xml:space="preserve">Rq: </w:t>
+            </w:r>
+            <w:r>
+              <w:t xml:space="preserve">tout comme </w:t>
+            </w:r>
+            <w:proofErr w:type="gramStart"/>
+            <w:r>
+              <w:rPr>
+                <w:rStyle w:val="E-CodeCar"/>
+              </w:rPr>
+              <w:t>forkJoin(</w:t>
+            </w:r>
+            <w:proofErr w:type="gramEnd"/>
+            <w:r>
+              <w:rPr>
+                <w:rStyle w:val="E-CodeCar"/>
+              </w:rPr>
+              <w:t>)</w:t>
+            </w:r>
+            <w:r>
+              <w:t xml:space="preserve">, la première émission de l'observable se fera lorsque toutes les obs </w:t>
+            </w:r>
+            <w:r>
+              <w:t xml:space="preserve">incluses </w:t>
+            </w:r>
+            <w:r>
+              <w:t>auront émis au moins une fois</w:t>
+            </w:r>
+            <w:bookmarkStart w:id="0" w:name="_GoBack"/>
+            <w:bookmarkEnd w:id="0"/>
+          </w:p>
+          <w:p>
+            <w:pPr>
+              <w:rPr>
+                <w:rStyle w:val="C-RemarqueCar"/>
+              </w:rPr>
+            </w:pPr>
+          </w:p>
+          <w:p>
+            <w:pPr>
+              <w:rPr>
+                <w:rStyle w:val="C-RemarqueCar"/>
+              </w:rPr>
+            </w:pPr>
+          </w:p>
+          <w:p>
+            <w:pPr>
+              <w:rPr>
+                <w:rStyle w:val="C-RemarqueCar"/>
+              </w:rPr>
+            </w:pPr>
+          </w:p>
+          <w:p>
+            <w:pPr>
+              <w:rPr>
+                <w:rStyle w:val="C-RemarqueCar"/>
+              </w:rPr>
+            </w:pPr>
+          </w:p>
+          <w:p>
+            <w:pPr>
+              <w:rPr>
+                <w:rStyle w:val="C-RemarqueCar"/>
+              </w:rPr>
+            </w:pPr>
+          </w:p>
+          <w:p>
+            <w:pPr>
+              <w:rPr>
+                <w:rStyle w:val="C-RemarqueCar"/>
+              </w:rPr>
+            </w:pPr>
+          </w:p>
+          <w:p>
+            <w:pPr>
+              <w:rPr>
+                <w:rStyle w:val="C-RemarqueCar"/>
+              </w:rPr>
+            </w:pPr>
+          </w:p>
+          <w:p>
+            <w:pPr>
+              <w:rPr>
+                <w:rStyle w:val="C-RemarqueCar"/>
+              </w:rPr>
+            </w:pPr>
+          </w:p>
+          <w:p>
+            <w:pPr>
+              <w:rPr>
+                <w:rStyle w:val="C-RemarqueCar"/>
+              </w:rPr>
+            </w:pPr>
+          </w:p>
+          <w:p>
+            <w:pPr>
+              <w:rPr>
+                <w:rStyle w:val="C-RemarqueCar"/>
+              </w:rPr>
+            </w:pPr>
+          </w:p>
+          <w:p>
+            <w:pPr>
+              <w:rPr>
+                <w:rStyle w:val="C-RemarqueCar"/>
+              </w:rPr>
+            </w:pPr>
+          </w:p>
+          <w:p>
+            <w:pPr>
+              <w:rPr>
+                <w:rStyle w:val="C-RemarqueCar"/>
+              </w:rPr>
+            </w:pPr>
+          </w:p>
+          <w:p>
+            <w:pPr>
+              <w:rPr>
+                <w:rStyle w:val="C-RemarqueCar"/>
+              </w:rPr>
+            </w:pPr>
+          </w:p>
+          <w:p>
+            <w:pPr>
+              <w:rPr>
+                <w:rStyle w:val="C-RemarqueCar"/>
+              </w:rPr>
+            </w:pPr>
+          </w:p>
+          <w:p>
+            <w:pPr>
+              <w:rPr>
+                <w:rStyle w:val="C-RemarqueCar"/>
+              </w:rPr>
+            </w:pPr>
+            <w:r>
+              <w:rPr>
+                <w:rStyle w:val="C-RemarqueCar"/>
+              </w:rPr>
+              <w:t>Rq:</w:t>
+            </w:r>
+            <w:r>
+              <w:t xml:space="preserve"> </w:t>
+            </w:r>
+            <w:r>
+              <w:t xml:space="preserve">dans cet exemple, le </w:t>
+            </w:r>
+            <w:r>
+              <w:rPr>
+                <w:rStyle w:val="E-CodeCar"/>
+              </w:rPr>
+              <w:t>searchType</w:t>
+            </w:r>
+            <w:r>
+              <w:rPr>
+                <w:rStyle w:val="E-CodeCar"/>
+              </w:rPr>
+              <w:t>Ctrl</w:t>
+            </w:r>
+            <w:r>
+              <w:t xml:space="preserve"> retourne comme valeur l'exact label des attributs présents dans la classe </w:t>
+            </w:r>
+            <w:r>
+              <w:rPr>
+                <w:rStyle w:val="E-CodeCar"/>
+              </w:rPr>
+              <w:t>Candidate</w:t>
+            </w:r>
+            <w:r>
+              <w:t xml:space="preserve"> (</w:t>
+            </w:r>
+            <w:r>
+              <w:rPr>
+                <w:rStyle w:val="E-CodeCar"/>
+              </w:rPr>
+              <w:t>'lastName'</w:t>
+            </w:r>
+            <w:r>
+              <w:t xml:space="preserve">, </w:t>
+            </w:r>
+            <w:r>
+              <w:rPr>
+                <w:rStyle w:val="E-CodeCar"/>
+              </w:rPr>
+              <w:t>'firstName'</w:t>
+            </w:r>
+            <w:r>
+              <w:t>, …</w:t>
+            </w:r>
+            <w:r>
+              <w:t>) perméttant ainsi</w:t>
+            </w:r>
+            <w:r>
+              <w:t xml:space="preserve"> l'utilisation de </w:t>
+            </w:r>
+            <w:proofErr w:type="gramStart"/>
+            <w:r>
+              <w:rPr>
+                <w:rStyle w:val="E-CodeCar"/>
+              </w:rPr>
+              <w:t>candidate[</w:t>
+            </w:r>
+            <w:proofErr w:type="gramEnd"/>
+            <w:r>
+              <w:rPr>
+                <w:rStyle w:val="E-CodeCar"/>
+              </w:rPr>
+              <w:t>searchType]</w:t>
+            </w:r>
+            <w:r>
+              <w:t xml:space="preserve"> dirrectement</w:t>
+            </w:r>
+          </w:p>
+        </w:tc>
+      </w:tr>
+      <w:tr>
+        <w:tc>
+          <w:tcPr>
+            <w:tcW w:w="1844" w:type="dxa"/>
+          </w:tcPr>
+          <w:p>
+            <w:pPr>
+              <w:pStyle w:val="A-Important"/>
+            </w:pPr>
+          </w:p>
+        </w:tc>
+        <w:tc>
+          <w:tcPr>
+            <w:tcW w:w="4110" w:type="dxa"/>
+          </w:tcPr>
+          <w:p/>
+        </w:tc>
+        <w:tc>
+          <w:tcPr>
+            <w:tcW w:w="5103" w:type="dxa"/>
+            <w:gridSpan w:val="4"/>
+          </w:tcPr>
+          <w:p>
+            <w:pPr>
+              <w:pStyle w:val="E-Code"/>
+            </w:pPr>
+          </w:p>
+        </w:tc>
+        <w:tc>
+          <w:tcPr>
+            <w:tcW w:w="5245" w:type="dxa"/>
+            <w:gridSpan w:val="5"/>
+          </w:tcPr>
+          <w:p>
+            <w:pPr>
+              <w:pStyle w:val="E-Code"/>
+              <w:rPr>
+                <w:i/>
+              </w:rPr>
+            </w:pPr>
+          </w:p>
+        </w:tc>
+        <w:tc>
+          <w:tcPr>
+            <w:tcW w:w="5812" w:type="dxa"/>
+            <w:gridSpan w:val="5"/>
+          </w:tcPr>
+          <w:p>
+            <w:pPr>
+              <w:rPr>
+                <w:rStyle w:val="C-RemarqueCar"/>
+              </w:rPr>
+            </w:pPr>
           </w:p>
         </w:tc>
       </w:tr>
@@ -26060,11 +27028,7 @@
               <w:t>Subject</w:t>
             </w:r>
             <w:r>
-              <w:t xml:space="preserve"> </w:t>
-            </w:r>
-            <w:r>
-              <w:lastRenderedPageBreak/>
-              <w:t xml:space="preserve">équivalent à une </w:t>
+              <w:t xml:space="preserve"> équivalent à une </w:t>
             </w:r>
             <w:r>
               <w:rPr>
@@ -26145,281 +27109,280 @@
                 <w:rFonts w:cs="Times New Roman"/>
                 <w:lang w:val="en-US"/>
               </w:rPr>
+              <w:t xml:space="preserve">export class </w:t>
+            </w:r>
+            <w:r>
+              <w:rPr>
+                <w:rFonts w:cs="Times New Roman"/>
+                <w:b/>
+                <w:lang w:val="en-US"/>
+              </w:rPr>
+              <w:t>MonService</w:t>
+            </w:r>
+            <w:r>
+              <w:rPr>
+                <w:rFonts w:cs="Times New Roman"/>
+                <w:lang w:val="en-US"/>
+              </w:rPr>
+              <w:t xml:space="preserve"> {</w:t>
+            </w:r>
+          </w:p>
+          <w:p>
+            <w:pPr>
+              <w:pStyle w:val="E-Code"/>
+              <w:rPr>
+                <w:rFonts w:cs="Times New Roman"/>
+                <w:lang w:val="en-US"/>
+              </w:rPr>
+            </w:pPr>
+            <w:r>
+              <w:rPr>
+                <w:rFonts w:cs="Times New Roman"/>
+                <w:lang w:val="en-US"/>
+              </w:rPr>
+              <w:t xml:space="preserve">   </w:t>
+            </w:r>
+            <w:r>
+              <w:rPr>
+                <w:rFonts w:cs="Times New Roman"/>
+                <w:b/>
+                <w:lang w:val="en-US"/>
+              </w:rPr>
+              <w:t>private</w:t>
+            </w:r>
+            <w:r>
+              <w:rPr>
+                <w:rFonts w:cs="Times New Roman"/>
+                <w:lang w:val="en-US"/>
+              </w:rPr>
+              <w:t xml:space="preserve"> maData: any;</w:t>
+            </w:r>
+          </w:p>
+          <w:p>
+            <w:pPr>
+              <w:pStyle w:val="E-Code"/>
+              <w:rPr>
+                <w:rFonts w:cs="Times New Roman"/>
+                <w:lang w:val="en-US"/>
+              </w:rPr>
+            </w:pPr>
+            <w:r>
+              <w:rPr>
+                <w:rFonts w:cs="Times New Roman"/>
+                <w:lang w:val="en-US"/>
+              </w:rPr>
+              <w:t xml:space="preserve">   maDataSubject = </w:t>
+            </w:r>
+            <w:r>
+              <w:rPr>
+                <w:rStyle w:val="E-CodeGrasCar"/>
+                <w:lang w:val="en-US"/>
+              </w:rPr>
+              <w:t>new Subject&lt;any&gt;();</w:t>
+            </w:r>
+          </w:p>
+          <w:p>
+            <w:pPr>
+              <w:pStyle w:val="E-Code"/>
+              <w:rPr>
+                <w:rFonts w:cs="Times New Roman"/>
+                <w:lang w:val="en-US"/>
+              </w:rPr>
+            </w:pPr>
+          </w:p>
+          <w:p>
+            <w:pPr>
+              <w:pStyle w:val="E-CodeGras"/>
+              <w:rPr>
+                <w:lang w:val="en-US"/>
+              </w:rPr>
+            </w:pPr>
+            <w:r>
+              <w:rPr>
+                <w:lang w:val="en-US"/>
+              </w:rPr>
+              <w:t xml:space="preserve">   emitMaDataSubject() {</w:t>
+            </w:r>
+          </w:p>
+          <w:p>
+            <w:pPr>
+              <w:pStyle w:val="E-CodeGras"/>
+              <w:rPr>
+                <w:lang w:val="en-US"/>
+              </w:rPr>
+            </w:pPr>
+            <w:r>
+              <w:rPr>
+                <w:lang w:val="en-US"/>
+              </w:rPr>
+              <w:t xml:space="preserve">      this.maDataSubject.next(this.maData);</w:t>
+            </w:r>
+          </w:p>
+          <w:p>
+            <w:pPr>
+              <w:pStyle w:val="E-CodeGras"/>
+              <w:rPr>
+                <w:lang w:val="en-US"/>
+              </w:rPr>
+            </w:pPr>
+            <w:r>
+              <w:rPr>
+                <w:lang w:val="en-US"/>
+              </w:rPr>
+              <w:t xml:space="preserve">   }</w:t>
+            </w:r>
+          </w:p>
+          <w:p>
+            <w:pPr>
+              <w:pStyle w:val="E-Code"/>
+              <w:rPr>
+                <w:rFonts w:cs="Times New Roman"/>
+                <w:lang w:val="en-US"/>
+              </w:rPr>
+            </w:pPr>
+          </w:p>
+          <w:p>
+            <w:pPr>
+              <w:pStyle w:val="E-Code"/>
+              <w:rPr>
+                <w:rFonts w:cs="Times New Roman"/>
+                <w:lang w:val="en-US"/>
+              </w:rPr>
+            </w:pPr>
+            <w:r>
+              <w:rPr>
+                <w:rFonts w:cs="Times New Roman"/>
+                <w:lang w:val="en-US"/>
+              </w:rPr>
+              <w:t xml:space="preserve">   traitementSurMaData() {</w:t>
+            </w:r>
+          </w:p>
+          <w:p>
+            <w:pPr>
+              <w:pStyle w:val="E-Code"/>
+              <w:rPr>
+                <w:rFonts w:cs="Times New Roman"/>
+                <w:lang w:val="en-US"/>
+              </w:rPr>
+            </w:pPr>
+            <w:r>
+              <w:rPr>
+                <w:rFonts w:cs="Times New Roman"/>
+                <w:lang w:val="en-US"/>
+              </w:rPr>
+              <w:t xml:space="preserve">      instruction(s);</w:t>
+            </w:r>
+          </w:p>
+          <w:p>
+            <w:pPr>
+              <w:pStyle w:val="E-CodeGras"/>
+              <w:rPr>
+                <w:lang w:val="en-US"/>
+              </w:rPr>
+            </w:pPr>
+            <w:r>
+              <w:rPr>
+                <w:lang w:val="en-US"/>
+              </w:rPr>
+              <w:t xml:space="preserve">      this.emitMaDataSubject();</w:t>
+            </w:r>
+          </w:p>
+          <w:p>
+            <w:pPr>
+              <w:pStyle w:val="E-Code"/>
+              <w:rPr>
+                <w:rFonts w:cs="Times New Roman"/>
+                <w:lang w:val="en-US"/>
+              </w:rPr>
+            </w:pPr>
+            <w:r>
+              <w:rPr>
+                <w:rFonts w:cs="Times New Roman"/>
+                <w:lang w:val="en-US"/>
+              </w:rPr>
+              <w:t xml:space="preserve">   }</w:t>
+            </w:r>
+          </w:p>
+          <w:p>
+            <w:pPr>
+              <w:pStyle w:val="E-Code"/>
+              <w:rPr>
+                <w:rFonts w:cs="Times New Roman"/>
+                <w:lang w:val="en-US"/>
+              </w:rPr>
+            </w:pPr>
+          </w:p>
+          <w:p>
+            <w:pPr>
+              <w:pStyle w:val="E-Code"/>
+              <w:rPr>
+                <w:rFonts w:cs="Times New Roman"/>
+              </w:rPr>
+            </w:pPr>
+            <w:r>
+              <w:rPr>
+                <w:rFonts w:cs="Times New Roman"/>
+                <w:lang w:val="en-US"/>
+              </w:rPr>
+              <w:t xml:space="preserve">   </w:t>
+            </w:r>
+            <w:proofErr w:type="gramStart"/>
+            <w:r>
+              <w:rPr>
+                <w:rFonts w:cs="Times New Roman"/>
+              </w:rPr>
+              <w:t>autreTraitementSurMaData(</w:t>
+            </w:r>
+            <w:proofErr w:type="gramEnd"/>
+            <w:r>
+              <w:rPr>
+                <w:rFonts w:cs="Times New Roman"/>
+              </w:rPr>
+              <w:t>) {</w:t>
+            </w:r>
+          </w:p>
+          <w:p>
+            <w:pPr>
+              <w:pStyle w:val="E-Code"/>
+              <w:rPr>
+                <w:rFonts w:cs="Times New Roman"/>
+              </w:rPr>
+            </w:pPr>
+            <w:r>
+              <w:rPr>
+                <w:rFonts w:cs="Times New Roman"/>
+              </w:rPr>
+              <w:t xml:space="preserve">      instruction(s);</w:t>
+            </w:r>
+          </w:p>
+          <w:p>
+            <w:pPr>
+              <w:pStyle w:val="E-CodeGras"/>
+            </w:pPr>
+            <w:r>
+              <w:t xml:space="preserve">      </w:t>
+            </w:r>
+            <w:proofErr w:type="gramStart"/>
+            <w:r>
+              <w:t>this.emitMaDataSubject(</w:t>
+            </w:r>
+            <w:proofErr w:type="gramEnd"/>
+            <w:r>
+              <w:t>);</w:t>
+            </w:r>
+          </w:p>
+          <w:p>
+            <w:pPr>
+              <w:pStyle w:val="E-Code"/>
+              <w:rPr>
+                <w:rFonts w:cs="Times New Roman"/>
+              </w:rPr>
+            </w:pPr>
+            <w:r>
+              <w:rPr>
+                <w:rFonts w:cs="Times New Roman"/>
+              </w:rPr>
               <w:lastRenderedPageBreak/>
-              <w:t xml:space="preserve">export class </w:t>
-            </w:r>
-            <w:r>
-              <w:rPr>
-                <w:rFonts w:cs="Times New Roman"/>
-                <w:b/>
-                <w:lang w:val="en-US"/>
-              </w:rPr>
-              <w:t>MonService</w:t>
-            </w:r>
-            <w:r>
-              <w:rPr>
-                <w:rFonts w:cs="Times New Roman"/>
-                <w:lang w:val="en-US"/>
-              </w:rPr>
-              <w:t xml:space="preserve"> {</w:t>
-            </w:r>
-          </w:p>
-          <w:p>
-            <w:pPr>
-              <w:pStyle w:val="E-Code"/>
-              <w:rPr>
-                <w:rFonts w:cs="Times New Roman"/>
-                <w:lang w:val="en-US"/>
-              </w:rPr>
-            </w:pPr>
-            <w:r>
-              <w:rPr>
-                <w:rFonts w:cs="Times New Roman"/>
-                <w:lang w:val="en-US"/>
-              </w:rPr>
-              <w:t xml:space="preserve">   </w:t>
-            </w:r>
-            <w:r>
-              <w:rPr>
-                <w:rFonts w:cs="Times New Roman"/>
-                <w:b/>
-                <w:lang w:val="en-US"/>
-              </w:rPr>
-              <w:t>private</w:t>
-            </w:r>
-            <w:r>
-              <w:rPr>
-                <w:rFonts w:cs="Times New Roman"/>
-                <w:lang w:val="en-US"/>
-              </w:rPr>
-              <w:t xml:space="preserve"> maData: any;</w:t>
-            </w:r>
-          </w:p>
-          <w:p>
-            <w:pPr>
-              <w:pStyle w:val="E-Code"/>
-              <w:rPr>
-                <w:rFonts w:cs="Times New Roman"/>
-                <w:lang w:val="en-US"/>
-              </w:rPr>
-            </w:pPr>
-            <w:r>
-              <w:rPr>
-                <w:rFonts w:cs="Times New Roman"/>
-                <w:lang w:val="en-US"/>
-              </w:rPr>
-              <w:lastRenderedPageBreak/>
-              <w:t xml:space="preserve">   maDataSubject = </w:t>
-            </w:r>
-            <w:r>
-              <w:rPr>
-                <w:rStyle w:val="E-CodeGrasCar"/>
-                <w:lang w:val="en-US"/>
-              </w:rPr>
-              <w:t>new Subject&lt;any&gt;();</w:t>
-            </w:r>
-          </w:p>
-          <w:p>
-            <w:pPr>
-              <w:pStyle w:val="E-Code"/>
-              <w:rPr>
-                <w:rFonts w:cs="Times New Roman"/>
-                <w:lang w:val="en-US"/>
-              </w:rPr>
-            </w:pPr>
-          </w:p>
-          <w:p>
-            <w:pPr>
-              <w:pStyle w:val="E-CodeGras"/>
-              <w:rPr>
-                <w:lang w:val="en-US"/>
-              </w:rPr>
-            </w:pPr>
-            <w:r>
-              <w:rPr>
-                <w:lang w:val="en-US"/>
-              </w:rPr>
-              <w:t xml:space="preserve">   emitMaDataSubject() {</w:t>
-            </w:r>
-          </w:p>
-          <w:p>
-            <w:pPr>
-              <w:pStyle w:val="E-CodeGras"/>
-              <w:rPr>
-                <w:lang w:val="en-US"/>
-              </w:rPr>
-            </w:pPr>
-            <w:r>
-              <w:rPr>
-                <w:lang w:val="en-US"/>
-              </w:rPr>
-              <w:t xml:space="preserve">      this.maDataSubject.next(this.maData);</w:t>
-            </w:r>
-          </w:p>
-          <w:p>
-            <w:pPr>
-              <w:pStyle w:val="E-CodeGras"/>
-              <w:rPr>
-                <w:lang w:val="en-US"/>
-              </w:rPr>
-            </w:pPr>
-            <w:r>
-              <w:rPr>
-                <w:lang w:val="en-US"/>
-              </w:rPr>
-              <w:t xml:space="preserve">   }</w:t>
-            </w:r>
-          </w:p>
-          <w:p>
-            <w:pPr>
-              <w:pStyle w:val="E-Code"/>
-              <w:rPr>
-                <w:rFonts w:cs="Times New Roman"/>
-                <w:lang w:val="en-US"/>
-              </w:rPr>
-            </w:pPr>
-          </w:p>
-          <w:p>
-            <w:pPr>
-              <w:pStyle w:val="E-Code"/>
-              <w:rPr>
-                <w:rFonts w:cs="Times New Roman"/>
-                <w:lang w:val="en-US"/>
-              </w:rPr>
-            </w:pPr>
-            <w:r>
-              <w:rPr>
-                <w:rFonts w:cs="Times New Roman"/>
-                <w:lang w:val="en-US"/>
-              </w:rPr>
-              <w:t xml:space="preserve">   traitementSurMaData() {</w:t>
-            </w:r>
-          </w:p>
-          <w:p>
-            <w:pPr>
-              <w:pStyle w:val="E-Code"/>
-              <w:rPr>
-                <w:rFonts w:cs="Times New Roman"/>
-                <w:lang w:val="en-US"/>
-              </w:rPr>
-            </w:pPr>
-            <w:r>
-              <w:rPr>
-                <w:rFonts w:cs="Times New Roman"/>
-                <w:lang w:val="en-US"/>
-              </w:rPr>
-              <w:t xml:space="preserve">      instruction(s);</w:t>
-            </w:r>
-          </w:p>
-          <w:p>
-            <w:pPr>
-              <w:pStyle w:val="E-CodeGras"/>
-              <w:rPr>
-                <w:lang w:val="en-US"/>
-              </w:rPr>
-            </w:pPr>
-            <w:r>
-              <w:rPr>
-                <w:lang w:val="en-US"/>
-              </w:rPr>
-              <w:t xml:space="preserve">      this.emitMaDataSubject();</w:t>
-            </w:r>
-          </w:p>
-          <w:p>
-            <w:pPr>
-              <w:pStyle w:val="E-Code"/>
-              <w:rPr>
-                <w:rFonts w:cs="Times New Roman"/>
-                <w:lang w:val="en-US"/>
-              </w:rPr>
-            </w:pPr>
-            <w:r>
-              <w:rPr>
-                <w:rFonts w:cs="Times New Roman"/>
-                <w:lang w:val="en-US"/>
-              </w:rPr>
-              <w:t xml:space="preserve">   }</w:t>
-            </w:r>
-          </w:p>
-          <w:p>
-            <w:pPr>
-              <w:pStyle w:val="E-Code"/>
-              <w:rPr>
-                <w:rFonts w:cs="Times New Roman"/>
-                <w:lang w:val="en-US"/>
-              </w:rPr>
-            </w:pPr>
-          </w:p>
-          <w:p>
-            <w:pPr>
-              <w:pStyle w:val="E-Code"/>
-              <w:rPr>
-                <w:rFonts w:cs="Times New Roman"/>
-              </w:rPr>
-            </w:pPr>
-            <w:r>
-              <w:rPr>
-                <w:rFonts w:cs="Times New Roman"/>
-                <w:lang w:val="en-US"/>
-              </w:rPr>
-              <w:t xml:space="preserve">   </w:t>
-            </w:r>
-            <w:proofErr w:type="gramStart"/>
-            <w:r>
-              <w:rPr>
-                <w:rFonts w:cs="Times New Roman"/>
-              </w:rPr>
-              <w:t>autreTraitementSurMaData(</w:t>
-            </w:r>
-            <w:proofErr w:type="gramEnd"/>
-            <w:r>
-              <w:rPr>
-                <w:rFonts w:cs="Times New Roman"/>
-              </w:rPr>
-              <w:t>) {</w:t>
-            </w:r>
-          </w:p>
-          <w:p>
-            <w:pPr>
-              <w:pStyle w:val="E-Code"/>
-              <w:rPr>
-                <w:rFonts w:cs="Times New Roman"/>
-              </w:rPr>
-            </w:pPr>
-            <w:r>
-              <w:rPr>
-                <w:rFonts w:cs="Times New Roman"/>
-              </w:rPr>
-              <w:t xml:space="preserve">      instruction(s);</w:t>
-            </w:r>
-          </w:p>
-          <w:p>
-            <w:pPr>
-              <w:pStyle w:val="E-CodeGras"/>
-            </w:pPr>
-            <w:r>
-              <w:t xml:space="preserve">      </w:t>
-            </w:r>
-            <w:proofErr w:type="gramStart"/>
-            <w:r>
-              <w:t>this.emitMaDataSubject(</w:t>
-            </w:r>
-            <w:proofErr w:type="gramEnd"/>
-            <w:r>
-              <w:t>);</w:t>
-            </w:r>
-          </w:p>
-          <w:p>
-            <w:pPr>
-              <w:pStyle w:val="E-Code"/>
-              <w:rPr>
-                <w:rFonts w:cs="Times New Roman"/>
-              </w:rPr>
-            </w:pPr>
-            <w:r>
-              <w:rPr>
-                <w:rFonts w:cs="Times New Roman"/>
-              </w:rPr>
               <w:t xml:space="preserve">   }</w:t>
             </w:r>
           </w:p>
@@ -26499,203 +27462,203 @@
               <w:rPr>
                 <w:lang w:val="en-US"/>
               </w:rPr>
+              <w:t xml:space="preserve">   </w:t>
+            </w:r>
+            <w:r>
+              <w:rPr>
+                <w:lang w:val="en-US"/>
+              </w:rPr>
+              <w:t xml:space="preserve">maDataSubscription: </w:t>
+            </w:r>
+            <w:r>
+              <w:rPr>
+                <w:rStyle w:val="E-CodeGrasCar"/>
+                <w:lang w:val="en-US"/>
+              </w:rPr>
+              <w:t>Subscription</w:t>
+            </w:r>
+            <w:r>
+              <w:rPr>
+                <w:lang w:val="en-US"/>
+              </w:rPr>
+              <w:t>;</w:t>
+            </w:r>
+          </w:p>
+          <w:p>
+            <w:pPr>
+              <w:pStyle w:val="E-Code"/>
+              <w:rPr>
+                <w:lang w:val="en-US"/>
+              </w:rPr>
+            </w:pPr>
+          </w:p>
+          <w:p>
+            <w:pPr>
+              <w:pStyle w:val="E-Code"/>
+              <w:rPr>
+                <w:lang w:val="en-US"/>
+              </w:rPr>
+            </w:pPr>
+            <w:r>
+              <w:rPr>
+                <w:lang w:val="en-US"/>
+              </w:rPr>
+              <w:t xml:space="preserve">   </w:t>
+            </w:r>
+            <w:r>
+              <w:rPr>
+                <w:lang w:val="en-US"/>
+              </w:rPr>
+              <w:t>ngOnInit() {</w:t>
+            </w:r>
+          </w:p>
+          <w:p>
+            <w:pPr>
+              <w:pStyle w:val="E-Code"/>
+              <w:rPr>
+                <w:lang w:val="en-US"/>
+              </w:rPr>
+            </w:pPr>
+            <w:r>
+              <w:rPr>
+                <w:lang w:val="en-US"/>
+              </w:rPr>
+              <w:t xml:space="preserve">      this.maDataSubscription = this.monService.</w:t>
+            </w:r>
+            <w:r>
+              <w:rPr>
+                <w:rStyle w:val="E-CodeGrasCar"/>
+                <w:lang w:val="en-US"/>
+              </w:rPr>
+              <w:t>maDataSubject.subscribe(</w:t>
+            </w:r>
+          </w:p>
+          <w:p>
+            <w:pPr>
+              <w:pStyle w:val="E-Code"/>
+              <w:rPr>
+                <w:lang w:val="en-US"/>
+              </w:rPr>
+            </w:pPr>
+            <w:r>
+              <w:rPr>
+                <w:lang w:val="en-US"/>
+              </w:rPr>
+              <w:t xml:space="preserve">         (maData: any) =&gt; {</w:t>
+            </w:r>
+          </w:p>
+          <w:p>
+            <w:pPr>
+              <w:pStyle w:val="E-Code"/>
+              <w:rPr>
+                <w:lang w:val="en-US"/>
+              </w:rPr>
+            </w:pPr>
+            <w:r>
+              <w:rPr>
+                <w:lang w:val="en-US"/>
+              </w:rPr>
+              <w:t xml:space="preserve">            this.maData = maData;</w:t>
+            </w:r>
+          </w:p>
+          <w:p>
+            <w:pPr>
+              <w:pStyle w:val="E-Code"/>
+            </w:pPr>
+            <w:r>
+              <w:rPr>
+                <w:lang w:val="en-US"/>
+              </w:rPr>
+              <w:t xml:space="preserve">         </w:t>
+            </w:r>
+            <w:r>
+              <w:t>},</w:t>
+            </w:r>
+          </w:p>
+          <w:p>
+            <w:pPr>
+              <w:pStyle w:val="E-Code"/>
+            </w:pPr>
+            <w:r>
+              <w:t xml:space="preserve">         (error) =&gt; </w:t>
+            </w:r>
+            <w:proofErr w:type="gramStart"/>
+            <w:r>
+              <w:t>{ traitement</w:t>
+            </w:r>
+            <w:proofErr w:type="gramEnd"/>
+            <w:r>
+              <w:t xml:space="preserve"> des erreurs; }</w:t>
+            </w:r>
+          </w:p>
+          <w:p>
+            <w:pPr>
+              <w:pStyle w:val="E-Code"/>
+            </w:pPr>
+            <w:r>
+              <w:t xml:space="preserve">      </w:t>
+            </w:r>
+            <w:r>
+              <w:rPr>
+                <w:rStyle w:val="E-CodeGrasCar"/>
+              </w:rPr>
+              <w:t>)</w:t>
+            </w:r>
+            <w:r>
+              <w:t>;</w:t>
+            </w:r>
+          </w:p>
+          <w:p>
+            <w:pPr>
+              <w:pStyle w:val="E-CodeGras"/>
+            </w:pPr>
+            <w:r>
+              <w:t xml:space="preserve">      </w:t>
+            </w:r>
+            <w:proofErr w:type="gramStart"/>
+            <w:r>
+              <w:t>this.monService.emitMaDataSubject(</w:t>
+            </w:r>
+            <w:proofErr w:type="gramEnd"/>
+            <w:r>
+              <w:t>);</w:t>
+            </w:r>
+          </w:p>
+          <w:p>
+            <w:pPr>
+              <w:pStyle w:val="E-Code"/>
+            </w:pPr>
+            <w:r>
+              <w:t xml:space="preserve">   }</w:t>
+            </w:r>
+          </w:p>
+          <w:p>
+            <w:pPr>
+              <w:pStyle w:val="E-Code"/>
+            </w:pPr>
+          </w:p>
+          <w:p>
+            <w:pPr>
+              <w:pStyle w:val="E-Code"/>
+            </w:pPr>
+            <w:r>
+              <w:t xml:space="preserve">   </w:t>
+            </w:r>
+            <w:proofErr w:type="gramStart"/>
+            <w:r>
+              <w:t>ngOnDestroy(</w:t>
+            </w:r>
+            <w:proofErr w:type="gramEnd"/>
+            <w:r>
+              <w:t>) {</w:t>
+            </w:r>
+          </w:p>
+          <w:p>
+            <w:pPr>
+              <w:pStyle w:val="E-Code"/>
+            </w:pPr>
+            <w:r>
               <w:lastRenderedPageBreak/>
-              <w:t xml:space="preserve">   </w:t>
-            </w:r>
-            <w:r>
-              <w:rPr>
-                <w:lang w:val="en-US"/>
-              </w:rPr>
-              <w:t xml:space="preserve">maDataSubscription: </w:t>
-            </w:r>
-            <w:r>
-              <w:rPr>
-                <w:rStyle w:val="E-CodeGrasCar"/>
-                <w:lang w:val="en-US"/>
-              </w:rPr>
-              <w:t>Subscription</w:t>
-            </w:r>
-            <w:r>
-              <w:rPr>
-                <w:lang w:val="en-US"/>
-              </w:rPr>
-              <w:t>;</w:t>
-            </w:r>
-          </w:p>
-          <w:p>
-            <w:pPr>
-              <w:pStyle w:val="E-Code"/>
-              <w:rPr>
-                <w:lang w:val="en-US"/>
-              </w:rPr>
-            </w:pPr>
-          </w:p>
-          <w:p>
-            <w:pPr>
-              <w:pStyle w:val="E-Code"/>
-              <w:rPr>
-                <w:lang w:val="en-US"/>
-              </w:rPr>
-            </w:pPr>
-            <w:r>
-              <w:rPr>
-                <w:lang w:val="en-US"/>
-              </w:rPr>
-              <w:t xml:space="preserve">   </w:t>
-            </w:r>
-            <w:r>
-              <w:rPr>
-                <w:lang w:val="en-US"/>
-              </w:rPr>
-              <w:t>ngOnInit() {</w:t>
-            </w:r>
-          </w:p>
-          <w:p>
-            <w:pPr>
-              <w:pStyle w:val="E-Code"/>
-              <w:rPr>
-                <w:lang w:val="en-US"/>
-              </w:rPr>
-            </w:pPr>
-            <w:r>
-              <w:rPr>
-                <w:lang w:val="en-US"/>
-              </w:rPr>
-              <w:t xml:space="preserve">      this.maDataSubscription = this.monService.</w:t>
-            </w:r>
-            <w:r>
-              <w:rPr>
-                <w:rStyle w:val="E-CodeGrasCar"/>
-                <w:lang w:val="en-US"/>
-              </w:rPr>
-              <w:t>maDataSubject.subscribe(</w:t>
-            </w:r>
-          </w:p>
-          <w:p>
-            <w:pPr>
-              <w:pStyle w:val="E-Code"/>
-              <w:rPr>
-                <w:lang w:val="en-US"/>
-              </w:rPr>
-            </w:pPr>
-            <w:r>
-              <w:rPr>
-                <w:lang w:val="en-US"/>
-              </w:rPr>
-              <w:t xml:space="preserve">         (maData: any) =&gt; {</w:t>
-            </w:r>
-          </w:p>
-          <w:p>
-            <w:pPr>
-              <w:pStyle w:val="E-Code"/>
-              <w:rPr>
-                <w:lang w:val="en-US"/>
-              </w:rPr>
-            </w:pPr>
-            <w:r>
-              <w:rPr>
-                <w:lang w:val="en-US"/>
-              </w:rPr>
-              <w:t xml:space="preserve">            this.maData = maData;</w:t>
-            </w:r>
-          </w:p>
-          <w:p>
-            <w:pPr>
-              <w:pStyle w:val="E-Code"/>
-            </w:pPr>
-            <w:r>
-              <w:rPr>
-                <w:lang w:val="en-US"/>
-              </w:rPr>
-              <w:t xml:space="preserve">         </w:t>
-            </w:r>
-            <w:r>
-              <w:t>},</w:t>
-            </w:r>
-          </w:p>
-          <w:p>
-            <w:pPr>
-              <w:pStyle w:val="E-Code"/>
-            </w:pPr>
-            <w:r>
-              <w:t xml:space="preserve">         (error) =&gt; </w:t>
-            </w:r>
-            <w:proofErr w:type="gramStart"/>
-            <w:r>
-              <w:t>{ traitement</w:t>
-            </w:r>
-            <w:proofErr w:type="gramEnd"/>
-            <w:r>
-              <w:t xml:space="preserve"> des erreurs; }</w:t>
-            </w:r>
-          </w:p>
-          <w:p>
-            <w:pPr>
-              <w:pStyle w:val="E-Code"/>
-            </w:pPr>
-            <w:r>
-              <w:t xml:space="preserve">      </w:t>
-            </w:r>
-            <w:r>
-              <w:rPr>
-                <w:rStyle w:val="E-CodeGrasCar"/>
-              </w:rPr>
-              <w:t>)</w:t>
-            </w:r>
-            <w:r>
-              <w:t>;</w:t>
-            </w:r>
-          </w:p>
-          <w:p>
-            <w:pPr>
-              <w:pStyle w:val="E-CodeGras"/>
-            </w:pPr>
-            <w:r>
-              <w:t xml:space="preserve">      </w:t>
-            </w:r>
-            <w:proofErr w:type="gramStart"/>
-            <w:r>
-              <w:t>this.monService.emitMaDataSubject(</w:t>
-            </w:r>
-            <w:proofErr w:type="gramEnd"/>
-            <w:r>
-              <w:t>);</w:t>
-            </w:r>
-          </w:p>
-          <w:p>
-            <w:pPr>
-              <w:pStyle w:val="E-Code"/>
-            </w:pPr>
-            <w:r>
-              <w:t xml:space="preserve">   }</w:t>
-            </w:r>
-          </w:p>
-          <w:p>
-            <w:pPr>
-              <w:pStyle w:val="E-Code"/>
-            </w:pPr>
-          </w:p>
-          <w:p>
-            <w:pPr>
-              <w:pStyle w:val="E-Code"/>
-            </w:pPr>
-            <w:r>
-              <w:t xml:space="preserve">   </w:t>
-            </w:r>
-            <w:proofErr w:type="gramStart"/>
-            <w:r>
-              <w:t>ngOnDestroy(</w:t>
-            </w:r>
-            <w:proofErr w:type="gramEnd"/>
-            <w:r>
-              <w:t>) {</w:t>
-            </w:r>
-          </w:p>
-          <w:p>
-            <w:pPr>
-              <w:pStyle w:val="E-Code"/>
-            </w:pPr>
-            <w:r>
               <w:t xml:space="preserve">      </w:t>
             </w:r>
             <w:proofErr w:type="gramStart"/>
@@ -26753,11 +27716,7 @@
               <w:t>Rq:</w:t>
             </w:r>
             <w:r>
-              <w:t xml:space="preserve"> cela introduit un niveau d'abstraction intermédiaire et complexifie le code, mais il </w:t>
-            </w:r>
-            <w:r>
-              <w:lastRenderedPageBreak/>
-              <w:t>s'agit d'une bonne pratique qui limite les problèmes de synchronisation des données et les éventuels bugs qui pourraient y être lié en particulier lorsque l'appli devient complexe</w:t>
+              <w:t xml:space="preserve"> cela introduit un niveau d'abstraction intermédiaire et complexifie le code, mais il s'agit d'une bonne pratique qui limite les problèmes de synchronisation des données et les éventuels bugs qui pourraient y être lié en particulier lorsque l'appli devient complexe</w:t>
             </w:r>
           </w:p>
         </w:tc>
@@ -27430,7 +28389,149 @@
                 <w:rFonts w:cs="Times New Roman"/>
                 <w:lang w:val="en-US"/>
               </w:rPr>
-              <w:t>private maDataSubject: BehaviorSubject&lt;MaData&gt; = new BehaviorSubject&lt;MaData&gt;(this.maData);</w:t>
+              <w:t xml:space="preserve">private _maData$ </w:t>
+            </w:r>
+            <w:r>
+              <w:rPr>
+                <w:rFonts w:cs="Times New Roman"/>
+                <w:lang w:val="en-US"/>
+              </w:rPr>
+              <w:t xml:space="preserve">= new </w:t>
+            </w:r>
+            <w:r>
+              <w:rPr>
+                <w:rStyle w:val="E-CodeGrasCar"/>
+              </w:rPr>
+              <w:t>BehaviorSubject&lt;</w:t>
+            </w:r>
+            <w:r>
+              <w:rPr>
+                <w:rFonts w:cs="Times New Roman"/>
+                <w:lang w:val="en-US"/>
+              </w:rPr>
+              <w:t>MaData</w:t>
+            </w:r>
+            <w:r>
+              <w:rPr>
+                <w:rStyle w:val="E-CodeGrasCar"/>
+              </w:rPr>
+              <w:t>&gt;(</w:t>
+            </w:r>
+            <w:r>
+              <w:rPr>
+                <w:rFonts w:cs="Times New Roman"/>
+                <w:lang w:val="en-US"/>
+              </w:rPr>
+              <w:t>this.maData</w:t>
+            </w:r>
+            <w:r>
+              <w:rPr>
+                <w:rFonts w:cs="Times New Roman"/>
+                <w:lang w:val="en-US"/>
+              </w:rPr>
+              <w:t>Initiale</w:t>
+            </w:r>
+            <w:r>
+              <w:rPr>
+                <w:rStyle w:val="E-CodeGrasCar"/>
+              </w:rPr>
+              <w:t>)</w:t>
+            </w:r>
+            <w:r>
+              <w:rPr>
+                <w:rFonts w:cs="Times New Roman"/>
+                <w:lang w:val="en-US"/>
+              </w:rPr>
+              <w:t>;</w:t>
+            </w:r>
+          </w:p>
+          <w:p>
+            <w:pPr>
+              <w:pStyle w:val="E-Code"/>
+              <w:rPr>
+                <w:rFonts w:cs="Times New Roman"/>
+                <w:lang w:val="en-US"/>
+              </w:rPr>
+            </w:pPr>
+          </w:p>
+          <w:p>
+            <w:pPr>
+              <w:pStyle w:val="E-Code"/>
+              <w:rPr>
+                <w:rFonts w:cs="Times New Roman"/>
+                <w:lang w:val="en-US"/>
+              </w:rPr>
+            </w:pPr>
+            <w:r>
+              <w:rPr>
+                <w:rStyle w:val="A-ImportantCar"/>
+              </w:rPr>
+              <w:t>get</w:t>
+            </w:r>
+            <w:r>
+              <w:rPr>
+                <w:rFonts w:cs="Times New Roman"/>
+                <w:lang w:val="en-US"/>
+              </w:rPr>
+              <w:t xml:space="preserve"> maData$</w:t>
+            </w:r>
+            <w:r>
+              <w:rPr>
+                <w:rStyle w:val="A-ImportantCar"/>
+              </w:rPr>
+              <w:t>()</w:t>
+            </w:r>
+            <w:r>
+              <w:rPr>
+                <w:rFonts w:cs="Times New Roman"/>
+                <w:lang w:val="en-US"/>
+              </w:rPr>
+              <w:t>: Observable&lt;MaData&gt; {</w:t>
+            </w:r>
+          </w:p>
+          <w:p>
+            <w:pPr>
+              <w:pStyle w:val="E-Code"/>
+              <w:rPr>
+                <w:rFonts w:cs="Times New Roman"/>
+                <w:lang w:val="en-US"/>
+              </w:rPr>
+            </w:pPr>
+            <w:r>
+              <w:rPr>
+                <w:rFonts w:cs="Times New Roman"/>
+                <w:lang w:val="en-US"/>
+              </w:rPr>
+              <w:t xml:space="preserve">   return this._maData$</w:t>
+            </w:r>
+            <w:r>
+              <w:rPr>
+                <w:rStyle w:val="E-CodeGrasCar"/>
+              </w:rPr>
+              <w:t>.asObservable()</w:t>
+            </w:r>
+            <w:r>
+              <w:rPr>
+                <w:rFonts w:cs="Times New Roman"/>
+                <w:lang w:val="en-US"/>
+              </w:rPr>
+              <w:t>;</w:t>
+            </w:r>
+          </w:p>
+          <w:p>
+            <w:pPr>
+              <w:pStyle w:val="E-Code"/>
+              <w:rPr>
+                <w:rFonts w:cs="Times New Roman"/>
+                <w:lang w:val="en-US"/>
+              </w:rPr>
+            </w:pPr>
+            <w:r>
+              <w:rPr>
+                <w:rFonts w:cs="Times New Roman"/>
+                <w:lang w:val="en-US"/>
+              </w:rPr>
+              <w:t>}</w:t>
             </w:r>
           </w:p>
         </w:tc>
@@ -27446,6 +28547,74 @@
                 <w:lang w:val="en-US"/>
               </w:rPr>
             </w:pPr>
+            <w:r>
+              <w:rPr>
+                <w:lang w:val="en-US"/>
+              </w:rPr>
+              <w:t>maData$: Observable&lt;MaData&gt;;</w:t>
+            </w:r>
+          </w:p>
+          <w:p>
+            <w:pPr>
+              <w:pStyle w:val="E-Code"/>
+              <w:rPr>
+                <w:lang w:val="en-US"/>
+              </w:rPr>
+            </w:pPr>
+          </w:p>
+          <w:p>
+            <w:pPr>
+              <w:pStyle w:val="E-Code"/>
+              <w:rPr>
+                <w:lang w:val="en-US"/>
+              </w:rPr>
+            </w:pPr>
+            <w:r>
+              <w:rPr>
+                <w:lang w:val="en-US"/>
+              </w:rPr>
+              <w:t>ngOnInit(): void {</w:t>
+            </w:r>
+          </w:p>
+          <w:p>
+            <w:pPr>
+              <w:pStyle w:val="E-Code"/>
+              <w:rPr>
+                <w:lang w:val="en-US"/>
+              </w:rPr>
+            </w:pPr>
+            <w:r>
+              <w:rPr>
+                <w:lang w:val="en-US"/>
+              </w:rPr>
+              <w:t xml:space="preserve">   this.maData$ = this.monService</w:t>
+            </w:r>
+            <w:r>
+              <w:rPr>
+                <w:rStyle w:val="E-CodeGrasCar"/>
+              </w:rPr>
+              <w:t>.maData$</w:t>
+            </w:r>
+            <w:r>
+              <w:rPr>
+                <w:lang w:val="en-US"/>
+              </w:rPr>
+              <w:t>;</w:t>
+            </w:r>
+          </w:p>
+          <w:p>
+            <w:pPr>
+              <w:pStyle w:val="E-Code"/>
+              <w:rPr>
+                <w:lang w:val="en-US"/>
+              </w:rPr>
+            </w:pPr>
+            <w:r>
+              <w:rPr>
+                <w:lang w:val="en-US"/>
+              </w:rPr>
+              <w:t>}</w:t>
+            </w:r>
           </w:p>
         </w:tc>
         <w:tc>
@@ -27719,7 +28888,6 @@
               <w:pStyle w:val="A-Important"/>
             </w:pPr>
             <w:r>
-              <w:lastRenderedPageBreak/>
               <w:t>Coté template</w:t>
             </w:r>
           </w:p>
@@ -27955,7 +29123,11 @@
               <w:t>submit</w:t>
             </w:r>
             <w:r>
-              <w:t xml:space="preserve">, les données sont déjà à jour dans l'objet </w:t>
+              <w:t xml:space="preserve">, les données </w:t>
+            </w:r>
+            <w:r>
+              <w:lastRenderedPageBreak/>
+              <w:t xml:space="preserve">sont déjà à jour dans l'objet </w:t>
             </w:r>
             <w:proofErr w:type="gramStart"/>
             <w:r>
@@ -27988,6 +29160,7 @@
                 <w:rFonts w:cs="Times New Roman"/>
                 <w:lang w:val="en-US"/>
               </w:rPr>
+              <w:lastRenderedPageBreak/>
               <w:t>&lt;form (ngSubmit)="handleSubmit</w:t>
             </w:r>
             <w:r>
@@ -28135,6 +29308,7 @@
                 <w:rFonts w:cs="Times New Roman"/>
                 <w:lang w:val="en-US"/>
               </w:rPr>
+              <w:lastRenderedPageBreak/>
               <w:t xml:space="preserve">   </w:t>
             </w:r>
             <w:r>
@@ -28233,6 +29407,7 @@
               <w:pStyle w:val="A-Important"/>
             </w:pPr>
             <w:r>
+              <w:lastRenderedPageBreak/>
               <w:t>Coté code</w:t>
             </w:r>
           </w:p>
@@ -29027,7 +30202,21 @@
                 <w:rFonts w:cs="Times New Roman"/>
                 <w:lang w:val="en-US"/>
               </w:rPr>
-              <w:t>, [Validators.required, isPrefixValidator]);</w:t>
+              <w:t>, [Validators.required, isPrefixValidator</w:t>
+            </w:r>
+            <w:r>
+              <w:rPr>
+                <w:rStyle w:val="E-CodeGrasCar"/>
+                <w:lang w:val="en-US"/>
+              </w:rPr>
+              <w:t>()</w:t>
+            </w:r>
+            <w:r>
+              <w:rPr>
+                <w:rFonts w:cs="Times New Roman"/>
+                <w:lang w:val="en-US"/>
+              </w:rPr>
+              <w:t>]);</w:t>
             </w:r>
             <w:r>
               <w:rPr>
@@ -29096,191 +30285,191 @@
                 <w:i/>
                 <w:lang w:val="en-US"/>
               </w:rPr>
+              <w:t xml:space="preserve">    </w:t>
+            </w:r>
+            <w:r>
+              <w:rPr>
+                <w:rFonts w:cs="Times New Roman"/>
+                <w:i/>
+              </w:rPr>
+              <w:t>//Création du groupe</w:t>
+            </w:r>
+          </w:p>
+          <w:p>
+            <w:pPr>
+              <w:pStyle w:val="E-Code"/>
+              <w:rPr>
+                <w:rFonts w:cs="Times New Roman"/>
+              </w:rPr>
+            </w:pPr>
+            <w:r>
+              <w:rPr>
+                <w:rFonts w:cs="Times New Roman"/>
+              </w:rPr>
+              <w:t xml:space="preserve">    this.userForm = </w:t>
+            </w:r>
+            <w:proofErr w:type="gramStart"/>
+            <w:r>
+              <w:rPr>
+                <w:rFonts w:cs="Times New Roman"/>
+              </w:rPr>
+              <w:t>fb.group({</w:t>
+            </w:r>
+            <w:proofErr w:type="gramEnd"/>
+          </w:p>
+          <w:p>
+            <w:pPr>
+              <w:pStyle w:val="E-Code"/>
+              <w:rPr>
+                <w:rFonts w:cs="Times New Roman"/>
+              </w:rPr>
+            </w:pPr>
+            <w:r>
+              <w:rPr>
+                <w:rFonts w:cs="Times New Roman"/>
+              </w:rPr>
+              <w:t xml:space="preserve">      email: this.emailCtrl,</w:t>
+            </w:r>
+          </w:p>
+          <w:p>
+            <w:pPr>
+              <w:pStyle w:val="E-Code"/>
+              <w:rPr>
+                <w:rFonts w:cs="Times New Roman"/>
+                <w:lang w:val="en-US"/>
+              </w:rPr>
+            </w:pPr>
+            <w:r>
+              <w:rPr>
+                <w:rFonts w:cs="Times New Roman"/>
+              </w:rPr>
+              <w:t xml:space="preserve">      </w:t>
+            </w:r>
+            <w:r>
+              <w:rPr>
+                <w:rFonts w:cs="Times New Roman"/>
+                <w:lang w:val="en-US"/>
+              </w:rPr>
+              <w:t>password: this.passwordCtrl</w:t>
+            </w:r>
+          </w:p>
+          <w:p>
+            <w:pPr>
+              <w:pStyle w:val="E-Code"/>
+              <w:rPr>
+                <w:rFonts w:cs="Times New Roman"/>
+                <w:lang w:val="en-US"/>
+              </w:rPr>
+            </w:pPr>
+            <w:r>
+              <w:rPr>
+                <w:rFonts w:cs="Times New Roman"/>
+                <w:lang w:val="en-US"/>
+              </w:rPr>
+              <w:t xml:space="preserve">    });</w:t>
+            </w:r>
+          </w:p>
+          <w:p>
+            <w:pPr>
+              <w:pStyle w:val="E-Code"/>
+              <w:rPr>
+                <w:rFonts w:cs="Times New Roman"/>
+                <w:lang w:val="en-US"/>
+              </w:rPr>
+            </w:pPr>
+            <w:r>
+              <w:rPr>
+                <w:rFonts w:cs="Times New Roman"/>
+                <w:lang w:val="en-US"/>
+              </w:rPr>
+              <w:t xml:space="preserve">  }</w:t>
+            </w:r>
+          </w:p>
+          <w:p>
+            <w:pPr>
+              <w:pStyle w:val="E-Code"/>
+              <w:rPr>
+                <w:rFonts w:cs="Times New Roman"/>
+                <w:lang w:val="en-US"/>
+              </w:rPr>
+            </w:pPr>
+          </w:p>
+          <w:p>
+            <w:pPr>
+              <w:pStyle w:val="E-Code"/>
+              <w:rPr>
+                <w:rFonts w:cs="Times New Roman"/>
+                <w:lang w:val="en-US"/>
+              </w:rPr>
+            </w:pPr>
+            <w:r>
+              <w:rPr>
+                <w:rFonts w:cs="Times New Roman"/>
+                <w:lang w:val="en-US"/>
+              </w:rPr>
+              <w:t xml:space="preserve">  </w:t>
+            </w:r>
+            <w:r>
+              <w:rPr>
+                <w:rFonts w:cs="Times New Roman"/>
+                <w:lang w:val="en-US"/>
+              </w:rPr>
+              <w:t>handleClear() {</w:t>
+            </w:r>
+          </w:p>
+          <w:p>
+            <w:pPr>
+              <w:pStyle w:val="E-Code"/>
+              <w:rPr>
+                <w:rFonts w:cs="Times New Roman"/>
+                <w:lang w:val="en-US"/>
+              </w:rPr>
+            </w:pPr>
+            <w:r>
+              <w:rPr>
+                <w:rFonts w:cs="Times New Roman"/>
+                <w:lang w:val="en-US"/>
+              </w:rPr>
+              <w:t xml:space="preserve">    this.emailCtrl.setValue('');</w:t>
+            </w:r>
+          </w:p>
+          <w:p>
+            <w:pPr>
+              <w:pStyle w:val="E-Code"/>
+              <w:rPr>
+                <w:rFonts w:cs="Times New Roman"/>
+                <w:lang w:val="en-US"/>
+              </w:rPr>
+            </w:pPr>
+            <w:r>
+              <w:rPr>
+                <w:rFonts w:cs="Times New Roman"/>
+                <w:lang w:val="en-US"/>
+              </w:rPr>
+              <w:t xml:space="preserve">    </w:t>
+            </w:r>
+            <w:r>
+              <w:rPr>
+                <w:rFonts w:cs="Times New Roman"/>
+                <w:lang w:val="en-US"/>
+              </w:rPr>
+              <w:t>this.passwordCtrl.setValue('');</w:t>
+            </w:r>
+          </w:p>
+          <w:p>
+            <w:pPr>
+              <w:pStyle w:val="E-Code"/>
+              <w:rPr>
+                <w:rFonts w:cs="Times New Roman"/>
+                <w:lang w:val="en-US"/>
+              </w:rPr>
+            </w:pPr>
+            <w:r>
+              <w:rPr>
+                <w:rFonts w:cs="Times New Roman"/>
+                <w:lang w:val="en-US"/>
+              </w:rPr>
               <w:lastRenderedPageBreak/>
-              <w:t xml:space="preserve">    </w:t>
-            </w:r>
-            <w:r>
-              <w:rPr>
-                <w:rFonts w:cs="Times New Roman"/>
-                <w:i/>
-              </w:rPr>
-              <w:t>//Création du groupe</w:t>
-            </w:r>
-          </w:p>
-          <w:p>
-            <w:pPr>
-              <w:pStyle w:val="E-Code"/>
-              <w:rPr>
-                <w:rFonts w:cs="Times New Roman"/>
-              </w:rPr>
-            </w:pPr>
-            <w:r>
-              <w:rPr>
-                <w:rFonts w:cs="Times New Roman"/>
-              </w:rPr>
-              <w:t xml:space="preserve">    this.userForm = </w:t>
-            </w:r>
-            <w:proofErr w:type="gramStart"/>
-            <w:r>
-              <w:rPr>
-                <w:rFonts w:cs="Times New Roman"/>
-              </w:rPr>
-              <w:t>fb.group({</w:t>
-            </w:r>
-            <w:proofErr w:type="gramEnd"/>
-          </w:p>
-          <w:p>
-            <w:pPr>
-              <w:pStyle w:val="E-Code"/>
-              <w:rPr>
-                <w:rFonts w:cs="Times New Roman"/>
-              </w:rPr>
-            </w:pPr>
-            <w:r>
-              <w:rPr>
-                <w:rFonts w:cs="Times New Roman"/>
-              </w:rPr>
-              <w:t xml:space="preserve">      email: this.emailCtrl,</w:t>
-            </w:r>
-          </w:p>
-          <w:p>
-            <w:pPr>
-              <w:pStyle w:val="E-Code"/>
-              <w:rPr>
-                <w:rFonts w:cs="Times New Roman"/>
-                <w:lang w:val="en-US"/>
-              </w:rPr>
-            </w:pPr>
-            <w:r>
-              <w:rPr>
-                <w:rFonts w:cs="Times New Roman"/>
-              </w:rPr>
-              <w:t xml:space="preserve">      </w:t>
-            </w:r>
-            <w:r>
-              <w:rPr>
-                <w:rFonts w:cs="Times New Roman"/>
-                <w:lang w:val="en-US"/>
-              </w:rPr>
-              <w:t>password: this.passwordCtrl</w:t>
-            </w:r>
-          </w:p>
-          <w:p>
-            <w:pPr>
-              <w:pStyle w:val="E-Code"/>
-              <w:rPr>
-                <w:rFonts w:cs="Times New Roman"/>
-                <w:lang w:val="en-US"/>
-              </w:rPr>
-            </w:pPr>
-            <w:r>
-              <w:rPr>
-                <w:rFonts w:cs="Times New Roman"/>
-                <w:lang w:val="en-US"/>
-              </w:rPr>
-              <w:t xml:space="preserve">    });</w:t>
-            </w:r>
-          </w:p>
-          <w:p>
-            <w:pPr>
-              <w:pStyle w:val="E-Code"/>
-              <w:rPr>
-                <w:rFonts w:cs="Times New Roman"/>
-                <w:lang w:val="en-US"/>
-              </w:rPr>
-            </w:pPr>
-            <w:r>
-              <w:rPr>
-                <w:rFonts w:cs="Times New Roman"/>
-                <w:lang w:val="en-US"/>
-              </w:rPr>
-              <w:t xml:space="preserve">  }</w:t>
-            </w:r>
-          </w:p>
-          <w:p>
-            <w:pPr>
-              <w:pStyle w:val="E-Code"/>
-              <w:rPr>
-                <w:rFonts w:cs="Times New Roman"/>
-                <w:lang w:val="en-US"/>
-              </w:rPr>
-            </w:pPr>
-          </w:p>
-          <w:p>
-            <w:pPr>
-              <w:pStyle w:val="E-Code"/>
-              <w:rPr>
-                <w:rFonts w:cs="Times New Roman"/>
-                <w:lang w:val="en-US"/>
-              </w:rPr>
-            </w:pPr>
-            <w:r>
-              <w:rPr>
-                <w:rFonts w:cs="Times New Roman"/>
-                <w:lang w:val="en-US"/>
-              </w:rPr>
-              <w:t xml:space="preserve">  </w:t>
-            </w:r>
-            <w:r>
-              <w:rPr>
-                <w:rFonts w:cs="Times New Roman"/>
-                <w:lang w:val="en-US"/>
-              </w:rPr>
-              <w:t>handleClear() {</w:t>
-            </w:r>
-          </w:p>
-          <w:p>
-            <w:pPr>
-              <w:pStyle w:val="E-Code"/>
-              <w:rPr>
-                <w:rFonts w:cs="Times New Roman"/>
-                <w:lang w:val="en-US"/>
-              </w:rPr>
-            </w:pPr>
-            <w:r>
-              <w:rPr>
-                <w:rFonts w:cs="Times New Roman"/>
-                <w:lang w:val="en-US"/>
-              </w:rPr>
-              <w:t xml:space="preserve">    this.emailCtrl.setValue('');</w:t>
-            </w:r>
-          </w:p>
-          <w:p>
-            <w:pPr>
-              <w:pStyle w:val="E-Code"/>
-              <w:rPr>
-                <w:rFonts w:cs="Times New Roman"/>
-                <w:lang w:val="en-US"/>
-              </w:rPr>
-            </w:pPr>
-            <w:r>
-              <w:rPr>
-                <w:rFonts w:cs="Times New Roman"/>
-                <w:lang w:val="en-US"/>
-              </w:rPr>
-              <w:t xml:space="preserve">    </w:t>
-            </w:r>
-            <w:r>
-              <w:rPr>
-                <w:rFonts w:cs="Times New Roman"/>
-                <w:lang w:val="en-US"/>
-              </w:rPr>
-              <w:t>this.passwordCtrl.setValue('');</w:t>
-            </w:r>
-          </w:p>
-          <w:p>
-            <w:pPr>
-              <w:pStyle w:val="E-Code"/>
-              <w:rPr>
-                <w:rFonts w:cs="Times New Roman"/>
-                <w:lang w:val="en-US"/>
-              </w:rPr>
-            </w:pPr>
-            <w:r>
-              <w:rPr>
-                <w:rFonts w:cs="Times New Roman"/>
-                <w:lang w:val="en-US"/>
-              </w:rPr>
               <w:t xml:space="preserve">  }</w:t>
             </w:r>
           </w:p>
@@ -30004,11 +31193,7 @@
           <w:p/>
           <w:p>
             <w:r>
-              <w:t xml:space="preserve">utilisable dans les 2 techniques </w:t>
-            </w:r>
-            <w:r>
-              <w:lastRenderedPageBreak/>
-              <w:t>(template et code)</w:t>
+              <w:t>utilisable dans les 2 techniques (template et code)</w:t>
             </w:r>
           </w:p>
         </w:tc>
@@ -30090,7 +31275,6 @@
               <w:rPr>
                 <w:lang w:val="en-US"/>
               </w:rPr>
-              <w:lastRenderedPageBreak/>
               <w:t xml:space="preserve">   .maxLength(nb)</w:t>
             </w:r>
           </w:p>
@@ -30157,11 +31341,21 @@
             <w:gridSpan w:val="5"/>
           </w:tcPr>
           <w:p>
-            <w:pPr>
-              <w:rPr>
-                <w:lang w:val="en-US"/>
-              </w:rPr>
-            </w:pPr>
+            <w:r>
+              <w:rPr>
+                <w:rStyle w:val="B-AttentionCar"/>
+              </w:rPr>
+              <w:t>ATTENTION :</w:t>
+            </w:r>
+            <w:r>
+              <w:t xml:space="preserve"> dans le cas de l'attribution de validateur personnalisé, il faut ajouter les </w:t>
+            </w:r>
+            <w:r>
+              <w:rPr>
+                <w:rStyle w:val="E-CodeGrasCar"/>
+              </w:rPr>
+              <w:t>( )</w:t>
+            </w:r>
           </w:p>
         </w:tc>
       </w:tr>
@@ -30781,7 +31975,6 @@
                 <w:rStyle w:val="E-CodeGrasCar"/>
                 <w:lang w:val="en-US"/>
               </w:rPr>
-              <w:lastRenderedPageBreak/>
               <w:t xml:space="preserve">    </w:t>
             </w:r>
             <w:r>
@@ -30923,7 +32116,6 @@
               <w:rPr>
                 <w:rStyle w:val="C-RemarqueCar"/>
               </w:rPr>
-              <w:lastRenderedPageBreak/>
               <w:t>Rq:</w:t>
             </w:r>
             <w:r>
@@ -30983,7 +32175,6 @@
               <w:pStyle w:val="A-Important"/>
             </w:pPr>
             <w:r>
-              <w:lastRenderedPageBreak/>
               <w:t>Style</w:t>
             </w:r>
           </w:p>
@@ -31087,6 +32278,7 @@
                 <w:rFonts w:cs="Times New Roman"/>
                 <w:lang w:val="en-US"/>
               </w:rPr>
+              <w:lastRenderedPageBreak/>
               <w:t>.input-angular {</w:t>
             </w:r>
           </w:p>
@@ -31378,6 +32570,7 @@
               <w:rPr>
                 <w:i/>
               </w:rPr>
+              <w:lastRenderedPageBreak/>
               <w:t xml:space="preserve">selon l'état, </w:t>
             </w:r>
             <w:r>
@@ -31440,6 +32633,7 @@
               <w:rPr>
                 <w:lang w:val="en-US"/>
               </w:rPr>
+              <w:lastRenderedPageBreak/>
               <w:t>.ng-pristine</w:t>
             </w:r>
           </w:p>
@@ -31497,6 +32691,7 @@
               <w:pStyle w:val="A-Important"/>
             </w:pPr>
             <w:r>
+              <w:lastRenderedPageBreak/>
               <w:t>evt clavier</w:t>
             </w:r>
           </w:p>
@@ -32197,7 +33392,6 @@
                 <w:i/>
                 <w:lang w:val="en-US"/>
               </w:rPr>
-              <w:lastRenderedPageBreak/>
               <w:t xml:space="preserve">        </w:t>
             </w:r>
             <w:r>
@@ -32441,6 +33635,7 @@
           </w:tcPr>
           <w:p>
             <w:r>
+              <w:lastRenderedPageBreak/>
               <w:t xml:space="preserve">lier le paramètre d'un validator personnalisé avec la valeur d'une variable : </w:t>
             </w:r>
             <w:r>
@@ -32457,6 +33652,7 @@
               </w:rPr>
             </w:pPr>
             <w:r>
+              <w:lastRenderedPageBreak/>
               <w:t xml:space="preserve">lier le paramètre d'un validator personnalisé avec la valeur d'un autre champ contrôlé par un autre validateur : </w:t>
             </w:r>
             <w:r>
@@ -32479,6 +33675,7 @@
               <w:rPr>
                 <w:rStyle w:val="C-RemarqueCar"/>
               </w:rPr>
+              <w:lastRenderedPageBreak/>
               <w:t>Rq:</w:t>
             </w:r>
             <w:r>
@@ -32486,6 +33683,7 @@
             </w:r>
             <w:proofErr w:type="gramStart"/>
             <w:r>
+              <w:lastRenderedPageBreak/>
               <w:t>ngOnChange(</w:t>
             </w:r>
             <w:proofErr w:type="gramEnd"/>
@@ -33359,7 +34557,6 @@
                 <w:rFonts w:cs="Times New Roman"/>
                 <w:lang w:val="en-US"/>
               </w:rPr>
-              <w:lastRenderedPageBreak/>
               <w:t>export class CodeFormComponent {</w:t>
             </w:r>
           </w:p>
@@ -34697,7 +35894,6 @@
               <w:rPr>
                 <w:lang w:val="en-US"/>
               </w:rPr>
-              <w:lastRenderedPageBreak/>
               <w:t xml:space="preserve">                &lt;/div&gt;</w:t>
             </w:r>
           </w:p>
@@ -35808,6 +37004,7 @@
               </w:rPr>
             </w:pPr>
             <w:r>
+              <w:lastRenderedPageBreak/>
               <w:t xml:space="preserve">    </w:t>
             </w:r>
             <w:r>
@@ -36159,6 +37356,5020 @@
         <w:tc>
           <w:tcPr>
             <w:tcW w:w="5812" w:type="dxa"/>
+          </w:tcPr>
+          <w:p/>
+        </w:tc>
+      </w:tr>
+    </w:tbl>
+    <w:p/>
+    <w:p/>
+    <w:p/>
+    <w:p>
+      <w:pPr>
+        <w:spacing w:after="200" w:line="276" w:lineRule="auto"/>
+      </w:pPr>
+      <w:r>
+        <w:br w:type="page"/>
+      </w:r>
+    </w:p>
+    <w:p/>
+    <w:tbl>
+      <w:tblPr>
+        <w:tblStyle w:val="Grilledutableau"/>
+        <w:tblW w:w="22114" w:type="dxa"/>
+        <w:tblInd w:w="-743" w:type="dxa"/>
+        <w:tblLayout w:type="fixed"/>
+        <w:tblLook w:val="04A0" w:firstRow="1" w:lastRow="0" w:firstColumn="1" w:lastColumn="0" w:noHBand="0" w:noVBand="1"/>
+      </w:tblPr>
+      <w:tblGrid>
+        <w:gridCol w:w="2411"/>
+        <w:gridCol w:w="3543"/>
+        <w:gridCol w:w="5103"/>
+        <w:gridCol w:w="5245"/>
+        <w:gridCol w:w="1559"/>
+        <w:gridCol w:w="4253"/>
+      </w:tblGrid>
+      <w:tr>
+        <w:tc>
+          <w:tcPr>
+            <w:tcW w:w="2411" w:type="dxa"/>
+            <w:shd w:val="clear" w:color="auto" w:fill="948A54" w:themeFill="background2" w:themeFillShade="80"/>
+          </w:tcPr>
+          <w:p>
+            <w:pPr>
+              <w:pStyle w:val="A-Important"/>
+              <w:rPr>
+                <w:color w:val="FFFFFF" w:themeColor="background1"/>
+              </w:rPr>
+            </w:pPr>
+            <w:r>
+              <w:rPr>
+                <w:color w:val="FFFFFF" w:themeColor="background1"/>
+              </w:rPr>
+              <w:t>Animations</w:t>
+            </w:r>
+          </w:p>
+        </w:tc>
+        <w:tc>
+          <w:tcPr>
+            <w:tcW w:w="3543" w:type="dxa"/>
+            <w:shd w:val="clear" w:color="auto" w:fill="948A54" w:themeFill="background2" w:themeFillShade="80"/>
+          </w:tcPr>
+          <w:p>
+            <w:pPr>
+              <w:rPr>
+                <w:color w:val="FFFFFF" w:themeColor="background1"/>
+              </w:rPr>
+            </w:pPr>
+          </w:p>
+        </w:tc>
+        <w:tc>
+          <w:tcPr>
+            <w:tcW w:w="5103" w:type="dxa"/>
+            <w:shd w:val="clear" w:color="auto" w:fill="948A54" w:themeFill="background2" w:themeFillShade="80"/>
+          </w:tcPr>
+          <w:p>
+            <w:pPr>
+              <w:pStyle w:val="E-Code"/>
+              <w:rPr>
+                <w:rFonts w:cs="Times New Roman"/>
+                <w:color w:val="FFFFFF" w:themeColor="background1"/>
+              </w:rPr>
+            </w:pPr>
+          </w:p>
+        </w:tc>
+        <w:tc>
+          <w:tcPr>
+            <w:tcW w:w="5245" w:type="dxa"/>
+            <w:shd w:val="clear" w:color="auto" w:fill="948A54" w:themeFill="background2" w:themeFillShade="80"/>
+          </w:tcPr>
+          <w:p>
+            <w:pPr>
+              <w:pStyle w:val="E-Code"/>
+              <w:rPr>
+                <w:color w:val="FFFFFF" w:themeColor="background1"/>
+              </w:rPr>
+            </w:pPr>
+          </w:p>
+        </w:tc>
+        <w:tc>
+          <w:tcPr>
+            <w:tcW w:w="5812" w:type="dxa"/>
+            <w:gridSpan w:val="2"/>
+            <w:shd w:val="clear" w:color="auto" w:fill="948A54" w:themeFill="background2" w:themeFillShade="80"/>
+          </w:tcPr>
+          <w:p>
+            <w:pPr>
+              <w:rPr>
+                <w:color w:val="FFFFFF" w:themeColor="background1"/>
+              </w:rPr>
+            </w:pPr>
+          </w:p>
+        </w:tc>
+      </w:tr>
+      <w:tr>
+        <w:tc>
+          <w:tcPr>
+            <w:tcW w:w="2411" w:type="dxa"/>
+          </w:tcPr>
+          <w:p>
+            <w:pPr>
+              <w:pStyle w:val="A-Important"/>
+            </w:pPr>
+            <w:r>
+              <w:t>BrowserAnimationsModule</w:t>
+            </w:r>
+          </w:p>
+        </w:tc>
+        <w:tc>
+          <w:tcPr>
+            <w:tcW w:w="3543" w:type="dxa"/>
+          </w:tcPr>
+          <w:p>
+            <w:r>
+              <w:t xml:space="preserve">module Angular gérant les animations à importer dans </w:t>
+            </w:r>
+            <w:r>
+              <w:rPr>
+                <w:rStyle w:val="A-ImportantCar"/>
+                <w:i/>
+              </w:rPr>
+              <w:t>app-module</w:t>
+            </w:r>
+            <w:r>
+              <w:t xml:space="preserve"> (ou dans </w:t>
+            </w:r>
+            <w:r>
+              <w:rPr>
+                <w:b/>
+                <w:i/>
+              </w:rPr>
+              <w:t>core.module</w:t>
+            </w:r>
+            <w:r>
+              <w:t>)</w:t>
+            </w:r>
+          </w:p>
+        </w:tc>
+        <w:tc>
+          <w:tcPr>
+            <w:tcW w:w="5103" w:type="dxa"/>
+          </w:tcPr>
+          <w:p>
+            <w:pPr>
+              <w:pStyle w:val="E-Code"/>
+              <w:rPr>
+                <w:rFonts w:cs="Times New Roman"/>
+              </w:rPr>
+            </w:pPr>
+          </w:p>
+        </w:tc>
+        <w:tc>
+          <w:tcPr>
+            <w:tcW w:w="5245" w:type="dxa"/>
+          </w:tcPr>
+          <w:p>
+            <w:pPr>
+              <w:pStyle w:val="E-Code"/>
+            </w:pPr>
+          </w:p>
+        </w:tc>
+        <w:tc>
+          <w:tcPr>
+            <w:tcW w:w="5812" w:type="dxa"/>
+            <w:gridSpan w:val="2"/>
+          </w:tcPr>
+          <w:p/>
+        </w:tc>
+      </w:tr>
+      <w:tr>
+        <w:tc>
+          <w:tcPr>
+            <w:tcW w:w="2411" w:type="dxa"/>
+          </w:tcPr>
+          <w:p>
+            <w:pPr>
+              <w:pStyle w:val="A-Important"/>
+            </w:pPr>
+            <w:r>
+              <w:t>animations: [</w:t>
+            </w:r>
+          </w:p>
+          <w:p>
+            <w:pPr>
+              <w:pStyle w:val="A-Important"/>
+            </w:pPr>
+            <w:r>
+              <w:t xml:space="preserve">   </w:t>
+            </w:r>
+            <w:proofErr w:type="gramStart"/>
+            <w:r>
+              <w:t>trigger(</w:t>
+            </w:r>
+            <w:proofErr w:type="gramEnd"/>
+            <w:r>
+              <w:t>'   ', [   ])</w:t>
+            </w:r>
+          </w:p>
+          <w:p>
+            <w:pPr>
+              <w:pStyle w:val="A-Important"/>
+            </w:pPr>
+            <w:r>
+              <w:t>]</w:t>
+            </w:r>
+          </w:p>
+        </w:tc>
+        <w:tc>
+          <w:tcPr>
+            <w:tcW w:w="3543" w:type="dxa"/>
+          </w:tcPr>
+          <w:p>
+            <w:r>
+              <w:t>ajoute une animation personnalisée dans un component</w:t>
+            </w:r>
+          </w:p>
+          <w:p/>
+          <w:p/>
+          <w:p/>
+          <w:p/>
+          <w:p/>
+          <w:p/>
+          <w:p/>
+          <w:p/>
+        </w:tc>
+        <w:tc>
+          <w:tcPr>
+            <w:tcW w:w="10348" w:type="dxa"/>
+            <w:gridSpan w:val="2"/>
+            <w:vMerge w:val="restart"/>
+          </w:tcPr>
+          <w:p>
+            <w:pPr>
+              <w:pStyle w:val="E-Code"/>
+              <w:rPr>
+                <w:rFonts w:cs="Times New Roman"/>
+                <w:lang w:val="en-US"/>
+              </w:rPr>
+            </w:pPr>
+            <w:r>
+              <w:rPr>
+                <w:rFonts w:cs="Times New Roman"/>
+                <w:lang w:val="en-US"/>
+              </w:rPr>
+              <w:t>&lt;</w:t>
+            </w:r>
+            <w:r>
+              <w:rPr>
+                <w:rFonts w:cs="Times New Roman"/>
+                <w:lang w:val="en-US"/>
+              </w:rPr>
+              <w:t>mon</w:t>
+            </w:r>
+            <w:r>
+              <w:rPr>
+                <w:rFonts w:cs="Times New Roman"/>
+                <w:lang w:val="en-US"/>
+              </w:rPr>
+              <w:t xml:space="preserve">-item </w:t>
+            </w:r>
+            <w:r>
+              <w:rPr>
+                <w:rFonts w:cs="Times New Roman"/>
+                <w:b/>
+                <w:color w:val="0070C0"/>
+                <w:lang w:val="en-US"/>
+              </w:rPr>
+              <w:t>[@monAnimation</w:t>
+            </w:r>
+            <w:r>
+              <w:rPr>
+                <w:rFonts w:cs="Times New Roman"/>
+                <w:lang w:val="en-US"/>
+              </w:rPr>
+              <w:t>]="</w:t>
+            </w:r>
+            <w:r>
+              <w:rPr>
+                <w:rFonts w:cs="Times New Roman"/>
+                <w:b/>
+                <w:color w:val="7030A0"/>
+                <w:lang w:val="en-US"/>
+              </w:rPr>
+              <w:t>animationState</w:t>
+            </w:r>
+            <w:r>
+              <w:rPr>
+                <w:rFonts w:cs="Times New Roman"/>
+                <w:lang w:val="en-US"/>
+              </w:rPr>
+              <w:t>"</w:t>
+            </w:r>
+          </w:p>
+          <w:p>
+            <w:pPr>
+              <w:pStyle w:val="E-Code"/>
+              <w:rPr>
+                <w:rFonts w:cs="Times New Roman"/>
+                <w:lang w:val="en-US"/>
+              </w:rPr>
+            </w:pPr>
+            <w:r>
+              <w:rPr>
+                <w:rFonts w:cs="Times New Roman"/>
+                <w:lang w:val="en-US"/>
+              </w:rPr>
+              <w:t xml:space="preserve">   </w:t>
+            </w:r>
+            <w:r>
+              <w:rPr>
+                <w:rFonts w:cs="Times New Roman"/>
+                <w:lang w:val="en-US"/>
+              </w:rPr>
+              <w:t>(mouseenter)="onMouseEnter()" (mouseleave)="onMouseLeave()"&gt;</w:t>
+            </w:r>
+            <w:r>
+              <w:rPr>
+                <w:rFonts w:cs="Times New Roman"/>
+                <w:lang w:val="en-US"/>
+              </w:rPr>
+              <w:t>&lt;/</w:t>
+            </w:r>
+            <w:r>
+              <w:rPr>
+                <w:rFonts w:cs="Times New Roman"/>
+                <w:lang w:val="en-US"/>
+              </w:rPr>
+              <w:t>mon</w:t>
+            </w:r>
+            <w:r>
+              <w:rPr>
+                <w:rFonts w:cs="Times New Roman"/>
+                <w:lang w:val="en-US"/>
+              </w:rPr>
+              <w:t>-item</w:t>
+            </w:r>
+            <w:r>
+              <w:rPr>
+                <w:rFonts w:cs="Times New Roman"/>
+                <w:lang w:val="en-US"/>
+              </w:rPr>
+              <w:t>&gt;</w:t>
+            </w:r>
+          </w:p>
+          <w:p>
+            <w:pPr>
+              <w:pStyle w:val="E-Code"/>
+              <w:rPr>
+                <w:rFonts w:cs="Times New Roman"/>
+                <w:lang w:val="en-US"/>
+              </w:rPr>
+            </w:pPr>
+          </w:p>
+          <w:p>
+            <w:pPr>
+              <w:pStyle w:val="E-Code"/>
+              <w:rPr>
+                <w:rFonts w:cs="Times New Roman"/>
+                <w:lang w:val="en-US"/>
+              </w:rPr>
+            </w:pPr>
+            <w:r>
+              <w:rPr>
+                <w:rFonts w:cs="Times New Roman"/>
+                <w:lang w:val="en-US"/>
+              </w:rPr>
+              <w:t>@Component({</w:t>
+            </w:r>
+          </w:p>
+          <w:p>
+            <w:pPr>
+              <w:pStyle w:val="E-Code"/>
+              <w:rPr>
+                <w:rFonts w:cs="Times New Roman"/>
+                <w:lang w:val="en-US"/>
+              </w:rPr>
+            </w:pPr>
+            <w:r>
+              <w:rPr>
+                <w:rFonts w:cs="Times New Roman"/>
+                <w:lang w:val="en-US"/>
+              </w:rPr>
+              <w:t xml:space="preserve">  selector: 'app-comments',</w:t>
+            </w:r>
+          </w:p>
+          <w:p>
+            <w:pPr>
+              <w:pStyle w:val="E-Code"/>
+              <w:rPr>
+                <w:rFonts w:cs="Times New Roman"/>
+                <w:lang w:val="en-US"/>
+              </w:rPr>
+            </w:pPr>
+            <w:r>
+              <w:rPr>
+                <w:rFonts w:cs="Times New Roman"/>
+                <w:lang w:val="en-US"/>
+              </w:rPr>
+              <w:t xml:space="preserve">  templateUrl: './comments.component.html',</w:t>
+            </w:r>
+          </w:p>
+          <w:p>
+            <w:pPr>
+              <w:pStyle w:val="E-Code"/>
+              <w:rPr>
+                <w:rFonts w:cs="Times New Roman"/>
+                <w:lang w:val="en-US"/>
+              </w:rPr>
+            </w:pPr>
+            <w:r>
+              <w:rPr>
+                <w:rFonts w:cs="Times New Roman"/>
+                <w:lang w:val="en-US"/>
+              </w:rPr>
+              <w:t xml:space="preserve">  styleUrls: ['./comments.component.scss'],</w:t>
+            </w:r>
+          </w:p>
+          <w:p>
+            <w:pPr>
+              <w:pStyle w:val="E-CodeGras"/>
+              <w:rPr>
+                <w:lang w:val="en-US"/>
+              </w:rPr>
+            </w:pPr>
+            <w:r>
+              <w:rPr>
+                <w:lang w:val="en-US"/>
+              </w:rPr>
+              <w:t xml:space="preserve">  animations: [</w:t>
+            </w:r>
+          </w:p>
+          <w:p>
+            <w:pPr>
+              <w:pStyle w:val="E-Code"/>
+              <w:rPr>
+                <w:rFonts w:cs="Times New Roman"/>
+                <w:lang w:val="en-US"/>
+              </w:rPr>
+            </w:pPr>
+            <w:r>
+              <w:rPr>
+                <w:rFonts w:cs="Times New Roman"/>
+                <w:lang w:val="en-US"/>
+              </w:rPr>
+              <w:t xml:space="preserve">    </w:t>
+            </w:r>
+            <w:r>
+              <w:rPr>
+                <w:rStyle w:val="E-CodeGrasCar"/>
+                <w:lang w:val="en-US"/>
+              </w:rPr>
+              <w:t>trigger(</w:t>
+            </w:r>
+            <w:r>
+              <w:rPr>
+                <w:rFonts w:cs="Times New Roman"/>
+                <w:lang w:val="en-US"/>
+              </w:rPr>
+              <w:t>'</w:t>
+            </w:r>
+            <w:r>
+              <w:rPr>
+                <w:rFonts w:cs="Times New Roman"/>
+                <w:b/>
+                <w:color w:val="0070C0"/>
+                <w:lang w:val="en-US"/>
+              </w:rPr>
+              <w:t xml:space="preserve"> monAnimation</w:t>
+            </w:r>
+            <w:r>
+              <w:rPr>
+                <w:rFonts w:cs="Times New Roman"/>
+                <w:lang w:val="en-US"/>
+              </w:rPr>
+              <w:t xml:space="preserve"> ', [</w:t>
+            </w:r>
+          </w:p>
+          <w:p>
+            <w:pPr>
+              <w:pStyle w:val="E-Code"/>
+              <w:rPr>
+                <w:rFonts w:cs="Times New Roman"/>
+              </w:rPr>
+            </w:pPr>
+            <w:r>
+              <w:rPr>
+                <w:rFonts w:cs="Times New Roman"/>
+              </w:rPr>
+              <w:t xml:space="preserve">      </w:t>
+            </w:r>
+            <w:proofErr w:type="gramStart"/>
+            <w:r>
+              <w:rPr>
+                <w:rFonts w:cs="Times New Roman"/>
+                <w:b/>
+                <w:color w:val="E36C0A" w:themeColor="accent6" w:themeShade="BF"/>
+              </w:rPr>
+              <w:t>state(</w:t>
+            </w:r>
+            <w:proofErr w:type="gramEnd"/>
+            <w:r>
+              <w:rPr>
+                <w:rFonts w:cs="Times New Roman"/>
+              </w:rPr>
+              <w:t>'</w:t>
+            </w:r>
+            <w:r>
+              <w:rPr>
+                <w:rFonts w:cs="Times New Roman"/>
+                <w:b/>
+              </w:rPr>
+              <w:t>default</w:t>
+            </w:r>
+            <w:r>
+              <w:rPr>
+                <w:rFonts w:cs="Times New Roman"/>
+              </w:rPr>
+              <w:t xml:space="preserve">', </w:t>
+            </w:r>
+            <w:r>
+              <w:rPr>
+                <w:rFonts w:cs="Times New Roman"/>
+                <w:b/>
+                <w:color w:val="E36C0A" w:themeColor="accent6" w:themeShade="BF"/>
+              </w:rPr>
+              <w:t>style({</w:t>
+            </w:r>
+            <w:r>
+              <w:rPr>
+                <w:rFonts w:cs="Times New Roman"/>
+                <w:b/>
+                <w:color w:val="E36C0A" w:themeColor="accent6" w:themeShade="BF"/>
+              </w:rPr>
+              <w:t xml:space="preserve">           </w:t>
+            </w:r>
+            <w:r>
+              <w:rPr>
+                <w:rFonts w:cs="Times New Roman"/>
+                <w:b/>
+                <w:color w:val="E36C0A" w:themeColor="accent6" w:themeShade="BF"/>
+              </w:rPr>
+              <w:t xml:space="preserve">       </w:t>
+            </w:r>
+            <w:r>
+              <w:rPr>
+                <w:i/>
+              </w:rPr>
+              <w:t>// le 1</w:t>
+            </w:r>
+            <w:r>
+              <w:rPr>
+                <w:i/>
+                <w:vertAlign w:val="superscript"/>
+              </w:rPr>
+              <w:t>er</w:t>
+            </w:r>
+            <w:r>
+              <w:rPr>
+                <w:i/>
+              </w:rPr>
+              <w:t xml:space="preserve"> </w:t>
+            </w:r>
+            <w:r>
+              <w:rPr>
+                <w:i/>
+              </w:rPr>
+              <w:t>arg défini le nom de l'état qui devra être utilisé ensuite</w:t>
+            </w:r>
+          </w:p>
+          <w:p>
+            <w:pPr>
+              <w:pStyle w:val="E-Code"/>
+              <w:rPr>
+                <w:rFonts w:cs="Times New Roman"/>
+                <w:lang w:val="en-US"/>
+              </w:rPr>
+            </w:pPr>
+            <w:r>
+              <w:rPr>
+                <w:rFonts w:cs="Times New Roman"/>
+              </w:rPr>
+              <w:t xml:space="preserve">        </w:t>
+            </w:r>
+            <w:r>
+              <w:rPr>
+                <w:rFonts w:cs="Times New Roman"/>
+                <w:lang w:val="en-US"/>
+              </w:rPr>
+              <w:t>transform: 'scale(1)',</w:t>
+            </w:r>
+          </w:p>
+          <w:p>
+            <w:pPr>
+              <w:pStyle w:val="E-Code"/>
+              <w:rPr>
+                <w:rFonts w:cs="Times New Roman"/>
+                <w:lang w:val="en-US"/>
+              </w:rPr>
+            </w:pPr>
+            <w:r>
+              <w:rPr>
+                <w:rFonts w:cs="Times New Roman"/>
+                <w:lang w:val="en-US"/>
+              </w:rPr>
+              <w:t xml:space="preserve">        'background-color': 'white',</w:t>
+            </w:r>
+          </w:p>
+          <w:p>
+            <w:pPr>
+              <w:pStyle w:val="E-Code"/>
+              <w:rPr>
+                <w:rFonts w:cs="Times New Roman"/>
+                <w:lang w:val="en-US"/>
+              </w:rPr>
+            </w:pPr>
+            <w:r>
+              <w:rPr>
+                <w:rFonts w:cs="Times New Roman"/>
+                <w:lang w:val="en-US"/>
+              </w:rPr>
+              <w:t xml:space="preserve">        'z-index': 1</w:t>
+            </w:r>
+          </w:p>
+          <w:p>
+            <w:pPr>
+              <w:pStyle w:val="E-Code"/>
+              <w:rPr>
+                <w:rFonts w:cs="Times New Roman"/>
+                <w:lang w:val="en-US"/>
+              </w:rPr>
+            </w:pPr>
+            <w:r>
+              <w:rPr>
+                <w:rFonts w:cs="Times New Roman"/>
+                <w:lang w:val="en-US"/>
+              </w:rPr>
+              <w:t xml:space="preserve">      </w:t>
+            </w:r>
+            <w:r>
+              <w:rPr>
+                <w:rFonts w:cs="Times New Roman"/>
+                <w:b/>
+                <w:color w:val="E36C0A" w:themeColor="accent6" w:themeShade="BF"/>
+                <w:lang w:val="en-US"/>
+              </w:rPr>
+              <w:t>}))</w:t>
+            </w:r>
+            <w:r>
+              <w:rPr>
+                <w:rFonts w:cs="Times New Roman"/>
+                <w:lang w:val="en-US"/>
+              </w:rPr>
+              <w:t>,</w:t>
+            </w:r>
+          </w:p>
+          <w:p>
+            <w:pPr>
+              <w:pStyle w:val="E-Code"/>
+              <w:rPr>
+                <w:rFonts w:cs="Times New Roman"/>
+                <w:lang w:val="en-US"/>
+              </w:rPr>
+            </w:pPr>
+            <w:r>
+              <w:rPr>
+                <w:rFonts w:cs="Times New Roman"/>
+                <w:lang w:val="en-US"/>
+              </w:rPr>
+              <w:t xml:space="preserve">      state('</w:t>
+            </w:r>
+            <w:r>
+              <w:rPr>
+                <w:rFonts w:cs="Times New Roman"/>
+                <w:b/>
+                <w:lang w:val="en-US"/>
+              </w:rPr>
+              <w:t>active</w:t>
+            </w:r>
+            <w:r>
+              <w:rPr>
+                <w:rFonts w:cs="Times New Roman"/>
+                <w:lang w:val="en-US"/>
+              </w:rPr>
+              <w:t>', style({</w:t>
+            </w:r>
+          </w:p>
+          <w:p>
+            <w:pPr>
+              <w:pStyle w:val="E-Code"/>
+              <w:rPr>
+                <w:rFonts w:cs="Times New Roman"/>
+                <w:lang w:val="en-US"/>
+              </w:rPr>
+            </w:pPr>
+            <w:r>
+              <w:rPr>
+                <w:rFonts w:cs="Times New Roman"/>
+                <w:lang w:val="en-US"/>
+              </w:rPr>
+              <w:t xml:space="preserve">        transform: 'scale(1.05)',</w:t>
+            </w:r>
+          </w:p>
+          <w:p>
+            <w:pPr>
+              <w:pStyle w:val="E-Code"/>
+              <w:rPr>
+                <w:rFonts w:cs="Times New Roman"/>
+                <w:lang w:val="en-US"/>
+              </w:rPr>
+            </w:pPr>
+            <w:r>
+              <w:rPr>
+                <w:rFonts w:cs="Times New Roman"/>
+                <w:lang w:val="en-US"/>
+              </w:rPr>
+              <w:t xml:space="preserve">        'background-color': 'rgb(201, 157, 242)',</w:t>
+            </w:r>
+          </w:p>
+          <w:p>
+            <w:pPr>
+              <w:pStyle w:val="E-Code"/>
+              <w:rPr>
+                <w:rFonts w:cs="Times New Roman"/>
+                <w:lang w:val="en-US"/>
+              </w:rPr>
+            </w:pPr>
+            <w:r>
+              <w:rPr>
+                <w:rFonts w:cs="Times New Roman"/>
+                <w:lang w:val="en-US"/>
+              </w:rPr>
+              <w:t xml:space="preserve">        'z-index': 2</w:t>
+            </w:r>
+          </w:p>
+          <w:p>
+            <w:pPr>
+              <w:pStyle w:val="E-Code"/>
+              <w:rPr>
+                <w:rFonts w:cs="Times New Roman"/>
+                <w:lang w:val="en-US"/>
+              </w:rPr>
+            </w:pPr>
+            <w:r>
+              <w:rPr>
+                <w:rFonts w:cs="Times New Roman"/>
+                <w:lang w:val="en-US"/>
+              </w:rPr>
+              <w:t xml:space="preserve">      })),</w:t>
+            </w:r>
+          </w:p>
+          <w:p>
+            <w:pPr>
+              <w:pStyle w:val="E-Code"/>
+            </w:pPr>
+            <w:r>
+              <w:rPr>
+                <w:rFonts w:cs="Times New Roman"/>
+              </w:rPr>
+              <w:t xml:space="preserve">      </w:t>
+            </w:r>
+            <w:proofErr w:type="gramStart"/>
+            <w:r>
+              <w:rPr>
+                <w:rFonts w:cs="Times New Roman"/>
+                <w:b/>
+                <w:color w:val="E36C0A" w:themeColor="accent6" w:themeShade="BF"/>
+              </w:rPr>
+              <w:t>transition(</w:t>
+            </w:r>
+            <w:proofErr w:type="gramEnd"/>
+            <w:r>
+              <w:rPr>
+                <w:rFonts w:cs="Times New Roman"/>
+              </w:rPr>
+              <w:t>'</w:t>
+            </w:r>
+            <w:r>
+              <w:rPr>
+                <w:rFonts w:cs="Times New Roman"/>
+                <w:b/>
+              </w:rPr>
+              <w:t xml:space="preserve">default </w:t>
+            </w:r>
+            <w:r>
+              <w:rPr>
+                <w:rFonts w:cs="Times New Roman"/>
+              </w:rPr>
+              <w:t xml:space="preserve">=&gt; </w:t>
+            </w:r>
+            <w:r>
+              <w:rPr>
+                <w:rFonts w:cs="Times New Roman"/>
+                <w:b/>
+              </w:rPr>
+              <w:t>active</w:t>
+            </w:r>
+            <w:r>
+              <w:rPr>
+                <w:rFonts w:cs="Times New Roman"/>
+              </w:rPr>
+              <w:t xml:space="preserve">', </w:t>
+            </w:r>
+            <w:r>
+              <w:rPr>
+                <w:rFonts w:cs="Times New Roman"/>
+                <w:b/>
+                <w:color w:val="E36C0A" w:themeColor="accent6" w:themeShade="BF"/>
+              </w:rPr>
+              <w:t>[</w:t>
+            </w:r>
+            <w:r>
+              <w:t xml:space="preserve">     </w:t>
+            </w:r>
+            <w:r>
+              <w:rPr>
+                <w:i/>
+              </w:rPr>
+              <w:t xml:space="preserve">// </w:t>
+            </w:r>
+            <w:r>
+              <w:rPr>
+                <w:i/>
+              </w:rPr>
+              <w:t>utilis</w:t>
+            </w:r>
+            <w:r>
+              <w:rPr>
+                <w:i/>
+              </w:rPr>
+              <w:t xml:space="preserve">er </w:t>
+            </w:r>
+            <w:r>
+              <w:t xml:space="preserve">'default </w:t>
+            </w:r>
+            <w:r>
+              <w:rPr>
+                <w:color w:val="FF0000"/>
+              </w:rPr>
+              <w:t>&lt;=&gt;</w:t>
+            </w:r>
+            <w:r>
+              <w:t xml:space="preserve"> active'</w:t>
+            </w:r>
+            <w:r>
+              <w:rPr>
+                <w:i/>
+              </w:rPr>
+              <w:t xml:space="preserve"> si même transition à l'allée et au retour</w:t>
+            </w:r>
+          </w:p>
+          <w:p>
+            <w:pPr>
+              <w:pStyle w:val="E-Code"/>
+              <w:rPr>
+                <w:rFonts w:cs="Times New Roman"/>
+                <w:lang w:val="en-US"/>
+              </w:rPr>
+            </w:pPr>
+            <w:r>
+              <w:rPr>
+                <w:rFonts w:cs="Times New Roman"/>
+                <w:b/>
+                <w:color w:val="E36C0A" w:themeColor="accent6" w:themeShade="BF"/>
+              </w:rPr>
+              <w:t xml:space="preserve">        </w:t>
+            </w:r>
+            <w:r>
+              <w:rPr>
+                <w:rFonts w:cs="Times New Roman"/>
+                <w:b/>
+                <w:color w:val="E36C0A" w:themeColor="accent6" w:themeShade="BF"/>
+                <w:lang w:val="en-US"/>
+              </w:rPr>
+              <w:t>animate(</w:t>
+            </w:r>
+            <w:r>
+              <w:rPr>
+                <w:rFonts w:cs="Times New Roman"/>
+                <w:lang w:val="en-US"/>
+              </w:rPr>
+              <w:t>'100ms ease-in-out')</w:t>
+            </w:r>
+          </w:p>
+          <w:p>
+            <w:pPr>
+              <w:pStyle w:val="E-Code"/>
+              <w:rPr>
+                <w:rFonts w:cs="Times New Roman"/>
+                <w:lang w:val="en-US"/>
+              </w:rPr>
+            </w:pPr>
+            <w:r>
+              <w:rPr>
+                <w:rFonts w:cs="Times New Roman"/>
+                <w:lang w:val="en-US"/>
+              </w:rPr>
+              <w:t xml:space="preserve">      </w:t>
+            </w:r>
+            <w:r>
+              <w:rPr>
+                <w:rFonts w:cs="Times New Roman"/>
+                <w:b/>
+                <w:color w:val="E36C0A" w:themeColor="accent6" w:themeShade="BF"/>
+                <w:lang w:val="en-US"/>
+              </w:rPr>
+              <w:t>])</w:t>
+            </w:r>
+            <w:r>
+              <w:rPr>
+                <w:rFonts w:cs="Times New Roman"/>
+                <w:lang w:val="en-US"/>
+              </w:rPr>
+              <w:t>,</w:t>
+            </w:r>
+          </w:p>
+          <w:p>
+            <w:pPr>
+              <w:pStyle w:val="E-Code"/>
+              <w:rPr>
+                <w:rFonts w:cs="Times New Roman"/>
+                <w:lang w:val="en-US"/>
+              </w:rPr>
+            </w:pPr>
+            <w:r>
+              <w:rPr>
+                <w:rFonts w:cs="Times New Roman"/>
+                <w:lang w:val="en-US"/>
+              </w:rPr>
+              <w:t xml:space="preserve">      transition('active =&gt; default', [</w:t>
+            </w:r>
+          </w:p>
+          <w:p>
+            <w:pPr>
+              <w:pStyle w:val="E-Code"/>
+              <w:rPr>
+                <w:rFonts w:cs="Times New Roman"/>
+                <w:lang w:val="en-US"/>
+              </w:rPr>
+            </w:pPr>
+            <w:r>
+              <w:rPr>
+                <w:rFonts w:cs="Times New Roman"/>
+                <w:lang w:val="en-US"/>
+              </w:rPr>
+              <w:t xml:space="preserve">        animate('500ms ease-in-out')</w:t>
+            </w:r>
+          </w:p>
+          <w:p>
+            <w:pPr>
+              <w:pStyle w:val="E-Code"/>
+              <w:rPr>
+                <w:rFonts w:cs="Times New Roman"/>
+              </w:rPr>
+            </w:pPr>
+            <w:r>
+              <w:rPr>
+                <w:rFonts w:cs="Times New Roman"/>
+                <w:lang w:val="en-US"/>
+              </w:rPr>
+              <w:t xml:space="preserve">      </w:t>
+            </w:r>
+            <w:r>
+              <w:rPr>
+                <w:rFonts w:cs="Times New Roman"/>
+              </w:rPr>
+              <w:t>])</w:t>
+            </w:r>
+          </w:p>
+          <w:p>
+            <w:pPr>
+              <w:pStyle w:val="E-Code"/>
+              <w:rPr>
+                <w:rFonts w:cs="Times New Roman"/>
+              </w:rPr>
+            </w:pPr>
+            <w:r>
+              <w:rPr>
+                <w:rFonts w:cs="Times New Roman"/>
+              </w:rPr>
+              <w:t xml:space="preserve">    ]</w:t>
+            </w:r>
+            <w:r>
+              <w:rPr>
+                <w:rStyle w:val="E-CodeGrasCar"/>
+              </w:rPr>
+              <w:t>)</w:t>
+            </w:r>
+          </w:p>
+          <w:p>
+            <w:pPr>
+              <w:pStyle w:val="E-CodeGras"/>
+            </w:pPr>
+            <w:r>
+              <w:t xml:space="preserve">  ]</w:t>
+            </w:r>
+          </w:p>
+          <w:p>
+            <w:pPr>
+              <w:pStyle w:val="E-Code"/>
+              <w:rPr>
+                <w:rFonts w:cs="Times New Roman"/>
+              </w:rPr>
+            </w:pPr>
+            <w:r>
+              <w:rPr>
+                <w:rFonts w:cs="Times New Roman"/>
+              </w:rPr>
+              <w:t>})</w:t>
+            </w:r>
+          </w:p>
+          <w:p>
+            <w:pPr>
+              <w:pStyle w:val="E-Code"/>
+              <w:rPr>
+                <w:rFonts w:cs="Times New Roman"/>
+              </w:rPr>
+            </w:pPr>
+            <w:r>
+              <w:rPr>
+                <w:rFonts w:cs="Times New Roman"/>
+              </w:rPr>
+              <w:t>export class CommentsComponent implements OnInit {</w:t>
+            </w:r>
+          </w:p>
+          <w:p>
+            <w:pPr>
+              <w:pStyle w:val="E-Code"/>
+            </w:pPr>
+            <w:r>
+              <w:t xml:space="preserve">   </w:t>
+            </w:r>
+            <w:r>
+              <w:rPr>
+                <w:rFonts w:cs="Times New Roman"/>
+                <w:b/>
+                <w:color w:val="7030A0"/>
+              </w:rPr>
+              <w:t>animationState</w:t>
+            </w:r>
+            <w:r>
+              <w:t>: '</w:t>
+            </w:r>
+            <w:r>
+              <w:rPr>
+                <w:b/>
+              </w:rPr>
+              <w:t>default</w:t>
+            </w:r>
+            <w:r>
+              <w:t>' | '</w:t>
+            </w:r>
+            <w:r>
+              <w:rPr>
+                <w:b/>
+              </w:rPr>
+              <w:t>active</w:t>
+            </w:r>
+            <w:r>
+              <w:t>' = 'default';</w:t>
+            </w:r>
+            <w:r>
+              <w:t xml:space="preserve">      </w:t>
+            </w:r>
+            <w:r>
+              <w:rPr>
+                <w:i/>
+              </w:rPr>
+              <w:t xml:space="preserve">// ref de l'état actuel </w:t>
+            </w:r>
+            <w:r>
+              <w:rPr>
+                <w:i/>
+              </w:rPr>
+              <w:t>d</w:t>
+            </w:r>
+            <w:r>
+              <w:rPr>
+                <w:i/>
+              </w:rPr>
+              <w:t>u component</w:t>
+            </w:r>
+          </w:p>
+          <w:p>
+            <w:pPr>
+              <w:pStyle w:val="E-Code"/>
+            </w:pPr>
+          </w:p>
+          <w:p>
+            <w:pPr>
+              <w:pStyle w:val="E-Code"/>
+            </w:pPr>
+            <w:r>
+              <w:t xml:space="preserve">   </w:t>
+            </w:r>
+            <w:proofErr w:type="gramStart"/>
+            <w:r>
+              <w:rPr>
+                <w:rFonts w:cs="Times New Roman"/>
+              </w:rPr>
+              <w:t>onMouseEnter</w:t>
+            </w:r>
+            <w:r>
+              <w:t>(</w:t>
+            </w:r>
+            <w:proofErr w:type="gramEnd"/>
+            <w:r>
+              <w:t xml:space="preserve">) {                                    </w:t>
+            </w:r>
+            <w:r>
+              <w:rPr>
+                <w:i/>
+              </w:rPr>
+              <w:t>// change les états du component selon les actions de l'utilisateur</w:t>
+            </w:r>
+          </w:p>
+          <w:p>
+            <w:pPr>
+              <w:pStyle w:val="E-Code"/>
+              <w:rPr>
+                <w:lang w:val="en-US"/>
+              </w:rPr>
+            </w:pPr>
+            <w:r>
+              <w:t xml:space="preserve">    </w:t>
+            </w:r>
+            <w:r>
+              <w:rPr>
+                <w:lang w:val="en-US"/>
+              </w:rPr>
+              <w:t>this.</w:t>
+            </w:r>
+            <w:r>
+              <w:rPr>
+                <w:rFonts w:cs="Times New Roman"/>
+                <w:b/>
+                <w:color w:val="7030A0"/>
+                <w:lang w:val="en-US"/>
+              </w:rPr>
+              <w:t>animationState</w:t>
+            </w:r>
+            <w:r>
+              <w:rPr>
+                <w:lang w:val="en-US"/>
+              </w:rPr>
+              <w:t xml:space="preserve"> = '</w:t>
+            </w:r>
+            <w:r>
+              <w:rPr>
+                <w:b/>
+                <w:lang w:val="en-US"/>
+              </w:rPr>
+              <w:t>active</w:t>
+            </w:r>
+            <w:r>
+              <w:rPr>
+                <w:lang w:val="en-US"/>
+              </w:rPr>
+              <w:t>';</w:t>
+            </w:r>
+          </w:p>
+          <w:p>
+            <w:pPr>
+              <w:pStyle w:val="E-Code"/>
+              <w:rPr>
+                <w:lang w:val="en-US"/>
+              </w:rPr>
+            </w:pPr>
+            <w:r>
+              <w:rPr>
+                <w:lang w:val="en-US"/>
+              </w:rPr>
+              <w:t xml:space="preserve">  }</w:t>
+            </w:r>
+          </w:p>
+          <w:p>
+            <w:pPr>
+              <w:pStyle w:val="E-Code"/>
+              <w:rPr>
+                <w:lang w:val="en-US"/>
+              </w:rPr>
+            </w:pPr>
+          </w:p>
+          <w:p>
+            <w:pPr>
+              <w:pStyle w:val="E-Code"/>
+              <w:rPr>
+                <w:lang w:val="en-US"/>
+              </w:rPr>
+            </w:pPr>
+            <w:r>
+              <w:rPr>
+                <w:lang w:val="en-US"/>
+              </w:rPr>
+              <w:t xml:space="preserve">  </w:t>
+            </w:r>
+            <w:r>
+              <w:rPr>
+                <w:rFonts w:cs="Times New Roman"/>
+                <w:lang w:val="en-US"/>
+              </w:rPr>
+              <w:t>onMouseLeave</w:t>
+            </w:r>
+            <w:r>
+              <w:rPr>
+                <w:lang w:val="en-US"/>
+              </w:rPr>
+              <w:t>() {</w:t>
+            </w:r>
+          </w:p>
+          <w:p>
+            <w:pPr>
+              <w:pStyle w:val="E-Code"/>
+              <w:rPr>
+                <w:lang w:val="en-US"/>
+              </w:rPr>
+            </w:pPr>
+            <w:r>
+              <w:rPr>
+                <w:lang w:val="en-US"/>
+              </w:rPr>
+              <w:t xml:space="preserve">    </w:t>
+            </w:r>
+            <w:r>
+              <w:rPr>
+                <w:lang w:val="en-US"/>
+              </w:rPr>
+              <w:t>this.</w:t>
+            </w:r>
+            <w:r>
+              <w:rPr>
+                <w:rFonts w:cs="Times New Roman"/>
+                <w:b/>
+                <w:color w:val="7030A0"/>
+                <w:lang w:val="en-US"/>
+              </w:rPr>
+              <w:t>animationState</w:t>
+            </w:r>
+            <w:r>
+              <w:rPr>
+                <w:lang w:val="en-US"/>
+              </w:rPr>
+              <w:t xml:space="preserve"> = '</w:t>
+            </w:r>
+            <w:r>
+              <w:rPr>
+                <w:b/>
+                <w:lang w:val="en-US"/>
+              </w:rPr>
+              <w:t>default</w:t>
+            </w:r>
+            <w:r>
+              <w:rPr>
+                <w:lang w:val="en-US"/>
+              </w:rPr>
+              <w:t>';</w:t>
+            </w:r>
+          </w:p>
+          <w:p>
+            <w:pPr>
+              <w:pStyle w:val="E-Code"/>
+            </w:pPr>
+            <w:r>
+              <w:rPr>
+                <w:lang w:val="en-US"/>
+              </w:rPr>
+              <w:t xml:space="preserve">  </w:t>
+            </w:r>
+            <w:r>
+              <w:t>}</w:t>
+            </w:r>
+          </w:p>
+          <w:p>
+            <w:pPr>
+              <w:pStyle w:val="E-Code"/>
+            </w:pPr>
+            <w:r>
+              <w:t>}</w:t>
+            </w:r>
+          </w:p>
+        </w:tc>
+        <w:tc>
+          <w:tcPr>
+            <w:tcW w:w="5812" w:type="dxa"/>
+            <w:gridSpan w:val="2"/>
+          </w:tcPr>
+          <w:p/>
+        </w:tc>
+      </w:tr>
+      <w:tr>
+        <w:tc>
+          <w:tcPr>
+            <w:tcW w:w="2411" w:type="dxa"/>
+          </w:tcPr>
+          <w:p>
+            <w:pPr>
+              <w:pStyle w:val="A-Important"/>
+              <w:rPr>
+                <w:lang w:val="en-US"/>
+              </w:rPr>
+            </w:pPr>
+            <w:r>
+              <w:rPr>
+                <w:lang w:val="en-US"/>
+              </w:rPr>
+              <w:t>state('   ', style({   }))</w:t>
+            </w:r>
+          </w:p>
+        </w:tc>
+        <w:tc>
+          <w:tcPr>
+            <w:tcW w:w="3543" w:type="dxa"/>
+          </w:tcPr>
+          <w:p>
+            <w:r>
+              <w:t>défini un état d'affichage pour l'élément</w:t>
+            </w:r>
+          </w:p>
+          <w:p/>
+          <w:p/>
+          <w:p/>
+          <w:p/>
+          <w:p/>
+          <w:p/>
+          <w:p/>
+          <w:p/>
+        </w:tc>
+        <w:tc>
+          <w:tcPr>
+            <w:tcW w:w="10348" w:type="dxa"/>
+            <w:gridSpan w:val="2"/>
+            <w:vMerge/>
+          </w:tcPr>
+          <w:p>
+            <w:pPr>
+              <w:pStyle w:val="E-Code"/>
+            </w:pPr>
+          </w:p>
+        </w:tc>
+        <w:tc>
+          <w:tcPr>
+            <w:tcW w:w="5812" w:type="dxa"/>
+            <w:gridSpan w:val="2"/>
+          </w:tcPr>
+          <w:p/>
+        </w:tc>
+      </w:tr>
+      <w:tr>
+        <w:tc>
+          <w:tcPr>
+            <w:tcW w:w="2411" w:type="dxa"/>
+          </w:tcPr>
+          <w:p>
+            <w:pPr>
+              <w:pStyle w:val="A-Important"/>
+            </w:pPr>
+            <w:proofErr w:type="gramStart"/>
+            <w:r>
+              <w:t>transition(</w:t>
+            </w:r>
+            <w:proofErr w:type="gramEnd"/>
+            <w:r>
+              <w:t>'   ', [animate(   )])</w:t>
+            </w:r>
+          </w:p>
+        </w:tc>
+        <w:tc>
+          <w:tcPr>
+            <w:tcW w:w="3543" w:type="dxa"/>
+          </w:tcPr>
+          <w:p>
+            <w:r>
+              <w:t>défini les transitions à appliquer entre les états</w:t>
+            </w:r>
+          </w:p>
+          <w:p/>
+          <w:p/>
+          <w:p/>
+          <w:p/>
+          <w:p/>
+          <w:p/>
+          <w:p/>
+          <w:p/>
+          <w:p/>
+        </w:tc>
+        <w:tc>
+          <w:tcPr>
+            <w:tcW w:w="10348" w:type="dxa"/>
+            <w:gridSpan w:val="2"/>
+            <w:vMerge/>
+          </w:tcPr>
+          <w:p>
+            <w:pPr>
+              <w:pStyle w:val="E-Code"/>
+            </w:pPr>
+          </w:p>
+        </w:tc>
+        <w:tc>
+          <w:tcPr>
+            <w:tcW w:w="5812" w:type="dxa"/>
+            <w:gridSpan w:val="2"/>
+          </w:tcPr>
+          <w:p/>
+        </w:tc>
+      </w:tr>
+      <w:tr>
+        <w:tc>
+          <w:tcPr>
+            <w:tcW w:w="2411" w:type="dxa"/>
+          </w:tcPr>
+          <w:p>
+            <w:pPr>
+              <w:pStyle w:val="A-Important"/>
+            </w:pPr>
+            <w:r>
+              <w:t>état du component</w:t>
+            </w:r>
+          </w:p>
+        </w:tc>
+        <w:tc>
+          <w:tcPr>
+            <w:tcW w:w="3543" w:type="dxa"/>
+          </w:tcPr>
+          <w:p>
+            <w:r>
+              <w:t xml:space="preserve">l'état du composant (défini par son nom dans </w:t>
+            </w:r>
+            <w:r>
+              <w:rPr>
+                <w:rStyle w:val="E-CodeCar"/>
+                <w:b/>
+                <w:color w:val="E36C0A" w:themeColor="accent6" w:themeShade="BF"/>
+              </w:rPr>
+              <w:t>state(   )</w:t>
+            </w:r>
+            <w:r>
+              <w:t>) doit être enregistré dans une variable</w:t>
+            </w:r>
+          </w:p>
+          <w:p/>
+        </w:tc>
+        <w:tc>
+          <w:tcPr>
+            <w:tcW w:w="10348" w:type="dxa"/>
+            <w:gridSpan w:val="2"/>
+            <w:vMerge/>
+          </w:tcPr>
+          <w:p>
+            <w:pPr>
+              <w:pStyle w:val="E-Code"/>
+            </w:pPr>
+          </w:p>
+        </w:tc>
+        <w:tc>
+          <w:tcPr>
+            <w:tcW w:w="5812" w:type="dxa"/>
+            <w:gridSpan w:val="2"/>
+          </w:tcPr>
+          <w:p/>
+        </w:tc>
+      </w:tr>
+      <w:tr>
+        <w:tc>
+          <w:tcPr>
+            <w:tcW w:w="2411" w:type="dxa"/>
+          </w:tcPr>
+          <w:p>
+            <w:pPr>
+              <w:pStyle w:val="A-Important"/>
+            </w:pPr>
+            <w:r>
+              <w:t>changement d'état selon les event</w:t>
+            </w:r>
+          </w:p>
+        </w:tc>
+        <w:tc>
+          <w:tcPr>
+            <w:tcW w:w="3543" w:type="dxa"/>
+          </w:tcPr>
+          <w:p>
+            <w:r>
+              <w:t>l'état du composant change selon les évenements (souris, clavier, formulaire, …)</w:t>
+            </w:r>
+          </w:p>
+        </w:tc>
+        <w:tc>
+          <w:tcPr>
+            <w:tcW w:w="10348" w:type="dxa"/>
+            <w:gridSpan w:val="2"/>
+            <w:vMerge/>
+          </w:tcPr>
+          <w:p>
+            <w:pPr>
+              <w:pStyle w:val="E-Code"/>
+            </w:pPr>
+          </w:p>
+        </w:tc>
+        <w:tc>
+          <w:tcPr>
+            <w:tcW w:w="5812" w:type="dxa"/>
+            <w:gridSpan w:val="2"/>
+          </w:tcPr>
+          <w:p/>
+        </w:tc>
+      </w:tr>
+      <w:tr>
+        <w:tc>
+          <w:tcPr>
+            <w:tcW w:w="2411" w:type="dxa"/>
+          </w:tcPr>
+          <w:p>
+            <w:pPr>
+              <w:pStyle w:val="A-Important"/>
+            </w:pPr>
+          </w:p>
+        </w:tc>
+        <w:tc>
+          <w:tcPr>
+            <w:tcW w:w="3543" w:type="dxa"/>
+          </w:tcPr>
+          <w:p/>
+        </w:tc>
+        <w:tc>
+          <w:tcPr>
+            <w:tcW w:w="5103" w:type="dxa"/>
+          </w:tcPr>
+          <w:p>
+            <w:pPr>
+              <w:pStyle w:val="E-Code"/>
+              <w:rPr>
+                <w:rFonts w:cs="Times New Roman"/>
+              </w:rPr>
+            </w:pPr>
+          </w:p>
+        </w:tc>
+        <w:tc>
+          <w:tcPr>
+            <w:tcW w:w="5245" w:type="dxa"/>
+          </w:tcPr>
+          <w:p>
+            <w:pPr>
+              <w:pStyle w:val="E-Code"/>
+            </w:pPr>
+          </w:p>
+        </w:tc>
+        <w:tc>
+          <w:tcPr>
+            <w:tcW w:w="5812" w:type="dxa"/>
+            <w:gridSpan w:val="2"/>
+          </w:tcPr>
+          <w:p/>
+        </w:tc>
+      </w:tr>
+      <w:tr>
+        <w:tc>
+          <w:tcPr>
+            <w:tcW w:w="2411" w:type="dxa"/>
+          </w:tcPr>
+          <w:p>
+            <w:pPr>
+              <w:pStyle w:val="A-Important"/>
+            </w:pPr>
+          </w:p>
+        </w:tc>
+        <w:tc>
+          <w:tcPr>
+            <w:tcW w:w="3543" w:type="dxa"/>
+          </w:tcPr>
+          <w:p>
+            <w:r>
+              <w:t xml:space="preserve">exemple </w:t>
+            </w:r>
+            <w:r>
+              <w:t xml:space="preserve">pratique </w:t>
+            </w:r>
+            <w:r>
+              <w:t>d'implémentation pour appliquer une animation sur une liste d'éléments</w:t>
+            </w:r>
+          </w:p>
+        </w:tc>
+        <w:tc>
+          <w:tcPr>
+            <w:tcW w:w="10348" w:type="dxa"/>
+            <w:gridSpan w:val="2"/>
+          </w:tcPr>
+          <w:p>
+            <w:pPr>
+              <w:pStyle w:val="E-Code"/>
+              <w:rPr>
+                <w:rFonts w:cs="Times New Roman"/>
+                <w:lang w:val="en-US"/>
+              </w:rPr>
+            </w:pPr>
+            <w:r>
+              <w:rPr>
+                <w:rFonts w:cs="Times New Roman"/>
+                <w:lang w:val="en-US"/>
+              </w:rPr>
+              <w:t>&lt;</w:t>
+            </w:r>
+            <w:r>
+              <w:rPr>
+                <w:rFonts w:cs="Times New Roman"/>
+                <w:lang w:val="en-US"/>
+              </w:rPr>
+              <w:t>mon</w:t>
+            </w:r>
+            <w:r>
+              <w:rPr>
+                <w:rFonts w:cs="Times New Roman"/>
+                <w:lang w:val="en-US"/>
+              </w:rPr>
+              <w:t>-item</w:t>
+            </w:r>
+            <w:r>
+              <w:rPr>
+                <w:rFonts w:cs="Times New Roman"/>
+                <w:lang w:val="en-US"/>
+              </w:rPr>
+              <w:t xml:space="preserve"> *ngFor="let monIntem of maListe ; let i = index"</w:t>
+            </w:r>
+            <w:r>
+              <w:rPr>
+                <w:rFonts w:cs="Times New Roman"/>
+                <w:lang w:val="en-US"/>
+              </w:rPr>
+              <w:t xml:space="preserve"> </w:t>
+            </w:r>
+            <w:r>
+              <w:rPr>
+                <w:rFonts w:cs="Times New Roman"/>
+                <w:b/>
+                <w:color w:val="0070C0"/>
+                <w:lang w:val="en-US"/>
+              </w:rPr>
+              <w:t>[@monAnimation</w:t>
+            </w:r>
+            <w:r>
+              <w:rPr>
+                <w:rFonts w:cs="Times New Roman"/>
+                <w:lang w:val="en-US"/>
+              </w:rPr>
+              <w:t>]="</w:t>
+            </w:r>
+            <w:r>
+              <w:rPr>
+                <w:rFonts w:cs="Times New Roman"/>
+                <w:b/>
+                <w:color w:val="7030A0"/>
+                <w:lang w:val="en-US"/>
+              </w:rPr>
+              <w:t>animationState</w:t>
+            </w:r>
+            <w:r>
+              <w:rPr>
+                <w:rFonts w:cs="Times New Roman"/>
+                <w:b/>
+                <w:color w:val="7030A0"/>
+                <w:lang w:val="en-US"/>
+              </w:rPr>
+              <w:t>s</w:t>
+            </w:r>
+            <w:r>
+              <w:rPr>
+                <w:rStyle w:val="E-CodeGrasCar"/>
+                <w:lang w:val="en-US"/>
+              </w:rPr>
+              <w:t>[i]</w:t>
+            </w:r>
+            <w:r>
+              <w:rPr>
+                <w:rFonts w:cs="Times New Roman"/>
+                <w:lang w:val="en-US"/>
+              </w:rPr>
+              <w:t>"</w:t>
+            </w:r>
+          </w:p>
+          <w:p>
+            <w:pPr>
+              <w:pStyle w:val="E-Code"/>
+              <w:rPr>
+                <w:rFonts w:cs="Times New Roman"/>
+                <w:lang w:val="en-US"/>
+              </w:rPr>
+            </w:pPr>
+            <w:r>
+              <w:rPr>
+                <w:rFonts w:cs="Times New Roman"/>
+                <w:lang w:val="en-US"/>
+              </w:rPr>
+              <w:t xml:space="preserve">   </w:t>
+            </w:r>
+            <w:r>
+              <w:rPr>
+                <w:rFonts w:cs="Times New Roman"/>
+                <w:lang w:val="en-US"/>
+              </w:rPr>
+              <w:t>(mouseenter)="onMouseEnter(</w:t>
+            </w:r>
+            <w:r>
+              <w:rPr>
+                <w:rStyle w:val="E-CodeGrasCar"/>
+                <w:lang w:val="en-US"/>
+              </w:rPr>
+              <w:t>i</w:t>
+            </w:r>
+            <w:r>
+              <w:rPr>
+                <w:rFonts w:cs="Times New Roman"/>
+                <w:lang w:val="en-US"/>
+              </w:rPr>
+              <w:t>)" (mouseleave)="onMouseLeave(</w:t>
+            </w:r>
+            <w:r>
+              <w:rPr>
+                <w:rStyle w:val="E-CodeGrasCar"/>
+                <w:lang w:val="en-US"/>
+              </w:rPr>
+              <w:t>i</w:t>
+            </w:r>
+            <w:r>
+              <w:rPr>
+                <w:rFonts w:cs="Times New Roman"/>
+                <w:lang w:val="en-US"/>
+              </w:rPr>
+              <w:t>)"&gt;</w:t>
+            </w:r>
+            <w:r>
+              <w:rPr>
+                <w:rFonts w:cs="Times New Roman"/>
+                <w:lang w:val="en-US"/>
+              </w:rPr>
+              <w:t>&lt;/</w:t>
+            </w:r>
+            <w:r>
+              <w:rPr>
+                <w:rFonts w:cs="Times New Roman"/>
+                <w:lang w:val="en-US"/>
+              </w:rPr>
+              <w:t>mon-item</w:t>
+            </w:r>
+            <w:r>
+              <w:rPr>
+                <w:rFonts w:cs="Times New Roman"/>
+                <w:lang w:val="en-US"/>
+              </w:rPr>
+              <w:t>&gt;</w:t>
+            </w:r>
+          </w:p>
+          <w:p>
+            <w:pPr>
+              <w:pStyle w:val="E-Code"/>
+              <w:rPr>
+                <w:rFonts w:cs="Times New Roman"/>
+                <w:lang w:val="en-US"/>
+              </w:rPr>
+            </w:pPr>
+          </w:p>
+          <w:p>
+            <w:pPr>
+              <w:pStyle w:val="E-Code"/>
+              <w:rPr>
+                <w:rFonts w:cs="Times New Roman"/>
+              </w:rPr>
+            </w:pPr>
+            <w:r>
+              <w:rPr>
+                <w:rFonts w:cs="Times New Roman"/>
+              </w:rPr>
+              <w:t>export class CommentsComponent implements OnInit {</w:t>
+            </w:r>
+          </w:p>
+          <w:p>
+            <w:pPr>
+              <w:pStyle w:val="E-Code"/>
+            </w:pPr>
+            <w:r>
+              <w:lastRenderedPageBreak/>
+              <w:t xml:space="preserve">   </w:t>
+            </w:r>
+            <w:r>
+              <w:rPr>
+                <w:rFonts w:cs="Times New Roman"/>
+                <w:b/>
+                <w:color w:val="7030A0"/>
+              </w:rPr>
+              <w:t>animationState</w:t>
+            </w:r>
+            <w:r>
+              <w:rPr>
+                <w:rFonts w:cs="Times New Roman"/>
+                <w:b/>
+                <w:color w:val="7030A0"/>
+              </w:rPr>
+              <w:t>s</w:t>
+            </w:r>
+            <w:r>
+              <w:t xml:space="preserve">: </w:t>
+            </w:r>
+            <w:proofErr w:type="gramStart"/>
+            <w:r>
+              <w:t xml:space="preserve">{ </w:t>
+            </w:r>
+            <w:r>
+              <w:rPr>
+                <w:rStyle w:val="E-CodeGrasCar"/>
+              </w:rPr>
+              <w:t>[</w:t>
+            </w:r>
+            <w:proofErr w:type="gramEnd"/>
+            <w:r>
+              <w:rPr>
+                <w:rStyle w:val="E-CodeGrasCar"/>
+              </w:rPr>
+              <w:t>key: number]</w:t>
+            </w:r>
+            <w:r>
+              <w:rPr>
+                <w:rStyle w:val="E-CodeGrasCar"/>
+              </w:rPr>
+              <w:t xml:space="preserve"> </w:t>
+            </w:r>
+            <w:r>
+              <w:t>: '</w:t>
+            </w:r>
+            <w:r>
+              <w:rPr>
+                <w:b/>
+              </w:rPr>
+              <w:t>default</w:t>
+            </w:r>
+            <w:r>
+              <w:t>' | '</w:t>
+            </w:r>
+            <w:r>
+              <w:rPr>
+                <w:b/>
+              </w:rPr>
+              <w:t>active</w:t>
+            </w:r>
+            <w:r>
+              <w:t>'} = {};</w:t>
+            </w:r>
+            <w:r>
+              <w:t xml:space="preserve">            </w:t>
+            </w:r>
+            <w:r>
+              <w:rPr>
+                <w:i/>
+              </w:rPr>
+              <w:t xml:space="preserve">// </w:t>
+            </w:r>
+            <w:r>
+              <w:rPr>
+                <w:i/>
+              </w:rPr>
+              <w:t xml:space="preserve">dictionnaire </w:t>
+            </w:r>
+            <w:r>
+              <w:rPr>
+                <w:i/>
+              </w:rPr>
+              <w:t>de</w:t>
+            </w:r>
+            <w:r>
+              <w:rPr>
+                <w:i/>
+              </w:rPr>
+              <w:t>s</w:t>
+            </w:r>
+            <w:r>
+              <w:rPr>
+                <w:i/>
+              </w:rPr>
+              <w:t xml:space="preserve"> état</w:t>
+            </w:r>
+            <w:r>
+              <w:rPr>
+                <w:i/>
+              </w:rPr>
+              <w:t>s</w:t>
+            </w:r>
+            <w:r>
+              <w:rPr>
+                <w:i/>
+              </w:rPr>
+              <w:t xml:space="preserve"> </w:t>
+            </w:r>
+            <w:r>
+              <w:rPr>
+                <w:i/>
+              </w:rPr>
+              <w:t>de chaque</w:t>
+            </w:r>
+            <w:r>
+              <w:rPr>
+                <w:i/>
+              </w:rPr>
+              <w:t xml:space="preserve"> </w:t>
+            </w:r>
+            <w:r>
+              <w:rPr>
+                <w:i/>
+              </w:rPr>
+              <w:t>elt</w:t>
+            </w:r>
+          </w:p>
+          <w:p>
+            <w:pPr>
+              <w:pStyle w:val="E-Code"/>
+            </w:pPr>
+          </w:p>
+          <w:p>
+            <w:pPr>
+              <w:pStyle w:val="E-Code"/>
+            </w:pPr>
+            <w:r>
+              <w:t xml:space="preserve">   </w:t>
+            </w:r>
+            <w:proofErr w:type="gramStart"/>
+            <w:r>
+              <w:t>ngOnInit(</w:t>
+            </w:r>
+            <w:proofErr w:type="gramEnd"/>
+            <w:r>
+              <w:t>): void {</w:t>
+            </w:r>
+          </w:p>
+          <w:p>
+            <w:pPr>
+              <w:pStyle w:val="E-Code"/>
+              <w:rPr>
+                <w:i/>
+              </w:rPr>
+            </w:pPr>
+            <w:r>
+              <w:t xml:space="preserve">      </w:t>
+            </w:r>
+            <w:proofErr w:type="gramStart"/>
+            <w:r>
+              <w:t>for(</w:t>
+            </w:r>
+            <w:proofErr w:type="gramEnd"/>
+            <w:r>
+              <w:t xml:space="preserve">let index </w:t>
+            </w:r>
+            <w:r>
+              <w:rPr>
+                <w:rStyle w:val="E-CodeGrasCar"/>
+              </w:rPr>
+              <w:t>in</w:t>
+            </w:r>
+            <w:r>
+              <w:t xml:space="preserve"> this.maListe) {                             </w:t>
+            </w:r>
+            <w:r>
+              <w:rPr>
+                <w:i/>
+              </w:rPr>
+              <w:t>// initialisation des états de chaque elt</w:t>
+            </w:r>
+          </w:p>
+          <w:p>
+            <w:pPr>
+              <w:pStyle w:val="E-Code"/>
+              <w:rPr>
+                <w:lang w:val="en-US"/>
+              </w:rPr>
+            </w:pPr>
+            <w:r>
+              <w:t xml:space="preserve">         </w:t>
+            </w:r>
+            <w:r>
+              <w:rPr>
+                <w:lang w:val="en-US"/>
+              </w:rPr>
+              <w:t>this.</w:t>
+            </w:r>
+            <w:r>
+              <w:rPr>
+                <w:rFonts w:cs="Times New Roman"/>
+                <w:b/>
+                <w:color w:val="7030A0"/>
+              </w:rPr>
+              <w:t>animationState</w:t>
+            </w:r>
+            <w:r>
+              <w:rPr>
+                <w:rFonts w:cs="Times New Roman"/>
+                <w:b/>
+                <w:color w:val="7030A0"/>
+              </w:rPr>
+              <w:t>s</w:t>
+            </w:r>
+            <w:r>
+              <w:rPr>
+                <w:lang w:val="en-US"/>
+              </w:rPr>
+              <w:t>[index] = 'default';</w:t>
+            </w:r>
+          </w:p>
+          <w:p>
+            <w:pPr>
+              <w:pStyle w:val="E-Code"/>
+              <w:rPr>
+                <w:lang w:val="en-US"/>
+              </w:rPr>
+            </w:pPr>
+            <w:r>
+              <w:rPr>
+                <w:lang w:val="en-US"/>
+              </w:rPr>
+              <w:t xml:space="preserve">      }</w:t>
+            </w:r>
+          </w:p>
+          <w:p>
+            <w:pPr>
+              <w:pStyle w:val="E-Code"/>
+              <w:rPr>
+                <w:lang w:val="en-US"/>
+              </w:rPr>
+            </w:pPr>
+            <w:r>
+              <w:rPr>
+                <w:lang w:val="en-US"/>
+              </w:rPr>
+              <w:t xml:space="preserve">   }</w:t>
+            </w:r>
+          </w:p>
+          <w:p>
+            <w:pPr>
+              <w:pStyle w:val="E-Code"/>
+              <w:rPr>
+                <w:lang w:val="en-US"/>
+              </w:rPr>
+            </w:pPr>
+          </w:p>
+          <w:p>
+            <w:pPr>
+              <w:pStyle w:val="E-Code"/>
+            </w:pPr>
+            <w:r>
+              <w:rPr>
+                <w:lang w:val="en-US"/>
+              </w:rPr>
+              <w:t xml:space="preserve">   </w:t>
+            </w:r>
+            <w:proofErr w:type="gramStart"/>
+            <w:r>
+              <w:rPr>
+                <w:rFonts w:cs="Times New Roman"/>
+              </w:rPr>
+              <w:t>onMouseEnter</w:t>
+            </w:r>
+            <w:r>
+              <w:t>(</w:t>
+            </w:r>
+            <w:proofErr w:type="gramEnd"/>
+            <w:r>
+              <w:t>index: number</w:t>
+            </w:r>
+            <w:r>
+              <w:t xml:space="preserve">) {          </w:t>
+            </w:r>
+            <w:r>
+              <w:rPr>
+                <w:i/>
+              </w:rPr>
+              <w:t xml:space="preserve">// change les états </w:t>
+            </w:r>
+            <w:r>
+              <w:rPr>
+                <w:i/>
+              </w:rPr>
+              <w:t>de chaque elt</w:t>
+            </w:r>
+            <w:r>
+              <w:rPr>
+                <w:i/>
+              </w:rPr>
+              <w:t xml:space="preserve"> selon les actions de l'utilisateur</w:t>
+            </w:r>
+          </w:p>
+          <w:p>
+            <w:pPr>
+              <w:pStyle w:val="E-Code"/>
+              <w:rPr>
+                <w:lang w:val="en-US"/>
+              </w:rPr>
+            </w:pPr>
+            <w:r>
+              <w:t xml:space="preserve">    </w:t>
+            </w:r>
+            <w:r>
+              <w:rPr>
+                <w:lang w:val="en-US"/>
+              </w:rPr>
+              <w:t>this.</w:t>
+            </w:r>
+            <w:r>
+              <w:rPr>
+                <w:rFonts w:cs="Times New Roman"/>
+                <w:b/>
+                <w:color w:val="7030A0"/>
+                <w:lang w:val="en-US"/>
+              </w:rPr>
+              <w:t>animationState</w:t>
+            </w:r>
+            <w:r>
+              <w:rPr>
+                <w:rFonts w:cs="Times New Roman"/>
+                <w:b/>
+                <w:color w:val="7030A0"/>
+                <w:lang w:val="en-US"/>
+              </w:rPr>
+              <w:t>s</w:t>
+            </w:r>
+            <w:r>
+              <w:rPr>
+                <w:rStyle w:val="E-CodeGrasCar"/>
+                <w:lang w:val="en-US"/>
+              </w:rPr>
+              <w:t xml:space="preserve">[index] </w:t>
+            </w:r>
+            <w:r>
+              <w:rPr>
+                <w:lang w:val="en-US"/>
+              </w:rPr>
+              <w:t>= '</w:t>
+            </w:r>
+            <w:r>
+              <w:rPr>
+                <w:b/>
+                <w:lang w:val="en-US"/>
+              </w:rPr>
+              <w:t>active</w:t>
+            </w:r>
+            <w:r>
+              <w:rPr>
+                <w:lang w:val="en-US"/>
+              </w:rPr>
+              <w:t>';</w:t>
+            </w:r>
+          </w:p>
+          <w:p>
+            <w:pPr>
+              <w:pStyle w:val="E-Code"/>
+              <w:rPr>
+                <w:lang w:val="en-US"/>
+              </w:rPr>
+            </w:pPr>
+            <w:r>
+              <w:rPr>
+                <w:lang w:val="en-US"/>
+              </w:rPr>
+              <w:t xml:space="preserve">  }</w:t>
+            </w:r>
+          </w:p>
+          <w:p>
+            <w:pPr>
+              <w:pStyle w:val="E-Code"/>
+              <w:rPr>
+                <w:lang w:val="en-US"/>
+              </w:rPr>
+            </w:pPr>
+          </w:p>
+          <w:p>
+            <w:pPr>
+              <w:pStyle w:val="E-Code"/>
+              <w:rPr>
+                <w:lang w:val="en-US"/>
+              </w:rPr>
+            </w:pPr>
+            <w:r>
+              <w:rPr>
+                <w:lang w:val="en-US"/>
+              </w:rPr>
+              <w:t xml:space="preserve">  </w:t>
+            </w:r>
+            <w:r>
+              <w:rPr>
+                <w:rFonts w:cs="Times New Roman"/>
+                <w:lang w:val="en-US"/>
+              </w:rPr>
+              <w:t>onMouseLeave</w:t>
+            </w:r>
+            <w:r>
+              <w:rPr>
+                <w:lang w:val="en-US"/>
+              </w:rPr>
+              <w:t>(</w:t>
+            </w:r>
+            <w:r>
+              <w:rPr>
+                <w:lang w:val="en-US"/>
+              </w:rPr>
+              <w:t>index: number</w:t>
+            </w:r>
+            <w:r>
+              <w:rPr>
+                <w:lang w:val="en-US"/>
+              </w:rPr>
+              <w:t>) {</w:t>
+            </w:r>
+          </w:p>
+          <w:p>
+            <w:pPr>
+              <w:pStyle w:val="E-Code"/>
+              <w:rPr>
+                <w:lang w:val="en-US"/>
+              </w:rPr>
+            </w:pPr>
+            <w:r>
+              <w:rPr>
+                <w:lang w:val="en-US"/>
+              </w:rPr>
+              <w:t xml:space="preserve">    </w:t>
+            </w:r>
+            <w:r>
+              <w:rPr>
+                <w:lang w:val="en-US"/>
+              </w:rPr>
+              <w:t>this.</w:t>
+            </w:r>
+            <w:r>
+              <w:rPr>
+                <w:rFonts w:cs="Times New Roman"/>
+                <w:b/>
+                <w:color w:val="7030A0"/>
+                <w:lang w:val="en-US"/>
+              </w:rPr>
+              <w:t>animationState</w:t>
+            </w:r>
+            <w:r>
+              <w:rPr>
+                <w:rFonts w:cs="Times New Roman"/>
+                <w:b/>
+                <w:color w:val="7030A0"/>
+                <w:lang w:val="en-US"/>
+              </w:rPr>
+              <w:t>s</w:t>
+            </w:r>
+            <w:r>
+              <w:rPr>
+                <w:rStyle w:val="E-CodeGrasCar"/>
+                <w:lang w:val="en-US"/>
+              </w:rPr>
+              <w:t xml:space="preserve">[index] </w:t>
+            </w:r>
+            <w:r>
+              <w:rPr>
+                <w:lang w:val="en-US"/>
+              </w:rPr>
+              <w:t xml:space="preserve"> = '</w:t>
+            </w:r>
+            <w:r>
+              <w:rPr>
+                <w:b/>
+                <w:lang w:val="en-US"/>
+              </w:rPr>
+              <w:t>default</w:t>
+            </w:r>
+            <w:r>
+              <w:rPr>
+                <w:lang w:val="en-US"/>
+              </w:rPr>
+              <w:t>';</w:t>
+            </w:r>
+          </w:p>
+          <w:p>
+            <w:pPr>
+              <w:pStyle w:val="E-Code"/>
+            </w:pPr>
+            <w:r>
+              <w:rPr>
+                <w:lang w:val="en-US"/>
+              </w:rPr>
+              <w:t xml:space="preserve">  </w:t>
+            </w:r>
+            <w:r>
+              <w:t>}</w:t>
+            </w:r>
+          </w:p>
+          <w:p>
+            <w:pPr>
+              <w:pStyle w:val="E-Code"/>
+              <w:rPr>
+                <w:rFonts w:cs="Times New Roman"/>
+                <w:lang w:val="en-US"/>
+              </w:rPr>
+            </w:pPr>
+            <w:r>
+              <w:t>}</w:t>
+            </w:r>
+          </w:p>
+          <w:p>
+            <w:pPr>
+              <w:pStyle w:val="E-Code"/>
+              <w:rPr>
+                <w:rFonts w:cs="Times New Roman"/>
+                <w:lang w:val="en-US"/>
+              </w:rPr>
+            </w:pPr>
+          </w:p>
+          <w:p>
+            <w:pPr>
+              <w:pStyle w:val="E-Code"/>
+              <w:rPr>
+                <w:lang w:val="en-US"/>
+              </w:rPr>
+            </w:pPr>
+          </w:p>
+        </w:tc>
+        <w:tc>
+          <w:tcPr>
+            <w:tcW w:w="5812" w:type="dxa"/>
+            <w:gridSpan w:val="2"/>
+          </w:tcPr>
+          <w:p>
+            <w:pPr>
+              <w:rPr>
+                <w:lang w:val="en-US"/>
+              </w:rPr>
+            </w:pPr>
+          </w:p>
+        </w:tc>
+      </w:tr>
+      <w:tr>
+        <w:tc>
+          <w:tcPr>
+            <w:tcW w:w="2411" w:type="dxa"/>
+          </w:tcPr>
+          <w:p>
+            <w:pPr>
+              <w:pStyle w:val="A-Important"/>
+              <w:rPr>
+                <w:lang w:val="en-US"/>
+              </w:rPr>
+            </w:pPr>
+          </w:p>
+        </w:tc>
+        <w:tc>
+          <w:tcPr>
+            <w:tcW w:w="3543" w:type="dxa"/>
+          </w:tcPr>
+          <w:p/>
+        </w:tc>
+        <w:tc>
+          <w:tcPr>
+            <w:tcW w:w="10348" w:type="dxa"/>
+            <w:gridSpan w:val="2"/>
+          </w:tcPr>
+          <w:p>
+            <w:pPr>
+              <w:pStyle w:val="E-Code"/>
+            </w:pPr>
+          </w:p>
+        </w:tc>
+        <w:tc>
+          <w:tcPr>
+            <w:tcW w:w="5812" w:type="dxa"/>
+            <w:gridSpan w:val="2"/>
+          </w:tcPr>
+          <w:p>
+            <w:pPr>
+              <w:rPr>
+                <w:rStyle w:val="C-RemarqueCar"/>
+              </w:rPr>
+            </w:pPr>
+          </w:p>
+        </w:tc>
+      </w:tr>
+      <w:tr>
+        <w:tc>
+          <w:tcPr>
+            <w:tcW w:w="2411" w:type="dxa"/>
+          </w:tcPr>
+          <w:p>
+            <w:pPr>
+              <w:pStyle w:val="A-Important"/>
+              <w:rPr>
+                <w:lang w:val="en-US"/>
+              </w:rPr>
+            </w:pPr>
+            <w:r>
+              <w:rPr>
+                <w:lang w:val="en-US"/>
+              </w:rPr>
+              <w:t>void =&gt; *      :enter</w:t>
+            </w:r>
+          </w:p>
+          <w:p>
+            <w:pPr>
+              <w:pStyle w:val="A-Important"/>
+              <w:rPr>
+                <w:lang w:val="en-US"/>
+              </w:rPr>
+            </w:pPr>
+            <w:r>
+              <w:rPr>
+                <w:b w:val="0"/>
+                <w:lang w:val="en-US"/>
+              </w:rPr>
+              <w:t>*</w:t>
+            </w:r>
+            <w:r>
+              <w:rPr>
+                <w:lang w:val="en-US"/>
+              </w:rPr>
+              <w:t xml:space="preserve"> =&gt; void      :leave</w:t>
+            </w:r>
+          </w:p>
+          <w:p>
+            <w:pPr>
+              <w:pStyle w:val="A-Important"/>
+              <w:rPr>
+                <w:lang w:val="en-US"/>
+              </w:rPr>
+            </w:pPr>
+            <w:r>
+              <w:rPr>
+                <w:lang w:val="en-US"/>
+              </w:rPr>
+              <w:t>void &lt;=&gt; *</w:t>
+            </w:r>
+          </w:p>
+        </w:tc>
+        <w:tc>
+          <w:tcPr>
+            <w:tcW w:w="3543" w:type="dxa"/>
+          </w:tcPr>
+          <w:p>
+            <w:r>
+              <w:t>applique une animation au moment de la creation et</w:t>
+            </w:r>
+            <w:r>
+              <w:t>/ou de la disparition d'un élément</w:t>
+            </w:r>
+          </w:p>
+        </w:tc>
+        <w:tc>
+          <w:tcPr>
+            <w:tcW w:w="10348" w:type="dxa"/>
+            <w:gridSpan w:val="2"/>
+          </w:tcPr>
+          <w:p>
+            <w:pPr>
+              <w:pStyle w:val="E-Code"/>
+            </w:pPr>
+            <w:r>
+              <w:t xml:space="preserve">  animations: [</w:t>
+            </w:r>
+          </w:p>
+          <w:p>
+            <w:pPr>
+              <w:pStyle w:val="E-Code"/>
+            </w:pPr>
+            <w:r>
+              <w:t xml:space="preserve">    </w:t>
+            </w:r>
+            <w:proofErr w:type="gramStart"/>
+            <w:r>
+              <w:t>trigger(</w:t>
+            </w:r>
+            <w:proofErr w:type="gramEnd"/>
+            <w:r>
+              <w:t>'listItem', [</w:t>
+            </w:r>
+          </w:p>
+          <w:p>
+            <w:pPr>
+              <w:pStyle w:val="E-Code"/>
+            </w:pPr>
+            <w:r>
+              <w:t xml:space="preserve">      </w:t>
+            </w:r>
+            <w:proofErr w:type="gramStart"/>
+            <w:r>
+              <w:rPr>
+                <w:b/>
+                <w:color w:val="E36C0A" w:themeColor="accent6" w:themeShade="BF"/>
+              </w:rPr>
+              <w:t>transition(</w:t>
+            </w:r>
+            <w:proofErr w:type="gramEnd"/>
+            <w:r>
+              <w:t>'</w:t>
+            </w:r>
+            <w:r>
+              <w:rPr>
+                <w:rStyle w:val="E-CodeGrasCar"/>
+              </w:rPr>
+              <w:t>void =&gt; *</w:t>
+            </w:r>
+            <w:r>
+              <w:t>', [</w:t>
+            </w:r>
+          </w:p>
+          <w:p>
+            <w:pPr>
+              <w:pStyle w:val="E-Code"/>
+              <w:rPr>
+                <w:b/>
+              </w:rPr>
+            </w:pPr>
+            <w:r>
+              <w:t xml:space="preserve">        </w:t>
+            </w:r>
+            <w:proofErr w:type="gramStart"/>
+            <w:r>
+              <w:rPr>
+                <w:b/>
+                <w:color w:val="E36C0A" w:themeColor="accent6" w:themeShade="BF"/>
+              </w:rPr>
+              <w:t>style(</w:t>
+            </w:r>
+            <w:proofErr w:type="gramEnd"/>
+            <w:r>
+              <w:rPr>
+                <w:b/>
+                <w:color w:val="E36C0A" w:themeColor="accent6" w:themeShade="BF"/>
+              </w:rPr>
+              <w:t xml:space="preserve">{                                                      </w:t>
+            </w:r>
+            <w:r>
+              <w:rPr>
+                <w:b/>
+                <w:color w:val="E36C0A" w:themeColor="accent6" w:themeShade="BF"/>
+              </w:rPr>
+              <w:t xml:space="preserve">       </w:t>
+            </w:r>
+            <w:r>
+              <w:rPr>
+                <w:i/>
+              </w:rPr>
+              <w:t>// défini le style au moment de la creation de l'élément</w:t>
+            </w:r>
+          </w:p>
+          <w:p>
+            <w:pPr>
+              <w:pStyle w:val="E-Code"/>
+              <w:rPr>
+                <w:lang w:val="en-US"/>
+              </w:rPr>
+            </w:pPr>
+            <w:r>
+              <w:t xml:space="preserve">          </w:t>
+            </w:r>
+            <w:proofErr w:type="gramStart"/>
+            <w:r>
+              <w:rPr>
+                <w:lang w:val="en-US"/>
+              </w:rPr>
+              <w:t>transform</w:t>
+            </w:r>
+            <w:proofErr w:type="gramEnd"/>
+            <w:r>
+              <w:rPr>
+                <w:lang w:val="en-US"/>
+              </w:rPr>
+              <w:t>: 'translateX(-100%)',</w:t>
+            </w:r>
+          </w:p>
+          <w:p>
+            <w:pPr>
+              <w:pStyle w:val="E-Code"/>
+              <w:rPr>
+                <w:lang w:val="en-US"/>
+              </w:rPr>
+            </w:pPr>
+            <w:r>
+              <w:rPr>
+                <w:lang w:val="en-US"/>
+              </w:rPr>
+              <w:t xml:space="preserve">          opacity: 0,</w:t>
+            </w:r>
+          </w:p>
+          <w:p>
+            <w:pPr>
+              <w:pStyle w:val="E-Code"/>
+              <w:rPr>
+                <w:lang w:val="en-US"/>
+              </w:rPr>
+            </w:pPr>
+            <w:r>
+              <w:rPr>
+                <w:lang w:val="en-US"/>
+              </w:rPr>
+              <w:t xml:space="preserve">          'background-color': 'rgb(201, 157, 242)'</w:t>
+            </w:r>
+          </w:p>
+          <w:p>
+            <w:pPr>
+              <w:pStyle w:val="E-Code"/>
+              <w:rPr>
+                <w:lang w:val="en-US"/>
+              </w:rPr>
+            </w:pPr>
+            <w:r>
+              <w:rPr>
+                <w:lang w:val="en-US"/>
+              </w:rPr>
+              <w:t xml:space="preserve">        </w:t>
+            </w:r>
+            <w:r>
+              <w:rPr>
+                <w:b/>
+                <w:color w:val="E36C0A" w:themeColor="accent6" w:themeShade="BF"/>
+                <w:lang w:val="en-US"/>
+              </w:rPr>
+              <w:t>})</w:t>
+            </w:r>
+            <w:r>
+              <w:rPr>
+                <w:lang w:val="en-US"/>
+              </w:rPr>
+              <w:t>,</w:t>
+            </w:r>
+          </w:p>
+          <w:p>
+            <w:pPr>
+              <w:pStyle w:val="E-Code"/>
+              <w:rPr>
+                <w:i/>
+              </w:rPr>
+            </w:pPr>
+            <w:r>
+              <w:t xml:space="preserve">        </w:t>
+            </w:r>
+            <w:proofErr w:type="gramStart"/>
+            <w:r>
+              <w:rPr>
+                <w:b/>
+                <w:color w:val="E36C0A" w:themeColor="accent6" w:themeShade="BF"/>
+              </w:rPr>
+              <w:t>animate(</w:t>
+            </w:r>
+            <w:proofErr w:type="gramEnd"/>
+            <w:r>
+              <w:t xml:space="preserve">'250ms ease-out', </w:t>
+            </w:r>
+            <w:r>
+              <w:rPr>
+                <w:b/>
+                <w:color w:val="E36C0A" w:themeColor="accent6" w:themeShade="BF"/>
+              </w:rPr>
+              <w:t xml:space="preserve">style({    </w:t>
+            </w:r>
+            <w:r>
+              <w:rPr>
+                <w:b/>
+                <w:color w:val="E36C0A" w:themeColor="accent6" w:themeShade="BF"/>
+              </w:rPr>
+              <w:t xml:space="preserve">       </w:t>
+            </w:r>
+            <w:r>
+              <w:rPr>
+                <w:i/>
+              </w:rPr>
+              <w:t>// défini l'animation et le style final de l'élément</w:t>
+            </w:r>
+          </w:p>
+          <w:p>
+            <w:pPr>
+              <w:pStyle w:val="E-Code"/>
+              <w:rPr>
+                <w:lang w:val="en-US"/>
+              </w:rPr>
+            </w:pPr>
+            <w:r>
+              <w:t xml:space="preserve">          </w:t>
+            </w:r>
+            <w:r>
+              <w:rPr>
+                <w:lang w:val="en-US"/>
+              </w:rPr>
+              <w:t>transform: 'translateX(0)',</w:t>
+            </w:r>
+          </w:p>
+          <w:p>
+            <w:pPr>
+              <w:pStyle w:val="E-Code"/>
+              <w:rPr>
+                <w:lang w:val="en-US"/>
+              </w:rPr>
+            </w:pPr>
+            <w:r>
+              <w:rPr>
+                <w:lang w:val="en-US"/>
+              </w:rPr>
+              <w:t xml:space="preserve">          opacity: 1,</w:t>
+            </w:r>
+          </w:p>
+          <w:p>
+            <w:pPr>
+              <w:pStyle w:val="E-Code"/>
+              <w:rPr>
+                <w:lang w:val="en-US"/>
+              </w:rPr>
+            </w:pPr>
+            <w:r>
+              <w:rPr>
+                <w:lang w:val="en-US"/>
+              </w:rPr>
+              <w:t xml:space="preserve">          'background-color': 'white'</w:t>
+            </w:r>
+          </w:p>
+          <w:p>
+            <w:pPr>
+              <w:pStyle w:val="E-Code"/>
+            </w:pPr>
+            <w:r>
+              <w:rPr>
+                <w:lang w:val="en-US"/>
+              </w:rPr>
+              <w:t xml:space="preserve">        </w:t>
+            </w:r>
+            <w:r>
+              <w:rPr>
+                <w:b/>
+                <w:color w:val="E36C0A" w:themeColor="accent6" w:themeShade="BF"/>
+              </w:rPr>
+              <w:t>}))</w:t>
+            </w:r>
+          </w:p>
+          <w:p>
+            <w:pPr>
+              <w:pStyle w:val="E-Code"/>
+            </w:pPr>
+            <w:r>
+              <w:t xml:space="preserve">      ]</w:t>
+            </w:r>
+            <w:r>
+              <w:rPr>
+                <w:b/>
+                <w:color w:val="E36C0A" w:themeColor="accent6" w:themeShade="BF"/>
+              </w:rPr>
+              <w:t>)</w:t>
+            </w:r>
+          </w:p>
+          <w:p>
+            <w:pPr>
+              <w:pStyle w:val="E-Code"/>
+            </w:pPr>
+            <w:r>
+              <w:t xml:space="preserve">    ])</w:t>
+            </w:r>
+          </w:p>
+          <w:p>
+            <w:pPr>
+              <w:pStyle w:val="E-Code"/>
+            </w:pPr>
+            <w:r>
+              <w:t xml:space="preserve">  ]</w:t>
+            </w:r>
+          </w:p>
+        </w:tc>
+        <w:tc>
+          <w:tcPr>
+            <w:tcW w:w="5812" w:type="dxa"/>
+            <w:gridSpan w:val="2"/>
+          </w:tcPr>
+          <w:p>
+            <w:r>
+              <w:rPr>
+                <w:rStyle w:val="C-RemarqueCar"/>
+              </w:rPr>
+              <w:t>Rq:</w:t>
+            </w:r>
+            <w:r>
+              <w:t xml:space="preserve"> ce type d'animation au moment de la création ou de la destruction d'un élément du DOM n'est possible qu'avec Angular, il est impossible d'obtenir le même effet juste avec les animations CSS</w:t>
+            </w:r>
+          </w:p>
+        </w:tc>
+      </w:tr>
+      <w:tr>
+        <w:tc>
+          <w:tcPr>
+            <w:tcW w:w="2411" w:type="dxa"/>
+          </w:tcPr>
+          <w:p>
+            <w:pPr>
+              <w:pStyle w:val="A-Important"/>
+            </w:pPr>
+          </w:p>
+        </w:tc>
+        <w:tc>
+          <w:tcPr>
+            <w:tcW w:w="3543" w:type="dxa"/>
+          </w:tcPr>
+          <w:p/>
+        </w:tc>
+        <w:tc>
+          <w:tcPr>
+            <w:tcW w:w="5103" w:type="dxa"/>
+          </w:tcPr>
+          <w:p>
+            <w:pPr>
+              <w:pStyle w:val="E-Code"/>
+              <w:rPr>
+                <w:rFonts w:cs="Times New Roman"/>
+              </w:rPr>
+            </w:pPr>
+          </w:p>
+        </w:tc>
+        <w:tc>
+          <w:tcPr>
+            <w:tcW w:w="5245" w:type="dxa"/>
+          </w:tcPr>
+          <w:p>
+            <w:pPr>
+              <w:pStyle w:val="E-Code"/>
+              <w:rPr>
+                <w:rFonts w:cs="Times New Roman"/>
+              </w:rPr>
+            </w:pPr>
+          </w:p>
+        </w:tc>
+        <w:tc>
+          <w:tcPr>
+            <w:tcW w:w="5812" w:type="dxa"/>
+            <w:gridSpan w:val="2"/>
+          </w:tcPr>
+          <w:p>
+            <w:pPr>
+              <w:rPr>
+                <w:rStyle w:val="C-RemarqueCar"/>
+              </w:rPr>
+            </w:pPr>
+          </w:p>
+        </w:tc>
+      </w:tr>
+      <w:tr>
+        <w:tc>
+          <w:tcPr>
+            <w:tcW w:w="2411" w:type="dxa"/>
+          </w:tcPr>
+          <w:p>
+            <w:pPr>
+              <w:pStyle w:val="A-Important"/>
+            </w:pPr>
+            <w:proofErr w:type="gramStart"/>
+            <w:r>
+              <w:t>query(</w:t>
+            </w:r>
+            <w:proofErr w:type="gramEnd"/>
+            <w:r>
+              <w:t xml:space="preserve">   , [   ])</w:t>
+            </w:r>
+          </w:p>
+        </w:tc>
+        <w:tc>
+          <w:tcPr>
+            <w:tcW w:w="3543" w:type="dxa"/>
+          </w:tcPr>
+          <w:p>
+            <w:r>
+              <w:t>permet de séléctionner les sous-éléments afin de leur appliquer des animations spécifiques</w:t>
+            </w:r>
+          </w:p>
+          <w:p/>
+          <w:p/>
+          <w:p/>
+          <w:p/>
+          <w:p/>
+          <w:p/>
+          <w:p/>
+          <w:p/>
+          <w:p/>
+          <w:p/>
+          <w:p/>
+        </w:tc>
+        <w:tc>
+          <w:tcPr>
+            <w:tcW w:w="5103" w:type="dxa"/>
+            <w:vMerge w:val="restart"/>
+          </w:tcPr>
+          <w:p>
+            <w:pPr>
+              <w:pStyle w:val="E-Code"/>
+              <w:rPr>
+                <w:rFonts w:cs="Times New Roman"/>
+                <w:lang w:val="en-US"/>
+              </w:rPr>
+            </w:pPr>
+            <w:r>
+              <w:rPr>
+                <w:rFonts w:cs="Times New Roman"/>
+                <w:lang w:val="en-US"/>
+              </w:rPr>
+              <w:t>transition('void =&gt; *', [</w:t>
+            </w:r>
+          </w:p>
+          <w:p>
+            <w:pPr>
+              <w:pStyle w:val="E-Code"/>
+              <w:rPr>
+                <w:rFonts w:cs="Times New Roman"/>
+                <w:lang w:val="en-US"/>
+              </w:rPr>
+            </w:pPr>
+            <w:r>
+              <w:rPr>
+                <w:rFonts w:cs="Times New Roman"/>
+                <w:lang w:val="en-US"/>
+              </w:rPr>
+              <w:t xml:space="preserve">        </w:t>
+            </w:r>
+            <w:r>
+              <w:rPr>
+                <w:rStyle w:val="E-CodeGrasCar"/>
+                <w:lang w:val="en-US"/>
+              </w:rPr>
+              <w:t>query(</w:t>
+            </w:r>
+            <w:r>
+              <w:rPr>
+                <w:rFonts w:cs="Times New Roman"/>
+                <w:lang w:val="en-US"/>
+              </w:rPr>
+              <w:t>'.comment-txt, .comment-date', [</w:t>
+            </w:r>
+          </w:p>
+          <w:p>
+            <w:pPr>
+              <w:pStyle w:val="E-Code"/>
+              <w:rPr>
+                <w:rFonts w:cs="Times New Roman"/>
+                <w:lang w:val="en-US"/>
+              </w:rPr>
+            </w:pPr>
+            <w:r>
+              <w:rPr>
+                <w:rFonts w:cs="Times New Roman"/>
+                <w:lang w:val="en-US"/>
+              </w:rPr>
+              <w:t xml:space="preserve">          style({opacity: 0})</w:t>
+            </w:r>
+          </w:p>
+          <w:p>
+            <w:pPr>
+              <w:pStyle w:val="E-Code"/>
+              <w:rPr>
+                <w:rFonts w:cs="Times New Roman"/>
+                <w:lang w:val="en-US"/>
+              </w:rPr>
+            </w:pPr>
+            <w:r>
+              <w:rPr>
+                <w:rFonts w:cs="Times New Roman"/>
+                <w:lang w:val="en-US"/>
+              </w:rPr>
+              <w:t xml:space="preserve">        ]</w:t>
+            </w:r>
+            <w:r>
+              <w:rPr>
+                <w:rStyle w:val="E-CodeGrasCar"/>
+                <w:lang w:val="en-US"/>
+              </w:rPr>
+              <w:t>)</w:t>
+            </w:r>
+            <w:r>
+              <w:rPr>
+                <w:rFonts w:cs="Times New Roman"/>
+                <w:lang w:val="en-US"/>
+              </w:rPr>
+              <w:t>,</w:t>
+            </w:r>
+          </w:p>
+          <w:p>
+            <w:pPr>
+              <w:pStyle w:val="E-Code"/>
+              <w:rPr>
+                <w:rFonts w:cs="Times New Roman"/>
+                <w:lang w:val="en-US"/>
+              </w:rPr>
+            </w:pPr>
+            <w:r>
+              <w:rPr>
+                <w:rFonts w:cs="Times New Roman"/>
+                <w:lang w:val="en-US"/>
+              </w:rPr>
+              <w:t xml:space="preserve">        style({</w:t>
+            </w:r>
+          </w:p>
+          <w:p>
+            <w:pPr>
+              <w:pStyle w:val="E-Code"/>
+              <w:rPr>
+                <w:rFonts w:cs="Times New Roman"/>
+                <w:lang w:val="en-US"/>
+              </w:rPr>
+            </w:pPr>
+            <w:r>
+              <w:rPr>
+                <w:rFonts w:cs="Times New Roman"/>
+                <w:lang w:val="en-US"/>
+              </w:rPr>
+              <w:t xml:space="preserve">          </w:t>
+            </w:r>
+            <w:proofErr w:type="gramStart"/>
+            <w:r>
+              <w:rPr>
+                <w:rFonts w:cs="Times New Roman"/>
+                <w:lang w:val="en-US"/>
+              </w:rPr>
+              <w:t>transform</w:t>
+            </w:r>
+            <w:proofErr w:type="gramEnd"/>
+            <w:r>
+              <w:rPr>
+                <w:rFonts w:cs="Times New Roman"/>
+                <w:lang w:val="en-US"/>
+              </w:rPr>
+              <w:t>: 'translateX(-100%)',</w:t>
+            </w:r>
+          </w:p>
+          <w:p>
+            <w:pPr>
+              <w:pStyle w:val="E-Code"/>
+              <w:rPr>
+                <w:rFonts w:cs="Times New Roman"/>
+                <w:lang w:val="en-US"/>
+              </w:rPr>
+            </w:pPr>
+            <w:r>
+              <w:rPr>
+                <w:rFonts w:cs="Times New Roman"/>
+                <w:lang w:val="en-US"/>
+              </w:rPr>
+              <w:t xml:space="preserve">          opacity: 0,</w:t>
+            </w:r>
+          </w:p>
+          <w:p>
+            <w:pPr>
+              <w:pStyle w:val="E-Code"/>
+              <w:rPr>
+                <w:rFonts w:cs="Times New Roman"/>
+                <w:lang w:val="en-US"/>
+              </w:rPr>
+            </w:pPr>
+            <w:r>
+              <w:rPr>
+                <w:rFonts w:cs="Times New Roman"/>
+                <w:lang w:val="en-US"/>
+              </w:rPr>
+              <w:t xml:space="preserve">          'background-color': 'rgb(201, 157, 242)'</w:t>
+            </w:r>
+          </w:p>
+          <w:p>
+            <w:pPr>
+              <w:pStyle w:val="E-Code"/>
+              <w:rPr>
+                <w:rFonts w:cs="Times New Roman"/>
+                <w:lang w:val="en-US"/>
+              </w:rPr>
+            </w:pPr>
+            <w:r>
+              <w:rPr>
+                <w:rFonts w:cs="Times New Roman"/>
+                <w:lang w:val="en-US"/>
+              </w:rPr>
+              <w:t xml:space="preserve">        }),</w:t>
+            </w:r>
+          </w:p>
+          <w:p>
+            <w:pPr>
+              <w:pStyle w:val="E-Code"/>
+              <w:rPr>
+                <w:rFonts w:cs="Times New Roman"/>
+                <w:lang w:val="en-US"/>
+              </w:rPr>
+            </w:pPr>
+            <w:r>
+              <w:rPr>
+                <w:rFonts w:cs="Times New Roman"/>
+                <w:lang w:val="en-US"/>
+              </w:rPr>
+              <w:t xml:space="preserve">        animate('250ms ease-out', style({</w:t>
+            </w:r>
+          </w:p>
+          <w:p>
+            <w:pPr>
+              <w:pStyle w:val="E-Code"/>
+              <w:rPr>
+                <w:rFonts w:cs="Times New Roman"/>
+                <w:lang w:val="en-US"/>
+              </w:rPr>
+            </w:pPr>
+            <w:r>
+              <w:rPr>
+                <w:rFonts w:cs="Times New Roman"/>
+                <w:lang w:val="en-US"/>
+              </w:rPr>
+              <w:t xml:space="preserve">          transform: 'translateX(0)',</w:t>
+            </w:r>
+          </w:p>
+          <w:p>
+            <w:pPr>
+              <w:pStyle w:val="E-Code"/>
+              <w:rPr>
+                <w:rFonts w:cs="Times New Roman"/>
+                <w:lang w:val="en-US"/>
+              </w:rPr>
+            </w:pPr>
+            <w:r>
+              <w:rPr>
+                <w:rFonts w:cs="Times New Roman"/>
+                <w:lang w:val="en-US"/>
+              </w:rPr>
+              <w:t xml:space="preserve">          opacity: 1,</w:t>
+            </w:r>
+          </w:p>
+          <w:p>
+            <w:pPr>
+              <w:pStyle w:val="E-Code"/>
+              <w:rPr>
+                <w:rFonts w:cs="Times New Roman"/>
+                <w:lang w:val="en-US"/>
+              </w:rPr>
+            </w:pPr>
+            <w:r>
+              <w:rPr>
+                <w:rFonts w:cs="Times New Roman"/>
+                <w:lang w:val="en-US"/>
+              </w:rPr>
+              <w:t xml:space="preserve">          'background-color': 'white'</w:t>
+            </w:r>
+          </w:p>
+          <w:p>
+            <w:pPr>
+              <w:pStyle w:val="E-Code"/>
+              <w:rPr>
+                <w:rFonts w:cs="Times New Roman"/>
+                <w:lang w:val="en-US"/>
+              </w:rPr>
+            </w:pPr>
+            <w:r>
+              <w:rPr>
+                <w:rFonts w:cs="Times New Roman"/>
+                <w:lang w:val="en-US"/>
+              </w:rPr>
+              <w:lastRenderedPageBreak/>
+              <w:t xml:space="preserve">        })),</w:t>
+            </w:r>
+          </w:p>
+          <w:p>
+            <w:pPr>
+              <w:pStyle w:val="E-CodeGras"/>
+              <w:rPr>
+                <w:lang w:val="en-US"/>
+              </w:rPr>
+            </w:pPr>
+            <w:r>
+              <w:rPr>
+                <w:lang w:val="en-US"/>
+              </w:rPr>
+              <w:t xml:space="preserve">        group([</w:t>
+            </w:r>
+          </w:p>
+          <w:p>
+            <w:pPr>
+              <w:pStyle w:val="E-Code"/>
+              <w:rPr>
+                <w:rFonts w:cs="Times New Roman"/>
+                <w:lang w:val="en-US"/>
+              </w:rPr>
+            </w:pPr>
+            <w:r>
+              <w:rPr>
+                <w:rFonts w:cs="Times New Roman"/>
+                <w:lang w:val="en-US"/>
+              </w:rPr>
+              <w:t xml:space="preserve">          query('.comment-txt', [</w:t>
+            </w:r>
+          </w:p>
+          <w:p>
+            <w:pPr>
+              <w:pStyle w:val="E-Code"/>
+              <w:rPr>
+                <w:rFonts w:cs="Times New Roman"/>
+                <w:lang w:val="en-US"/>
+              </w:rPr>
+            </w:pPr>
+            <w:r>
+              <w:rPr>
+                <w:rFonts w:cs="Times New Roman"/>
+                <w:lang w:val="en-US"/>
+              </w:rPr>
+              <w:t xml:space="preserve">            animate('250ms', style({opacity: 1}))</w:t>
+            </w:r>
+          </w:p>
+          <w:p>
+            <w:pPr>
+              <w:pStyle w:val="E-Code"/>
+              <w:rPr>
+                <w:rFonts w:cs="Times New Roman"/>
+                <w:lang w:val="en-US"/>
+              </w:rPr>
+            </w:pPr>
+            <w:r>
+              <w:rPr>
+                <w:rFonts w:cs="Times New Roman"/>
+                <w:lang w:val="en-US"/>
+              </w:rPr>
+              <w:t xml:space="preserve">          ]),</w:t>
+            </w:r>
+          </w:p>
+          <w:p>
+            <w:pPr>
+              <w:pStyle w:val="E-Code"/>
+              <w:rPr>
+                <w:rFonts w:cs="Times New Roman"/>
+                <w:lang w:val="en-US"/>
+              </w:rPr>
+            </w:pPr>
+            <w:r>
+              <w:rPr>
+                <w:rFonts w:cs="Times New Roman"/>
+                <w:lang w:val="en-US"/>
+              </w:rPr>
+              <w:t xml:space="preserve">          query('.comment-date', [</w:t>
+            </w:r>
+          </w:p>
+          <w:p>
+            <w:pPr>
+              <w:pStyle w:val="E-Code"/>
+              <w:rPr>
+                <w:rFonts w:cs="Times New Roman"/>
+                <w:lang w:val="en-US"/>
+              </w:rPr>
+            </w:pPr>
+            <w:r>
+              <w:rPr>
+                <w:rFonts w:cs="Times New Roman"/>
+                <w:lang w:val="en-US"/>
+              </w:rPr>
+              <w:t xml:space="preserve">            animate('500ms', style({opacity: 1}))</w:t>
+            </w:r>
+          </w:p>
+          <w:p>
+            <w:pPr>
+              <w:pStyle w:val="E-Code"/>
+              <w:rPr>
+                <w:rFonts w:cs="Times New Roman"/>
+              </w:rPr>
+            </w:pPr>
+            <w:r>
+              <w:rPr>
+                <w:rFonts w:cs="Times New Roman"/>
+                <w:lang w:val="en-US"/>
+              </w:rPr>
+              <w:t xml:space="preserve">          </w:t>
+            </w:r>
+            <w:r>
+              <w:rPr>
+                <w:rFonts w:cs="Times New Roman"/>
+              </w:rPr>
+              <w:t>])</w:t>
+            </w:r>
+          </w:p>
+          <w:p>
+            <w:pPr>
+              <w:pStyle w:val="E-CodeGras"/>
+            </w:pPr>
+            <w:r>
+              <w:t xml:space="preserve">        ])</w:t>
+            </w:r>
+          </w:p>
+          <w:p>
+            <w:pPr>
+              <w:pStyle w:val="E-Code"/>
+              <w:rPr>
+                <w:rFonts w:cs="Times New Roman"/>
+              </w:rPr>
+            </w:pPr>
+            <w:r>
+              <w:rPr>
+                <w:rFonts w:cs="Times New Roman"/>
+              </w:rPr>
+              <w:t xml:space="preserve">      ])</w:t>
+            </w:r>
+          </w:p>
+        </w:tc>
+        <w:tc>
+          <w:tcPr>
+            <w:tcW w:w="5245" w:type="dxa"/>
+            <w:vMerge w:val="restart"/>
+          </w:tcPr>
+          <w:p>
+            <w:pPr>
+              <w:pStyle w:val="E-Code"/>
+              <w:rPr>
+                <w:rFonts w:cs="Times New Roman"/>
+                <w:lang w:val="en-US"/>
+              </w:rPr>
+            </w:pPr>
+            <w:r>
+              <w:rPr>
+                <w:rFonts w:cs="Times New Roman"/>
+                <w:lang w:val="en-US"/>
+              </w:rPr>
+              <w:lastRenderedPageBreak/>
+              <w:t>&lt;</w:t>
+            </w:r>
+            <w:r>
+              <w:rPr>
+                <w:rFonts w:cs="Times New Roman"/>
+                <w:lang w:val="en-US"/>
+              </w:rPr>
+              <w:t>mon</w:t>
+            </w:r>
+            <w:r>
+              <w:rPr>
+                <w:rFonts w:cs="Times New Roman"/>
+                <w:lang w:val="en-US"/>
+              </w:rPr>
+              <w:t xml:space="preserve">-item </w:t>
+            </w:r>
+            <w:r>
+              <w:rPr>
+                <w:rFonts w:cs="Times New Roman"/>
+                <w:b/>
+                <w:color w:val="0070C0"/>
+                <w:lang w:val="en-US"/>
+              </w:rPr>
+              <w:t>[@monAnimation</w:t>
+            </w:r>
+            <w:r>
+              <w:rPr>
+                <w:rFonts w:cs="Times New Roman"/>
+                <w:lang w:val="en-US"/>
+              </w:rPr>
+              <w:t>]="</w:t>
+            </w:r>
+            <w:r>
+              <w:rPr>
+                <w:rFonts w:cs="Times New Roman"/>
+                <w:b/>
+                <w:color w:val="7030A0"/>
+                <w:lang w:val="en-US"/>
+              </w:rPr>
+              <w:t>animationState</w:t>
+            </w:r>
+            <w:r>
+              <w:rPr>
+                <w:rFonts w:cs="Times New Roman"/>
+                <w:lang w:val="en-US"/>
+              </w:rPr>
+              <w:t>"&gt;</w:t>
+            </w:r>
+          </w:p>
+          <w:p>
+            <w:pPr>
+              <w:pStyle w:val="E-Code"/>
+              <w:rPr>
+                <w:rFonts w:cs="Times New Roman"/>
+                <w:lang w:val="en-US"/>
+              </w:rPr>
+            </w:pPr>
+            <w:r>
+              <w:rPr>
+                <w:rFonts w:cs="Times New Roman"/>
+                <w:lang w:val="en-US"/>
+              </w:rPr>
+              <w:t xml:space="preserve">   &lt;span class="comment-txt"&gt;{{ c.comment }}&lt;/span&gt;</w:t>
+            </w:r>
+          </w:p>
+          <w:p>
+            <w:pPr>
+              <w:pStyle w:val="E-Code"/>
+              <w:rPr>
+                <w:rFonts w:cs="Times New Roman"/>
+                <w:lang w:val="en-US"/>
+              </w:rPr>
+            </w:pPr>
+            <w:r>
+              <w:rPr>
+                <w:rFonts w:cs="Times New Roman"/>
+                <w:lang w:val="en-US"/>
+              </w:rPr>
+              <w:t xml:space="preserve">   &lt;span class="comment-date"&gt;{{ c.date }}&lt;/span&gt;</w:t>
+            </w:r>
+          </w:p>
+          <w:p>
+            <w:pPr>
+              <w:pStyle w:val="E-Code"/>
+              <w:rPr>
+                <w:rFonts w:cs="Times New Roman"/>
+                <w:lang w:val="en-US"/>
+              </w:rPr>
+            </w:pPr>
+            <w:r>
+              <w:rPr>
+                <w:rFonts w:cs="Times New Roman"/>
+                <w:lang w:val="en-US"/>
+              </w:rPr>
+              <w:t>&lt;/</w:t>
+            </w:r>
+            <w:r>
+              <w:rPr>
+                <w:rFonts w:cs="Times New Roman"/>
+                <w:lang w:val="en-US"/>
+              </w:rPr>
+              <w:t>mon-item</w:t>
+            </w:r>
+            <w:r>
+              <w:rPr>
+                <w:rFonts w:cs="Times New Roman"/>
+                <w:lang w:val="en-US"/>
+              </w:rPr>
+              <w:t>&gt;</w:t>
+            </w:r>
+          </w:p>
+          <w:p>
+            <w:pPr>
+              <w:pStyle w:val="E-Code"/>
+              <w:rPr>
+                <w:lang w:val="en-US"/>
+              </w:rPr>
+            </w:pPr>
+          </w:p>
+        </w:tc>
+        <w:tc>
+          <w:tcPr>
+            <w:tcW w:w="5812" w:type="dxa"/>
+            <w:gridSpan w:val="2"/>
+          </w:tcPr>
+          <w:p>
+            <w:r>
+              <w:rPr>
+                <w:rStyle w:val="C-RemarqueCar"/>
+              </w:rPr>
+              <w:t>Rq:</w:t>
+            </w:r>
+            <w:r>
+              <w:t xml:space="preserve"> par défaut, les animations entre les états définis dans le tableau se font en séquences (c’est-à-dire à la suite l'une de l'autre)</w:t>
+            </w:r>
+          </w:p>
+        </w:tc>
+      </w:tr>
+      <w:tr>
+        <w:tc>
+          <w:tcPr>
+            <w:tcW w:w="2411" w:type="dxa"/>
+          </w:tcPr>
+          <w:p>
+            <w:pPr>
+              <w:pStyle w:val="A-Important"/>
+            </w:pPr>
+            <w:proofErr w:type="gramStart"/>
+            <w:r>
+              <w:lastRenderedPageBreak/>
+              <w:t>group(</w:t>
+            </w:r>
+            <w:proofErr w:type="gramEnd"/>
+            <w:r>
+              <w:t>[   ])</w:t>
+            </w:r>
+          </w:p>
+        </w:tc>
+        <w:tc>
+          <w:tcPr>
+            <w:tcW w:w="3543" w:type="dxa"/>
+          </w:tcPr>
+          <w:p>
+            <w:r>
+              <w:t>permet de définir plusieurs animations qui doivent se jouer en même temps</w:t>
+            </w:r>
+          </w:p>
+          <w:p/>
+          <w:p/>
+          <w:p/>
+        </w:tc>
+        <w:tc>
+          <w:tcPr>
+            <w:tcW w:w="5103" w:type="dxa"/>
+            <w:vMerge/>
+          </w:tcPr>
+          <w:p>
+            <w:pPr>
+              <w:pStyle w:val="E-Code"/>
+              <w:rPr>
+                <w:rFonts w:cs="Times New Roman"/>
+              </w:rPr>
+            </w:pPr>
+          </w:p>
+        </w:tc>
+        <w:tc>
+          <w:tcPr>
+            <w:tcW w:w="5245" w:type="dxa"/>
+            <w:vMerge/>
+          </w:tcPr>
+          <w:p>
+            <w:pPr>
+              <w:pStyle w:val="E-Code"/>
+            </w:pPr>
+          </w:p>
+        </w:tc>
+        <w:tc>
+          <w:tcPr>
+            <w:tcW w:w="5812" w:type="dxa"/>
+            <w:gridSpan w:val="2"/>
+          </w:tcPr>
+          <w:p/>
+        </w:tc>
+      </w:tr>
+      <w:tr>
+        <w:tc>
+          <w:tcPr>
+            <w:tcW w:w="2411" w:type="dxa"/>
+          </w:tcPr>
+          <w:p>
+            <w:pPr>
+              <w:pStyle w:val="A-Important"/>
+            </w:pPr>
+            <w:proofErr w:type="gramStart"/>
+            <w:r>
+              <w:lastRenderedPageBreak/>
+              <w:t>sequence(</w:t>
+            </w:r>
+            <w:proofErr w:type="gramEnd"/>
+            <w:r>
+              <w:t>[   ])</w:t>
+            </w:r>
+          </w:p>
+        </w:tc>
+        <w:tc>
+          <w:tcPr>
+            <w:tcW w:w="3543" w:type="dxa"/>
+          </w:tcPr>
+          <w:p>
+            <w:r>
+              <w:t>permet de définir les animations qui doivent se jouer les unes après les autres</w:t>
+            </w:r>
+          </w:p>
+        </w:tc>
+        <w:tc>
+          <w:tcPr>
+            <w:tcW w:w="5103" w:type="dxa"/>
+            <w:vMerge/>
+          </w:tcPr>
+          <w:p>
+            <w:pPr>
+              <w:pStyle w:val="E-Code"/>
+              <w:rPr>
+                <w:rFonts w:cs="Times New Roman"/>
+              </w:rPr>
+            </w:pPr>
+          </w:p>
+        </w:tc>
+        <w:tc>
+          <w:tcPr>
+            <w:tcW w:w="5245" w:type="dxa"/>
+            <w:vMerge/>
+          </w:tcPr>
+          <w:p>
+            <w:pPr>
+              <w:pStyle w:val="E-Code"/>
+            </w:pPr>
+          </w:p>
+        </w:tc>
+        <w:tc>
+          <w:tcPr>
+            <w:tcW w:w="5812" w:type="dxa"/>
+            <w:gridSpan w:val="2"/>
+          </w:tcPr>
+          <w:p/>
+        </w:tc>
+      </w:tr>
+      <w:tr>
+        <w:tc>
+          <w:tcPr>
+            <w:tcW w:w="2411" w:type="dxa"/>
+          </w:tcPr>
+          <w:p>
+            <w:pPr>
+              <w:pStyle w:val="A-Important"/>
+            </w:pPr>
+          </w:p>
+        </w:tc>
+        <w:tc>
+          <w:tcPr>
+            <w:tcW w:w="3543" w:type="dxa"/>
+          </w:tcPr>
+          <w:p/>
+        </w:tc>
+        <w:tc>
+          <w:tcPr>
+            <w:tcW w:w="5103" w:type="dxa"/>
+          </w:tcPr>
+          <w:p>
+            <w:pPr>
+              <w:pStyle w:val="E-Code"/>
+              <w:rPr>
+                <w:rFonts w:cs="Times New Roman"/>
+              </w:rPr>
+            </w:pPr>
+          </w:p>
+        </w:tc>
+        <w:tc>
+          <w:tcPr>
+            <w:tcW w:w="5245" w:type="dxa"/>
+          </w:tcPr>
+          <w:p>
+            <w:pPr>
+              <w:pStyle w:val="E-Code"/>
+            </w:pPr>
+          </w:p>
+        </w:tc>
+        <w:tc>
+          <w:tcPr>
+            <w:tcW w:w="5812" w:type="dxa"/>
+            <w:gridSpan w:val="2"/>
+          </w:tcPr>
+          <w:p/>
+        </w:tc>
+      </w:tr>
+      <w:tr>
+        <w:tc>
+          <w:tcPr>
+            <w:tcW w:w="2411" w:type="dxa"/>
+          </w:tcPr>
+          <w:p>
+            <w:pPr>
+              <w:pStyle w:val="A-Important"/>
+            </w:pPr>
+            <w:proofErr w:type="gramStart"/>
+            <w:r>
+              <w:t>stagger(</w:t>
+            </w:r>
+            <w:proofErr w:type="gramEnd"/>
+            <w:r>
+              <w:t xml:space="preserve">   , [   ])</w:t>
+            </w:r>
+          </w:p>
+          <w:p>
+            <w:pPr>
+              <w:pStyle w:val="A-Important"/>
+            </w:pPr>
+            <w:proofErr w:type="gramStart"/>
+            <w:r>
+              <w:t>animateChild(</w:t>
+            </w:r>
+            <w:proofErr w:type="gramEnd"/>
+            <w:r>
+              <w:t>)</w:t>
+            </w:r>
+          </w:p>
+        </w:tc>
+        <w:tc>
+          <w:tcPr>
+            <w:tcW w:w="3543" w:type="dxa"/>
+          </w:tcPr>
+          <w:p>
+            <w:r>
+              <w:t>décale le déclenchement de l'animation de chaque élément d'une liste</w:t>
+            </w:r>
+          </w:p>
+        </w:tc>
+        <w:tc>
+          <w:tcPr>
+            <w:tcW w:w="11907" w:type="dxa"/>
+            <w:gridSpan w:val="3"/>
+          </w:tcPr>
+          <w:p>
+            <w:pPr>
+              <w:pStyle w:val="E-Code"/>
+              <w:rPr>
+                <w:rFonts w:cs="Times New Roman"/>
+                <w:lang w:val="en-US"/>
+              </w:rPr>
+            </w:pPr>
+            <w:r>
+              <w:rPr>
+                <w:rFonts w:cs="Times New Roman"/>
+                <w:lang w:val="en-US"/>
+              </w:rPr>
+              <w:t>&lt;</w:t>
+            </w:r>
+            <w:r>
+              <w:rPr>
+                <w:rFonts w:cs="Times New Roman"/>
+                <w:lang w:val="en-US"/>
+              </w:rPr>
+              <w:t xml:space="preserve">ma-liste *ngIf="comments.length" </w:t>
+            </w:r>
+            <w:r>
+              <w:rPr>
+                <w:rFonts w:cs="Times New Roman"/>
+                <w:b/>
+                <w:color w:val="008000"/>
+                <w:lang w:val="en-US"/>
+              </w:rPr>
+              <w:t>@a</w:t>
+            </w:r>
+            <w:r>
+              <w:rPr>
+                <w:rFonts w:cs="Times New Roman"/>
+                <w:b/>
+                <w:color w:val="008000"/>
+                <w:lang w:val="en-US"/>
+              </w:rPr>
+              <w:t>nimationEnDecalee</w:t>
+            </w:r>
+            <w:r>
+              <w:rPr>
+                <w:rFonts w:cs="Times New Roman"/>
+                <w:lang w:val="en-US"/>
+              </w:rPr>
+              <w:t xml:space="preserve"> &gt;</w:t>
+            </w:r>
+          </w:p>
+          <w:p>
+            <w:pPr>
+              <w:pStyle w:val="E-Code"/>
+              <w:rPr>
+                <w:rFonts w:cs="Times New Roman"/>
+                <w:lang w:val="en-US"/>
+              </w:rPr>
+            </w:pPr>
+            <w:r>
+              <w:rPr>
+                <w:rFonts w:cs="Times New Roman"/>
+                <w:lang w:val="en-US"/>
+              </w:rPr>
+              <w:t xml:space="preserve">   </w:t>
+            </w:r>
+            <w:r>
+              <w:rPr>
+                <w:rFonts w:cs="Times New Roman"/>
+                <w:lang w:val="en-US"/>
+              </w:rPr>
+              <w:t>&lt;</w:t>
+            </w:r>
+            <w:r>
+              <w:rPr>
+                <w:rFonts w:cs="Times New Roman"/>
+                <w:lang w:val="en-US"/>
+              </w:rPr>
+              <w:t>mon</w:t>
+            </w:r>
+            <w:r>
+              <w:rPr>
+                <w:rFonts w:cs="Times New Roman"/>
+                <w:lang w:val="en-US"/>
+              </w:rPr>
+              <w:t>-item</w:t>
+            </w:r>
+            <w:r>
+              <w:rPr>
+                <w:rFonts w:cs="Times New Roman"/>
+                <w:lang w:val="en-US"/>
+              </w:rPr>
+              <w:t xml:space="preserve"> *ngFor="let monIntem of maListe ; let i = index"</w:t>
+            </w:r>
+            <w:r>
+              <w:rPr>
+                <w:rFonts w:cs="Times New Roman"/>
+                <w:lang w:val="en-US"/>
+              </w:rPr>
+              <w:t xml:space="preserve"> </w:t>
+            </w:r>
+            <w:r>
+              <w:rPr>
+                <w:rFonts w:cs="Times New Roman"/>
+                <w:b/>
+                <w:color w:val="0070C0"/>
+                <w:lang w:val="en-US"/>
+              </w:rPr>
+              <w:t>[@monAnimation</w:t>
+            </w:r>
+            <w:r>
+              <w:rPr>
+                <w:rFonts w:cs="Times New Roman"/>
+                <w:lang w:val="en-US"/>
+              </w:rPr>
+              <w:t>]="</w:t>
+            </w:r>
+            <w:r>
+              <w:rPr>
+                <w:rFonts w:cs="Times New Roman"/>
+                <w:b/>
+                <w:color w:val="7030A0"/>
+                <w:lang w:val="en-US"/>
+              </w:rPr>
+              <w:t>animationState</w:t>
+            </w:r>
+            <w:r>
+              <w:rPr>
+                <w:rFonts w:cs="Times New Roman"/>
+                <w:b/>
+                <w:color w:val="7030A0"/>
+                <w:lang w:val="en-US"/>
+              </w:rPr>
+              <w:t>s</w:t>
+            </w:r>
+            <w:r>
+              <w:rPr>
+                <w:rStyle w:val="E-CodeGrasCar"/>
+                <w:lang w:val="en-US"/>
+              </w:rPr>
+              <w:t>[i]</w:t>
+            </w:r>
+            <w:r>
+              <w:rPr>
+                <w:rFonts w:cs="Times New Roman"/>
+                <w:lang w:val="en-US"/>
+              </w:rPr>
+              <w:t>"</w:t>
+            </w:r>
+          </w:p>
+          <w:p>
+            <w:pPr>
+              <w:pStyle w:val="E-Code"/>
+              <w:rPr>
+                <w:rFonts w:cs="Times New Roman"/>
+                <w:lang w:val="en-US"/>
+              </w:rPr>
+            </w:pPr>
+            <w:r>
+              <w:rPr>
+                <w:rFonts w:cs="Times New Roman"/>
+                <w:lang w:val="en-US"/>
+              </w:rPr>
+              <w:t xml:space="preserve">   </w:t>
+            </w:r>
+            <w:r>
+              <w:rPr>
+                <w:rFonts w:cs="Times New Roman"/>
+                <w:lang w:val="en-US"/>
+              </w:rPr>
+              <w:t>(mouseenter)="onMouseEnter(</w:t>
+            </w:r>
+            <w:r>
+              <w:rPr>
+                <w:rStyle w:val="E-CodeGrasCar"/>
+                <w:lang w:val="en-US"/>
+              </w:rPr>
+              <w:t>i</w:t>
+            </w:r>
+            <w:r>
+              <w:rPr>
+                <w:rFonts w:cs="Times New Roman"/>
+                <w:lang w:val="en-US"/>
+              </w:rPr>
+              <w:t>)" (mouseleave)="onMouseLeave(</w:t>
+            </w:r>
+            <w:r>
+              <w:rPr>
+                <w:rStyle w:val="E-CodeGrasCar"/>
+                <w:lang w:val="en-US"/>
+              </w:rPr>
+              <w:t>i</w:t>
+            </w:r>
+            <w:r>
+              <w:rPr>
+                <w:rFonts w:cs="Times New Roman"/>
+                <w:lang w:val="en-US"/>
+              </w:rPr>
+              <w:t>)"&gt;</w:t>
+            </w:r>
+            <w:r>
+              <w:rPr>
+                <w:rFonts w:cs="Times New Roman"/>
+                <w:lang w:val="en-US"/>
+              </w:rPr>
+              <w:t>&lt;/</w:t>
+            </w:r>
+            <w:r>
+              <w:rPr>
+                <w:rFonts w:cs="Times New Roman"/>
+                <w:lang w:val="en-US"/>
+              </w:rPr>
+              <w:t>mon-item</w:t>
+            </w:r>
+            <w:r>
+              <w:rPr>
+                <w:rFonts w:cs="Times New Roman"/>
+                <w:lang w:val="en-US"/>
+              </w:rPr>
+              <w:t>&gt;</w:t>
+            </w:r>
+          </w:p>
+          <w:p>
+            <w:pPr>
+              <w:pStyle w:val="E-Code"/>
+              <w:rPr>
+                <w:rFonts w:cs="Times New Roman"/>
+              </w:rPr>
+            </w:pPr>
+            <w:r>
+              <w:rPr>
+                <w:rFonts w:cs="Times New Roman"/>
+              </w:rPr>
+              <w:t>&lt;/ma-liste&gt;</w:t>
+            </w:r>
+          </w:p>
+          <w:p>
+            <w:pPr>
+              <w:pStyle w:val="E-Code"/>
+              <w:rPr>
+                <w:rFonts w:cs="Times New Roman"/>
+              </w:rPr>
+            </w:pPr>
+          </w:p>
+          <w:p>
+            <w:pPr>
+              <w:pStyle w:val="E-Code"/>
+              <w:rPr>
+                <w:rFonts w:cs="Times New Roman"/>
+              </w:rPr>
+            </w:pPr>
+            <w:r>
+              <w:rPr>
+                <w:rFonts w:cs="Times New Roman"/>
+              </w:rPr>
+              <w:t>animations: [</w:t>
+            </w:r>
+          </w:p>
+          <w:p>
+            <w:pPr>
+              <w:pStyle w:val="E-Code"/>
+              <w:rPr>
+                <w:rFonts w:cs="Times New Roman"/>
+              </w:rPr>
+            </w:pPr>
+            <w:r>
+              <w:rPr>
+                <w:rFonts w:cs="Times New Roman"/>
+              </w:rPr>
+              <w:t xml:space="preserve">    </w:t>
+            </w:r>
+            <w:proofErr w:type="gramStart"/>
+            <w:r>
+              <w:rPr>
+                <w:rFonts w:cs="Times New Roman"/>
+              </w:rPr>
+              <w:t>trigger(</w:t>
+            </w:r>
+            <w:proofErr w:type="gramEnd"/>
+            <w:r>
+              <w:rPr>
+                <w:rFonts w:cs="Times New Roman"/>
+              </w:rPr>
+              <w:t>'</w:t>
+            </w:r>
+            <w:r>
+              <w:rPr>
+                <w:rFonts w:cs="Times New Roman"/>
+                <w:b/>
+                <w:color w:val="008000"/>
+              </w:rPr>
+              <w:t>animationEnDecalee</w:t>
+            </w:r>
+            <w:r>
+              <w:rPr>
+                <w:rFonts w:cs="Times New Roman"/>
+              </w:rPr>
+              <w:t xml:space="preserve">', [           </w:t>
+            </w:r>
+            <w:r>
+              <w:rPr>
+                <w:rFonts w:cs="Times New Roman"/>
+                <w:i/>
+              </w:rPr>
+              <w:t>// animation à appliquer sur l'élément parent contenant la liste</w:t>
+            </w:r>
+          </w:p>
+          <w:p>
+            <w:pPr>
+              <w:pStyle w:val="E-Code"/>
+              <w:rPr>
+                <w:rFonts w:cs="Times New Roman"/>
+                <w:lang w:val="en-US"/>
+              </w:rPr>
+            </w:pPr>
+            <w:r>
+              <w:rPr>
+                <w:rFonts w:cs="Times New Roman"/>
+              </w:rPr>
+              <w:t xml:space="preserve">      </w:t>
+            </w:r>
+            <w:r>
+              <w:rPr>
+                <w:rFonts w:cs="Times New Roman"/>
+                <w:lang w:val="en-US"/>
+              </w:rPr>
+              <w:t>transition(':enter', [</w:t>
+            </w:r>
+          </w:p>
+          <w:p>
+            <w:pPr>
+              <w:pStyle w:val="E-Code"/>
+              <w:rPr>
+                <w:rFonts w:cs="Times New Roman"/>
+              </w:rPr>
+            </w:pPr>
+            <w:r>
+              <w:rPr>
+                <w:rFonts w:cs="Times New Roman"/>
+              </w:rPr>
+              <w:t xml:space="preserve">        </w:t>
+            </w:r>
+            <w:proofErr w:type="gramStart"/>
+            <w:r>
+              <w:rPr>
+                <w:rFonts w:cs="Times New Roman"/>
+              </w:rPr>
+              <w:t>query(</w:t>
+            </w:r>
+            <w:proofErr w:type="gramEnd"/>
+            <w:r>
+              <w:rPr>
+                <w:rFonts w:cs="Times New Roman"/>
+              </w:rPr>
+              <w:t>'</w:t>
+            </w:r>
+            <w:r>
+              <w:rPr>
+                <w:rFonts w:cs="Times New Roman"/>
+                <w:b/>
+                <w:color w:val="0070C0"/>
+              </w:rPr>
+              <w:t>@monAnimation</w:t>
+            </w:r>
+            <w:r>
+              <w:rPr>
+                <w:rFonts w:cs="Times New Roman"/>
+              </w:rPr>
+              <w:t>', [</w:t>
+            </w:r>
+            <w:r>
+              <w:rPr>
+                <w:rFonts w:cs="Times New Roman"/>
+              </w:rPr>
+              <w:t xml:space="preserve">    </w:t>
+            </w:r>
+            <w:r>
+              <w:rPr>
+                <w:rFonts w:cs="Times New Roman"/>
+                <w:i/>
+              </w:rPr>
+              <w:t>// astuce : utiliser</w:t>
+            </w:r>
+            <w:r>
+              <w:rPr>
+                <w:rFonts w:cs="Times New Roman"/>
+                <w:i/>
+              </w:rPr>
+              <w:t xml:space="preserve"> le</w:t>
+            </w:r>
+            <w:r>
+              <w:rPr>
+                <w:rFonts w:cs="Times New Roman"/>
+                <w:i/>
+              </w:rPr>
+              <w:t xml:space="preserve"> trigger de l'anim pour select les elts enfants à animer en décalage</w:t>
+            </w:r>
+          </w:p>
+          <w:p>
+            <w:pPr>
+              <w:pStyle w:val="E-Code"/>
+              <w:rPr>
+                <w:rFonts w:cs="Times New Roman"/>
+              </w:rPr>
+            </w:pPr>
+            <w:r>
+              <w:rPr>
+                <w:rFonts w:cs="Times New Roman"/>
+              </w:rPr>
+              <w:t xml:space="preserve">          </w:t>
+            </w:r>
+            <w:proofErr w:type="gramStart"/>
+            <w:r>
+              <w:rPr>
+                <w:rStyle w:val="E-CodeGrasCar"/>
+              </w:rPr>
+              <w:t>stagger(</w:t>
+            </w:r>
+            <w:proofErr w:type="gramEnd"/>
+            <w:r>
+              <w:rPr>
+                <w:rFonts w:cs="Times New Roman"/>
+              </w:rPr>
+              <w:t xml:space="preserve">50, [                          </w:t>
+            </w:r>
+            <w:r>
+              <w:rPr>
+                <w:rFonts w:cs="Times New Roman"/>
+                <w:i/>
+              </w:rPr>
+              <w:t>// défini le temps de décalage en ms</w:t>
+            </w:r>
+          </w:p>
+          <w:p>
+            <w:pPr>
+              <w:pStyle w:val="E-CodeGras"/>
+            </w:pPr>
+            <w:r>
+              <w:t xml:space="preserve">            </w:t>
+            </w:r>
+            <w:proofErr w:type="gramStart"/>
+            <w:r>
+              <w:t>animateChild(</w:t>
+            </w:r>
+            <w:proofErr w:type="gramEnd"/>
+            <w:r>
+              <w:t>)</w:t>
+            </w:r>
+            <w:r>
+              <w:t xml:space="preserve">                    </w:t>
+            </w:r>
+            <w:r>
+              <w:rPr>
+                <w:rStyle w:val="E-CodeCar"/>
+                <w:b w:val="0"/>
+                <w:i/>
+              </w:rPr>
+              <w:t>// lance l'animation de chaque élément enfant</w:t>
+            </w:r>
+          </w:p>
+          <w:p>
+            <w:pPr>
+              <w:pStyle w:val="E-Code"/>
+              <w:rPr>
+                <w:rFonts w:cs="Times New Roman"/>
+              </w:rPr>
+            </w:pPr>
+            <w:r>
+              <w:rPr>
+                <w:rFonts w:cs="Times New Roman"/>
+              </w:rPr>
+              <w:t xml:space="preserve">          ]</w:t>
+            </w:r>
+            <w:r>
+              <w:rPr>
+                <w:rStyle w:val="E-CodeGrasCar"/>
+              </w:rPr>
+              <w:t>)</w:t>
+            </w:r>
+          </w:p>
+          <w:p>
+            <w:pPr>
+              <w:pStyle w:val="E-Code"/>
+              <w:rPr>
+                <w:rFonts w:cs="Times New Roman"/>
+              </w:rPr>
+            </w:pPr>
+            <w:r>
+              <w:rPr>
+                <w:rFonts w:cs="Times New Roman"/>
+              </w:rPr>
+              <w:t xml:space="preserve">        ])</w:t>
+            </w:r>
+          </w:p>
+          <w:p>
+            <w:pPr>
+              <w:pStyle w:val="E-Code"/>
+              <w:rPr>
+                <w:rFonts w:cs="Times New Roman"/>
+              </w:rPr>
+            </w:pPr>
+            <w:r>
+              <w:rPr>
+                <w:rFonts w:cs="Times New Roman"/>
+              </w:rPr>
+              <w:t xml:space="preserve">      ])</w:t>
+            </w:r>
+          </w:p>
+          <w:p>
+            <w:pPr>
+              <w:pStyle w:val="E-Code"/>
+              <w:rPr>
+                <w:rFonts w:cs="Times New Roman"/>
+              </w:rPr>
+            </w:pPr>
+            <w:r>
+              <w:rPr>
+                <w:rFonts w:cs="Times New Roman"/>
+              </w:rPr>
+              <w:t xml:space="preserve">    ]),</w:t>
+            </w:r>
+          </w:p>
+          <w:p>
+            <w:pPr>
+              <w:pStyle w:val="E-Code"/>
+              <w:rPr>
+                <w:lang w:val="en-US"/>
+              </w:rPr>
+            </w:pPr>
+            <w:proofErr w:type="gramStart"/>
+            <w:r>
+              <w:rPr>
+                <w:rFonts w:cs="Times New Roman"/>
+              </w:rPr>
+              <w:t>trigger(</w:t>
+            </w:r>
+            <w:proofErr w:type="gramEnd"/>
+            <w:r>
+              <w:rPr>
+                <w:rFonts w:cs="Times New Roman"/>
+                <w:b/>
+                <w:color w:val="0070C0"/>
+                <w:lang w:val="en-US"/>
+              </w:rPr>
+              <w:t>monAnimation</w:t>
+            </w:r>
+            <w:r>
+              <w:rPr>
+                <w:rFonts w:cs="Times New Roman"/>
+              </w:rPr>
+              <w:t>, [</w:t>
+            </w:r>
+          </w:p>
+        </w:tc>
+        <w:tc>
+          <w:tcPr>
+            <w:tcW w:w="4253" w:type="dxa"/>
+          </w:tcPr>
+          <w:p>
+            <w:pPr>
+              <w:rPr>
+                <w:lang w:val="en-US"/>
+              </w:rPr>
+            </w:pPr>
+          </w:p>
+        </w:tc>
+      </w:tr>
+      <w:tr>
+        <w:tc>
+          <w:tcPr>
+            <w:tcW w:w="2411" w:type="dxa"/>
+          </w:tcPr>
+          <w:p>
+            <w:pPr>
+              <w:pStyle w:val="A-Important"/>
+              <w:rPr>
+                <w:lang w:val="en-US"/>
+              </w:rPr>
+            </w:pPr>
+          </w:p>
+        </w:tc>
+        <w:tc>
+          <w:tcPr>
+            <w:tcW w:w="3543" w:type="dxa"/>
+          </w:tcPr>
+          <w:p>
+            <w:pPr>
+              <w:rPr>
+                <w:lang w:val="en-US"/>
+              </w:rPr>
+            </w:pPr>
+          </w:p>
+        </w:tc>
+        <w:tc>
+          <w:tcPr>
+            <w:tcW w:w="5103" w:type="dxa"/>
+          </w:tcPr>
+          <w:p>
+            <w:pPr>
+              <w:pStyle w:val="E-Code"/>
+              <w:rPr>
+                <w:rFonts w:cs="Times New Roman"/>
+                <w:lang w:val="en-US"/>
+              </w:rPr>
+            </w:pPr>
+          </w:p>
+        </w:tc>
+        <w:tc>
+          <w:tcPr>
+            <w:tcW w:w="5245" w:type="dxa"/>
+          </w:tcPr>
+          <w:p>
+            <w:pPr>
+              <w:pStyle w:val="E-Code"/>
+              <w:rPr>
+                <w:lang w:val="en-US"/>
+              </w:rPr>
+            </w:pPr>
+          </w:p>
+        </w:tc>
+        <w:tc>
+          <w:tcPr>
+            <w:tcW w:w="5812" w:type="dxa"/>
+            <w:gridSpan w:val="2"/>
+          </w:tcPr>
+          <w:p>
+            <w:pPr>
+              <w:rPr>
+                <w:lang w:val="en-US"/>
+              </w:rPr>
+            </w:pPr>
+          </w:p>
+        </w:tc>
+      </w:tr>
+      <w:tr>
+        <w:tc>
+          <w:tcPr>
+            <w:tcW w:w="2411" w:type="dxa"/>
+          </w:tcPr>
+          <w:p>
+            <w:pPr>
+              <w:pStyle w:val="A-Important"/>
+              <w:rPr>
+                <w:lang w:val="en-US"/>
+              </w:rPr>
+            </w:pPr>
+            <w:r>
+              <w:rPr>
+                <w:lang w:val="en-US"/>
+              </w:rPr>
+              <w:t>animation([   ])</w:t>
+            </w:r>
+          </w:p>
+          <w:p>
+            <w:pPr>
+              <w:pStyle w:val="A-Important"/>
+              <w:rPr>
+                <w:lang w:val="en-US"/>
+              </w:rPr>
+            </w:pPr>
+          </w:p>
+          <w:p>
+            <w:pPr>
+              <w:pStyle w:val="A-Important"/>
+              <w:rPr>
+                <w:lang w:val="en-US"/>
+              </w:rPr>
+            </w:pPr>
+            <w:r>
+              <w:rPr>
+                <w:lang w:val="en-US"/>
+              </w:rPr>
+              <w:t>useAnimation(   )</w:t>
+            </w:r>
+          </w:p>
+        </w:tc>
+        <w:tc>
+          <w:tcPr>
+            <w:tcW w:w="3543" w:type="dxa"/>
+          </w:tcPr>
+          <w:p>
+            <w:r>
+              <w:t xml:space="preserve">isoler une animation dans un fichier afin de </w:t>
+            </w:r>
+            <w:r>
+              <w:t>la rendre générique, réutilisable</w:t>
+            </w:r>
+            <w:r>
+              <w:t xml:space="preserve"> et la paramétrée</w:t>
+            </w:r>
+          </w:p>
+        </w:tc>
+        <w:tc>
+          <w:tcPr>
+            <w:tcW w:w="10348" w:type="dxa"/>
+            <w:gridSpan w:val="2"/>
+          </w:tcPr>
+          <w:p>
+            <w:pPr>
+              <w:pStyle w:val="E-Code"/>
+              <w:jc w:val="center"/>
+              <w:rPr>
+                <w:rFonts w:cs="Times New Roman"/>
+                <w:i/>
+              </w:rPr>
+            </w:pPr>
+            <w:r>
+              <w:rPr>
+                <w:rFonts w:cs="Times New Roman"/>
+                <w:i/>
+              </w:rPr>
+              <w:t xml:space="preserve">fichier </w:t>
+            </w:r>
+            <w:r>
+              <w:rPr>
+                <w:rFonts w:cs="Times New Roman"/>
+                <w:b/>
+                <w:i/>
+              </w:rPr>
+              <w:t>flash.animation.ts</w:t>
+            </w:r>
+            <w:r>
+              <w:rPr>
+                <w:rFonts w:cs="Times New Roman"/>
+                <w:i/>
+              </w:rPr>
+              <w:t xml:space="preserve"> :</w:t>
+            </w:r>
+          </w:p>
+          <w:p>
+            <w:pPr>
+              <w:pStyle w:val="E-Code"/>
+              <w:rPr>
+                <w:rFonts w:cs="Times New Roman"/>
+              </w:rPr>
+            </w:pPr>
+          </w:p>
+          <w:p>
+            <w:pPr>
+              <w:pStyle w:val="E-Code"/>
+              <w:rPr>
+                <w:rFonts w:cs="Times New Roman"/>
+              </w:rPr>
+            </w:pPr>
+            <w:r>
+              <w:rPr>
+                <w:rFonts w:cs="Times New Roman"/>
+              </w:rPr>
+              <w:t xml:space="preserve">import </w:t>
+            </w:r>
+            <w:proofErr w:type="gramStart"/>
+            <w:r>
+              <w:rPr>
+                <w:rFonts w:cs="Times New Roman"/>
+              </w:rPr>
+              <w:t>{ animate</w:t>
+            </w:r>
+            <w:proofErr w:type="gramEnd"/>
+            <w:r>
+              <w:rPr>
+                <w:rFonts w:cs="Times New Roman"/>
+              </w:rPr>
+              <w:t>, animation, sequence, style } from "@angular/animations";</w:t>
+            </w:r>
+          </w:p>
+          <w:p>
+            <w:pPr>
+              <w:pStyle w:val="E-Code"/>
+              <w:rPr>
+                <w:rFonts w:cs="Times New Roman"/>
+              </w:rPr>
+            </w:pPr>
+          </w:p>
+          <w:p>
+            <w:pPr>
+              <w:pStyle w:val="E-Code"/>
+              <w:rPr>
+                <w:rFonts w:cs="Times New Roman"/>
+              </w:rPr>
+            </w:pPr>
+            <w:r>
+              <w:rPr>
+                <w:rFonts w:cs="Times New Roman"/>
+              </w:rPr>
+              <w:t xml:space="preserve">export const </w:t>
+            </w:r>
+            <w:r>
+              <w:rPr>
+                <w:rFonts w:cs="Times New Roman"/>
+                <w:b/>
+                <w:color w:val="7030A0"/>
+              </w:rPr>
+              <w:t>flashAnimation</w:t>
+            </w:r>
+            <w:r>
+              <w:rPr>
+                <w:rFonts w:cs="Times New Roman"/>
+                <w:color w:val="7030A0"/>
+              </w:rPr>
+              <w:t xml:space="preserve"> </w:t>
+            </w:r>
+            <w:r>
+              <w:rPr>
+                <w:rFonts w:cs="Times New Roman"/>
+              </w:rPr>
+              <w:t xml:space="preserve">= </w:t>
+            </w:r>
+            <w:proofErr w:type="gramStart"/>
+            <w:r>
+              <w:rPr>
+                <w:rFonts w:cs="Times New Roman"/>
+              </w:rPr>
+              <w:t>animation([</w:t>
+            </w:r>
+            <w:proofErr w:type="gramEnd"/>
+          </w:p>
+          <w:p>
+            <w:pPr>
+              <w:pStyle w:val="E-Code"/>
+              <w:rPr>
+                <w:rFonts w:cs="Times New Roman"/>
+              </w:rPr>
+            </w:pPr>
+            <w:r>
+              <w:rPr>
+                <w:rFonts w:cs="Times New Roman"/>
+              </w:rPr>
+              <w:t xml:space="preserve">    </w:t>
+            </w:r>
+            <w:proofErr w:type="gramStart"/>
+            <w:r>
+              <w:rPr>
+                <w:rFonts w:cs="Times New Roman"/>
+              </w:rPr>
+              <w:t>sequence([</w:t>
+            </w:r>
+            <w:proofErr w:type="gramEnd"/>
+          </w:p>
+          <w:p>
+            <w:pPr>
+              <w:pStyle w:val="E-Code"/>
+              <w:rPr>
+                <w:rFonts w:cs="Times New Roman"/>
+              </w:rPr>
+            </w:pPr>
+            <w:r>
+              <w:rPr>
+                <w:rFonts w:cs="Times New Roman"/>
+              </w:rPr>
+              <w:t xml:space="preserve">        </w:t>
+            </w:r>
+            <w:proofErr w:type="gramStart"/>
+            <w:r>
+              <w:rPr>
+                <w:rFonts w:cs="Times New Roman"/>
+              </w:rPr>
+              <w:t>animate(</w:t>
+            </w:r>
+            <w:proofErr w:type="gramEnd"/>
+            <w:r>
+              <w:rPr>
+                <w:rFonts w:cs="Times New Roman"/>
+              </w:rPr>
+              <w:t>'</w:t>
+            </w:r>
+            <w:r>
+              <w:rPr>
+                <w:rStyle w:val="E-CodeGrasCar"/>
+                <w:color w:val="E36C0A" w:themeColor="accent6" w:themeShade="BF"/>
+              </w:rPr>
+              <w:t>{{ time }}</w:t>
+            </w:r>
+            <w:r>
+              <w:rPr>
+                <w:rFonts w:cs="Times New Roman"/>
+              </w:rPr>
+              <w:t>', style({</w:t>
+            </w:r>
+          </w:p>
+          <w:p>
+            <w:pPr>
+              <w:pStyle w:val="E-Code"/>
+              <w:rPr>
+                <w:rFonts w:cs="Times New Roman"/>
+                <w:lang w:val="en-US"/>
+              </w:rPr>
+            </w:pPr>
+            <w:r>
+              <w:rPr>
+                <w:rFonts w:cs="Times New Roman"/>
+              </w:rPr>
+              <w:t xml:space="preserve">            </w:t>
+            </w:r>
+            <w:r>
+              <w:rPr>
+                <w:rFonts w:cs="Times New Roman"/>
+                <w:lang w:val="en-US"/>
+              </w:rPr>
+              <w:t>'background-color': '</w:t>
+            </w:r>
+            <w:r>
+              <w:rPr>
+                <w:rStyle w:val="E-CodeGrasCar"/>
+                <w:color w:val="E36C0A" w:themeColor="accent6" w:themeShade="BF"/>
+                <w:lang w:val="en-US"/>
+              </w:rPr>
+              <w:t>{{ flashColor }}</w:t>
+            </w:r>
+            <w:r>
+              <w:rPr>
+                <w:rFonts w:cs="Times New Roman"/>
+                <w:lang w:val="en-US"/>
+              </w:rPr>
+              <w:t>'</w:t>
+            </w:r>
+          </w:p>
+          <w:p>
+            <w:pPr>
+              <w:pStyle w:val="E-Code"/>
+              <w:rPr>
+                <w:rFonts w:cs="Times New Roman"/>
+                <w:lang w:val="en-US"/>
+              </w:rPr>
+            </w:pPr>
+            <w:r>
+              <w:rPr>
+                <w:rFonts w:cs="Times New Roman"/>
+                <w:lang w:val="en-US"/>
+              </w:rPr>
+              <w:t xml:space="preserve">        })),</w:t>
+            </w:r>
+          </w:p>
+          <w:p>
+            <w:pPr>
+              <w:pStyle w:val="E-Code"/>
+              <w:rPr>
+                <w:rFonts w:cs="Times New Roman"/>
+                <w:lang w:val="en-US"/>
+              </w:rPr>
+            </w:pPr>
+            <w:r>
+              <w:rPr>
+                <w:rFonts w:cs="Times New Roman"/>
+                <w:lang w:val="en-US"/>
+              </w:rPr>
+              <w:t xml:space="preserve">        animate('</w:t>
+            </w:r>
+            <w:r>
+              <w:rPr>
+                <w:rStyle w:val="E-CodeGrasCar"/>
+                <w:color w:val="E36C0A" w:themeColor="accent6" w:themeShade="BF"/>
+                <w:lang w:val="en-US"/>
+              </w:rPr>
+              <w:t>{{ time }}</w:t>
+            </w:r>
+            <w:r>
+              <w:rPr>
+                <w:rFonts w:cs="Times New Roman"/>
+                <w:lang w:val="en-US"/>
+              </w:rPr>
+              <w:t>', style({</w:t>
+            </w:r>
+          </w:p>
+          <w:p>
+            <w:pPr>
+              <w:pStyle w:val="E-Code"/>
+              <w:rPr>
+                <w:rFonts w:cs="Times New Roman"/>
+              </w:rPr>
+            </w:pPr>
+            <w:r>
+              <w:rPr>
+                <w:rFonts w:cs="Times New Roman"/>
+                <w:lang w:val="en-US"/>
+              </w:rPr>
+              <w:t xml:space="preserve">            </w:t>
+            </w:r>
+            <w:r>
+              <w:rPr>
+                <w:rFonts w:cs="Times New Roman"/>
+              </w:rPr>
+              <w:t>'background-color': 'white'</w:t>
+            </w:r>
+          </w:p>
+          <w:p>
+            <w:pPr>
+              <w:pStyle w:val="E-Code"/>
+              <w:rPr>
+                <w:rFonts w:cs="Times New Roman"/>
+              </w:rPr>
+            </w:pPr>
+            <w:r>
+              <w:rPr>
+                <w:rFonts w:cs="Times New Roman"/>
+              </w:rPr>
+              <w:t xml:space="preserve">        }))</w:t>
+            </w:r>
+          </w:p>
+          <w:p>
+            <w:pPr>
+              <w:pStyle w:val="E-Code"/>
+              <w:rPr>
+                <w:rFonts w:cs="Times New Roman"/>
+              </w:rPr>
+            </w:pPr>
+            <w:r>
+              <w:rPr>
+                <w:rFonts w:cs="Times New Roman"/>
+              </w:rPr>
+              <w:t xml:space="preserve">    ])</w:t>
+            </w:r>
+          </w:p>
+          <w:p>
+            <w:pPr>
+              <w:pStyle w:val="E-Code"/>
+              <w:rPr>
+                <w:rFonts w:cs="Times New Roman"/>
+              </w:rPr>
+            </w:pPr>
+            <w:r>
+              <w:rPr>
+                <w:rFonts w:cs="Times New Roman"/>
+              </w:rPr>
+              <w:t>])</w:t>
+            </w:r>
+          </w:p>
+          <w:p>
+            <w:pPr>
+              <w:pStyle w:val="E-Code"/>
+              <w:jc w:val="center"/>
+              <w:rPr>
+                <w:rFonts w:cs="Times New Roman"/>
+                <w:i/>
+              </w:rPr>
+            </w:pPr>
+            <w:r>
+              <w:rPr>
+                <w:rFonts w:cs="Times New Roman"/>
+                <w:i/>
+              </w:rPr>
+              <w:t>utilisation de l'animation paramétrée dans un component :</w:t>
+            </w:r>
+          </w:p>
+          <w:p>
+            <w:pPr>
+              <w:pStyle w:val="E-Code"/>
+              <w:rPr>
+                <w:lang w:val="en-US"/>
+              </w:rPr>
+            </w:pPr>
+            <w:r>
+              <w:t xml:space="preserve">    </w:t>
+            </w:r>
+            <w:r>
+              <w:rPr>
+                <w:lang w:val="en-US"/>
+              </w:rPr>
+              <w:t>transition('void =&gt; *', [</w:t>
+            </w:r>
+          </w:p>
+          <w:p>
+            <w:pPr>
+              <w:pStyle w:val="E-Code"/>
+              <w:rPr>
+                <w:b/>
+                <w:color w:val="E36C0A" w:themeColor="accent6" w:themeShade="BF"/>
+                <w:lang w:val="en-US"/>
+              </w:rPr>
+            </w:pPr>
+            <w:r>
+              <w:rPr>
+                <w:lang w:val="en-US"/>
+              </w:rPr>
+              <w:t xml:space="preserve">        </w:t>
+            </w:r>
+            <w:r>
+              <w:rPr>
+                <w:rStyle w:val="E-CodeGrasCar"/>
+                <w:lang w:val="en-US"/>
+              </w:rPr>
+              <w:t>useAnimation(</w:t>
+            </w:r>
+            <w:r>
+              <w:rPr>
+                <w:b/>
+                <w:color w:val="7030A0"/>
+                <w:lang w:val="en-US"/>
+              </w:rPr>
+              <w:t>flashAnimation</w:t>
+            </w:r>
+            <w:r>
+              <w:rPr>
+                <w:lang w:val="en-US"/>
+              </w:rPr>
+              <w:t xml:space="preserve">, </w:t>
+            </w:r>
+            <w:r>
+              <w:rPr>
+                <w:b/>
+                <w:color w:val="E36C0A" w:themeColor="accent6" w:themeShade="BF"/>
+                <w:lang w:val="en-US"/>
+              </w:rPr>
+              <w:t>{</w:t>
+            </w:r>
+          </w:p>
+          <w:p>
+            <w:pPr>
+              <w:pStyle w:val="E-Code"/>
+              <w:rPr>
+                <w:b/>
+                <w:color w:val="E36C0A" w:themeColor="accent6" w:themeShade="BF"/>
+                <w:lang w:val="en-US"/>
+              </w:rPr>
+            </w:pPr>
+            <w:r>
+              <w:rPr>
+                <w:b/>
+                <w:color w:val="E36C0A" w:themeColor="accent6" w:themeShade="BF"/>
+                <w:lang w:val="en-US"/>
+              </w:rPr>
+              <w:t xml:space="preserve">          params: {</w:t>
+            </w:r>
+          </w:p>
+          <w:p>
+            <w:pPr>
+              <w:pStyle w:val="E-Code"/>
+              <w:rPr>
+                <w:lang w:val="en-US"/>
+              </w:rPr>
+            </w:pPr>
+            <w:r>
+              <w:rPr>
+                <w:b/>
+                <w:color w:val="E36C0A" w:themeColor="accent6" w:themeShade="BF"/>
+                <w:lang w:val="en-US"/>
+              </w:rPr>
+              <w:t xml:space="preserve">            time:</w:t>
+            </w:r>
+            <w:r>
+              <w:rPr>
+                <w:color w:val="E36C0A" w:themeColor="accent6" w:themeShade="BF"/>
+                <w:lang w:val="en-US"/>
+              </w:rPr>
+              <w:t xml:space="preserve"> </w:t>
+            </w:r>
+            <w:r>
+              <w:rPr>
+                <w:lang w:val="en-US"/>
+              </w:rPr>
+              <w:t>'1000ms',</w:t>
+            </w:r>
+          </w:p>
+          <w:p>
+            <w:pPr>
+              <w:pStyle w:val="E-Code"/>
+              <w:rPr>
+                <w:lang w:val="en-US"/>
+              </w:rPr>
+            </w:pPr>
+            <w:r>
+              <w:rPr>
+                <w:lang w:val="en-US"/>
+              </w:rPr>
+              <w:t xml:space="preserve">            </w:t>
+            </w:r>
+            <w:r>
+              <w:rPr>
+                <w:b/>
+                <w:color w:val="E36C0A" w:themeColor="accent6" w:themeShade="BF"/>
+                <w:lang w:val="en-US"/>
+              </w:rPr>
+              <w:t>flashColor:</w:t>
+            </w:r>
+            <w:r>
+              <w:rPr>
+                <w:color w:val="E36C0A" w:themeColor="accent6" w:themeShade="BF"/>
+                <w:lang w:val="en-US"/>
+              </w:rPr>
+              <w:t xml:space="preserve"> </w:t>
+            </w:r>
+            <w:r>
+              <w:rPr>
+                <w:lang w:val="en-US"/>
+              </w:rPr>
+              <w:t>'rgb(201, 157, 242)'</w:t>
+            </w:r>
+          </w:p>
+          <w:p>
+            <w:pPr>
+              <w:pStyle w:val="E-Code"/>
+              <w:rPr>
+                <w:b/>
+                <w:color w:val="E36C0A" w:themeColor="accent6" w:themeShade="BF"/>
+                <w:lang w:val="en-US"/>
+              </w:rPr>
+            </w:pPr>
+            <w:r>
+              <w:rPr>
+                <w:lang w:val="en-US"/>
+              </w:rPr>
+              <w:t xml:space="preserve">         </w:t>
+            </w:r>
+            <w:r>
+              <w:rPr>
+                <w:b/>
+                <w:color w:val="E36C0A" w:themeColor="accent6" w:themeShade="BF"/>
+                <w:lang w:val="en-US"/>
+              </w:rPr>
+              <w:t xml:space="preserve"> }</w:t>
+            </w:r>
+          </w:p>
+          <w:p>
+            <w:pPr>
+              <w:pStyle w:val="E-Code"/>
+              <w:rPr>
+                <w:lang w:val="en-US"/>
+              </w:rPr>
+            </w:pPr>
+            <w:r>
+              <w:rPr>
+                <w:b/>
+                <w:color w:val="E36C0A" w:themeColor="accent6" w:themeShade="BF"/>
+                <w:lang w:val="en-US"/>
+              </w:rPr>
+              <w:lastRenderedPageBreak/>
+              <w:t xml:space="preserve">        }</w:t>
+            </w:r>
+            <w:r>
+              <w:rPr>
+                <w:rStyle w:val="E-CodeGrasCar"/>
+                <w:lang w:val="en-US"/>
+              </w:rPr>
+              <w:t>)</w:t>
+            </w:r>
+          </w:p>
+        </w:tc>
+        <w:tc>
+          <w:tcPr>
+            <w:tcW w:w="5812" w:type="dxa"/>
+            <w:gridSpan w:val="2"/>
+          </w:tcPr>
+          <w:p/>
+        </w:tc>
+      </w:tr>
+      <w:tr>
+        <w:tc>
+          <w:tcPr>
+            <w:tcW w:w="2411" w:type="dxa"/>
+          </w:tcPr>
+          <w:p>
+            <w:pPr>
+              <w:pStyle w:val="A-Important"/>
+            </w:pPr>
+          </w:p>
+        </w:tc>
+        <w:tc>
+          <w:tcPr>
+            <w:tcW w:w="3543" w:type="dxa"/>
+          </w:tcPr>
+          <w:p/>
+        </w:tc>
+        <w:tc>
+          <w:tcPr>
+            <w:tcW w:w="5103" w:type="dxa"/>
+          </w:tcPr>
+          <w:p>
+            <w:pPr>
+              <w:pStyle w:val="E-Code"/>
+              <w:rPr>
+                <w:rFonts w:cs="Times New Roman"/>
+              </w:rPr>
+            </w:pPr>
+          </w:p>
+        </w:tc>
+        <w:tc>
+          <w:tcPr>
+            <w:tcW w:w="5245" w:type="dxa"/>
+          </w:tcPr>
+          <w:p>
+            <w:pPr>
+              <w:pStyle w:val="E-Code"/>
+            </w:pPr>
+          </w:p>
+        </w:tc>
+        <w:tc>
+          <w:tcPr>
+            <w:tcW w:w="5812" w:type="dxa"/>
+            <w:gridSpan w:val="2"/>
+          </w:tcPr>
+          <w:p/>
+        </w:tc>
+      </w:tr>
+      <w:tr>
+        <w:tc>
+          <w:tcPr>
+            <w:tcW w:w="2411" w:type="dxa"/>
+          </w:tcPr>
+          <w:p>
+            <w:pPr>
+              <w:pStyle w:val="A-Important"/>
+            </w:pPr>
+          </w:p>
+        </w:tc>
+        <w:tc>
+          <w:tcPr>
+            <w:tcW w:w="3543" w:type="dxa"/>
+          </w:tcPr>
+          <w:p/>
+        </w:tc>
+        <w:tc>
+          <w:tcPr>
+            <w:tcW w:w="5103" w:type="dxa"/>
+          </w:tcPr>
+          <w:p>
+            <w:pPr>
+              <w:pStyle w:val="E-Code"/>
+              <w:rPr>
+                <w:rFonts w:cs="Times New Roman"/>
+              </w:rPr>
+            </w:pPr>
+          </w:p>
+        </w:tc>
+        <w:tc>
+          <w:tcPr>
+            <w:tcW w:w="5245" w:type="dxa"/>
+          </w:tcPr>
+          <w:p>
+            <w:pPr>
+              <w:pStyle w:val="E-Code"/>
+            </w:pPr>
+          </w:p>
+        </w:tc>
+        <w:tc>
+          <w:tcPr>
+            <w:tcW w:w="5812" w:type="dxa"/>
+            <w:gridSpan w:val="2"/>
           </w:tcPr>
           <w:p/>
         </w:tc>
@@ -37622,6 +43833,118 @@
     </w:lvl>
   </w:abstractNum>
   <w:abstractNum w:abstractNumId="13">
+    <w:nsid w:val="4E705974"/>
+    <w:multiLevelType w:val="hybridMultilevel"/>
+    <w:tmpl w:val="44749F06"/>
+    <w:lvl w:ilvl="0" w:tplc="58B6CB0C">
+      <w:numFmt w:val="bullet"/>
+      <w:lvlText w:val=""/>
+      <w:lvlJc w:val="left"/>
+      <w:pPr>
+        <w:ind w:left="720" w:hanging="360"/>
+      </w:pPr>
+      <w:rPr>
+        <w:rFonts w:ascii="Symbol" w:eastAsiaTheme="minorHAnsi" w:hAnsi="Symbol" w:cstheme="minorBidi" w:hint="default"/>
+      </w:rPr>
+    </w:lvl>
+    <w:lvl w:ilvl="1" w:tplc="040C0003" w:tentative="1">
+      <w:start w:val="1"/>
+      <w:numFmt w:val="bullet"/>
+      <w:lvlText w:val="o"/>
+      <w:lvlJc w:val="left"/>
+      <w:pPr>
+        <w:ind w:left="1440" w:hanging="360"/>
+      </w:pPr>
+      <w:rPr>
+        <w:rFonts w:ascii="Courier New" w:hAnsi="Courier New" w:cs="Courier New" w:hint="default"/>
+      </w:rPr>
+    </w:lvl>
+    <w:lvl w:ilvl="2" w:tplc="040C0005" w:tentative="1">
+      <w:start w:val="1"/>
+      <w:numFmt w:val="bullet"/>
+      <w:lvlText w:val=""/>
+      <w:lvlJc w:val="left"/>
+      <w:pPr>
+        <w:ind w:left="2160" w:hanging="360"/>
+      </w:pPr>
+      <w:rPr>
+        <w:rFonts w:ascii="Wingdings" w:hAnsi="Wingdings" w:hint="default"/>
+      </w:rPr>
+    </w:lvl>
+    <w:lvl w:ilvl="3" w:tplc="040C0001" w:tentative="1">
+      <w:start w:val="1"/>
+      <w:numFmt w:val="bullet"/>
+      <w:lvlText w:val=""/>
+      <w:lvlJc w:val="left"/>
+      <w:pPr>
+        <w:ind w:left="2880" w:hanging="360"/>
+      </w:pPr>
+      <w:rPr>
+        <w:rFonts w:ascii="Symbol" w:hAnsi="Symbol" w:hint="default"/>
+      </w:rPr>
+    </w:lvl>
+    <w:lvl w:ilvl="4" w:tplc="040C0003" w:tentative="1">
+      <w:start w:val="1"/>
+      <w:numFmt w:val="bullet"/>
+      <w:lvlText w:val="o"/>
+      <w:lvlJc w:val="left"/>
+      <w:pPr>
+        <w:ind w:left="3600" w:hanging="360"/>
+      </w:pPr>
+      <w:rPr>
+        <w:rFonts w:ascii="Courier New" w:hAnsi="Courier New" w:cs="Courier New" w:hint="default"/>
+      </w:rPr>
+    </w:lvl>
+    <w:lvl w:ilvl="5" w:tplc="040C0005" w:tentative="1">
+      <w:start w:val="1"/>
+      <w:numFmt w:val="bullet"/>
+      <w:lvlText w:val=""/>
+      <w:lvlJc w:val="left"/>
+      <w:pPr>
+        <w:ind w:left="4320" w:hanging="360"/>
+      </w:pPr>
+      <w:rPr>
+        <w:rFonts w:ascii="Wingdings" w:hAnsi="Wingdings" w:hint="default"/>
+      </w:rPr>
+    </w:lvl>
+    <w:lvl w:ilvl="6" w:tplc="040C0001" w:tentative="1">
+      <w:start w:val="1"/>
+      <w:numFmt w:val="bullet"/>
+      <w:lvlText w:val=""/>
+      <w:lvlJc w:val="left"/>
+      <w:pPr>
+        <w:ind w:left="5040" w:hanging="360"/>
+      </w:pPr>
+      <w:rPr>
+        <w:rFonts w:ascii="Symbol" w:hAnsi="Symbol" w:hint="default"/>
+      </w:rPr>
+    </w:lvl>
+    <w:lvl w:ilvl="7" w:tplc="040C0003" w:tentative="1">
+      <w:start w:val="1"/>
+      <w:numFmt w:val="bullet"/>
+      <w:lvlText w:val="o"/>
+      <w:lvlJc w:val="left"/>
+      <w:pPr>
+        <w:ind w:left="5760" w:hanging="360"/>
+      </w:pPr>
+      <w:rPr>
+        <w:rFonts w:ascii="Courier New" w:hAnsi="Courier New" w:cs="Courier New" w:hint="default"/>
+      </w:rPr>
+    </w:lvl>
+    <w:lvl w:ilvl="8" w:tplc="040C0005" w:tentative="1">
+      <w:start w:val="1"/>
+      <w:numFmt w:val="bullet"/>
+      <w:lvlText w:val=""/>
+      <w:lvlJc w:val="left"/>
+      <w:pPr>
+        <w:ind w:left="6480" w:hanging="360"/>
+      </w:pPr>
+      <w:rPr>
+        <w:rFonts w:ascii="Wingdings" w:hAnsi="Wingdings" w:hint="default"/>
+      </w:rPr>
+    </w:lvl>
+  </w:abstractNum>
+  <w:abstractNum w:abstractNumId="14">
     <w:nsid w:val="53EC538B"/>
     <w:multiLevelType w:val="hybridMultilevel"/>
     <w:tmpl w:val="F6B632D4"/>
@@ -37733,7 +44056,119 @@
       </w:rPr>
     </w:lvl>
   </w:abstractNum>
-  <w:abstractNum w:abstractNumId="14">
+  <w:abstractNum w:abstractNumId="15">
+    <w:nsid w:val="6CAA032A"/>
+    <w:multiLevelType w:val="hybridMultilevel"/>
+    <w:tmpl w:val="B6A69CF6"/>
+    <w:lvl w:ilvl="0" w:tplc="27F691FA">
+      <w:numFmt w:val="bullet"/>
+      <w:lvlText w:val=""/>
+      <w:lvlJc w:val="left"/>
+      <w:pPr>
+        <w:ind w:left="420" w:hanging="360"/>
+      </w:pPr>
+      <w:rPr>
+        <w:rFonts w:ascii="Wingdings" w:eastAsiaTheme="minorHAnsi" w:hAnsi="Wingdings" w:cstheme="minorBidi" w:hint="default"/>
+      </w:rPr>
+    </w:lvl>
+    <w:lvl w:ilvl="1" w:tplc="040C0003" w:tentative="1">
+      <w:start w:val="1"/>
+      <w:numFmt w:val="bullet"/>
+      <w:lvlText w:val="o"/>
+      <w:lvlJc w:val="left"/>
+      <w:pPr>
+        <w:ind w:left="1140" w:hanging="360"/>
+      </w:pPr>
+      <w:rPr>
+        <w:rFonts w:ascii="Courier New" w:hAnsi="Courier New" w:cs="Courier New" w:hint="default"/>
+      </w:rPr>
+    </w:lvl>
+    <w:lvl w:ilvl="2" w:tplc="040C0005" w:tentative="1">
+      <w:start w:val="1"/>
+      <w:numFmt w:val="bullet"/>
+      <w:lvlText w:val=""/>
+      <w:lvlJc w:val="left"/>
+      <w:pPr>
+        <w:ind w:left="1860" w:hanging="360"/>
+      </w:pPr>
+      <w:rPr>
+        <w:rFonts w:ascii="Wingdings" w:hAnsi="Wingdings" w:hint="default"/>
+      </w:rPr>
+    </w:lvl>
+    <w:lvl w:ilvl="3" w:tplc="040C0001" w:tentative="1">
+      <w:start w:val="1"/>
+      <w:numFmt w:val="bullet"/>
+      <w:lvlText w:val=""/>
+      <w:lvlJc w:val="left"/>
+      <w:pPr>
+        <w:ind w:left="2580" w:hanging="360"/>
+      </w:pPr>
+      <w:rPr>
+        <w:rFonts w:ascii="Symbol" w:hAnsi="Symbol" w:hint="default"/>
+      </w:rPr>
+    </w:lvl>
+    <w:lvl w:ilvl="4" w:tplc="040C0003" w:tentative="1">
+      <w:start w:val="1"/>
+      <w:numFmt w:val="bullet"/>
+      <w:lvlText w:val="o"/>
+      <w:lvlJc w:val="left"/>
+      <w:pPr>
+        <w:ind w:left="3300" w:hanging="360"/>
+      </w:pPr>
+      <w:rPr>
+        <w:rFonts w:ascii="Courier New" w:hAnsi="Courier New" w:cs="Courier New" w:hint="default"/>
+      </w:rPr>
+    </w:lvl>
+    <w:lvl w:ilvl="5" w:tplc="040C0005" w:tentative="1">
+      <w:start w:val="1"/>
+      <w:numFmt w:val="bullet"/>
+      <w:lvlText w:val=""/>
+      <w:lvlJc w:val="left"/>
+      <w:pPr>
+        <w:ind w:left="4020" w:hanging="360"/>
+      </w:pPr>
+      <w:rPr>
+        <w:rFonts w:ascii="Wingdings" w:hAnsi="Wingdings" w:hint="default"/>
+      </w:rPr>
+    </w:lvl>
+    <w:lvl w:ilvl="6" w:tplc="040C0001" w:tentative="1">
+      <w:start w:val="1"/>
+      <w:numFmt w:val="bullet"/>
+      <w:lvlText w:val=""/>
+      <w:lvlJc w:val="left"/>
+      <w:pPr>
+        <w:ind w:left="4740" w:hanging="360"/>
+      </w:pPr>
+      <w:rPr>
+        <w:rFonts w:ascii="Symbol" w:hAnsi="Symbol" w:hint="default"/>
+      </w:rPr>
+    </w:lvl>
+    <w:lvl w:ilvl="7" w:tplc="040C0003" w:tentative="1">
+      <w:start w:val="1"/>
+      <w:numFmt w:val="bullet"/>
+      <w:lvlText w:val="o"/>
+      <w:lvlJc w:val="left"/>
+      <w:pPr>
+        <w:ind w:left="5460" w:hanging="360"/>
+      </w:pPr>
+      <w:rPr>
+        <w:rFonts w:ascii="Courier New" w:hAnsi="Courier New" w:cs="Courier New" w:hint="default"/>
+      </w:rPr>
+    </w:lvl>
+    <w:lvl w:ilvl="8" w:tplc="040C0005" w:tentative="1">
+      <w:start w:val="1"/>
+      <w:numFmt w:val="bullet"/>
+      <w:lvlText w:val=""/>
+      <w:lvlJc w:val="left"/>
+      <w:pPr>
+        <w:ind w:left="6180" w:hanging="360"/>
+      </w:pPr>
+      <w:rPr>
+        <w:rFonts w:ascii="Wingdings" w:hAnsi="Wingdings" w:hint="default"/>
+      </w:rPr>
+    </w:lvl>
+  </w:abstractNum>
+  <w:abstractNum w:abstractNumId="16">
     <w:nsid w:val="70FB10A4"/>
     <w:multiLevelType w:val="hybridMultilevel"/>
     <w:tmpl w:val="3B6E48E0"/>
@@ -37846,7 +44281,7 @@
       </w:rPr>
     </w:lvl>
   </w:abstractNum>
-  <w:abstractNum w:abstractNumId="15">
+  <w:abstractNum w:abstractNumId="17">
     <w:nsid w:val="78326488"/>
     <w:multiLevelType w:val="hybridMultilevel"/>
     <w:tmpl w:val="BF140C84"/>
@@ -37978,13 +44413,13 @@
     <w:abstractNumId w:val="8"/>
   </w:num>
   <w:num w:numId="7">
-    <w:abstractNumId w:val="14"/>
+    <w:abstractNumId w:val="16"/>
   </w:num>
   <w:num w:numId="8">
     <w:abstractNumId w:val="11"/>
   </w:num>
   <w:num w:numId="9">
-    <w:abstractNumId w:val="13"/>
+    <w:abstractNumId w:val="14"/>
   </w:num>
   <w:num w:numId="10">
     <w:abstractNumId w:val="5"/>
@@ -38002,10 +44437,16 @@
     <w:abstractNumId w:val="0"/>
   </w:num>
   <w:num w:numId="15">
-    <w:abstractNumId w:val="15"/>
+    <w:abstractNumId w:val="17"/>
   </w:num>
   <w:num w:numId="16">
     <w:abstractNumId w:val="4"/>
+  </w:num>
+  <w:num w:numId="17">
+    <w:abstractNumId w:val="13"/>
+  </w:num>
+  <w:num w:numId="18">
+    <w:abstractNumId w:val="15"/>
   </w:num>
 </w:numbering>
 </file>
@@ -39268,7 +45709,7 @@
 </file>
 
 <file path=customXml/itemProps1.xml><?xml version="1.0" encoding="utf-8"?>
-<ds:datastoreItem xmlns:ds="http://schemas.openxmlformats.org/officeDocument/2006/customXml" ds:itemID="{9E6BB9BE-0787-491B-BF25-984EFFDBBE34}">
+<ds:datastoreItem xmlns:ds="http://schemas.openxmlformats.org/officeDocument/2006/customXml" ds:itemID="{5C9A841E-A7E9-456C-A325-98945D079A1E}">
   <ds:schemaRefs>
     <ds:schemaRef ds:uri="http://schemas.openxmlformats.org/officeDocument/2006/bibliography"/>
   </ds:schemaRefs>
